--- a/IronMan/IronMan_paper1.docx
+++ b/IronMan/IronMan_paper1.docx
@@ -22,7 +22,17 @@
           <w:sz w:val="44"/>
           <w:szCs w:val="44"/>
         </w:rPr>
-        <w:t xml:space="preserve">Literature Survey paper for Online on Demand Laundry Service App </w:t>
+        <w:t>A Survey for an</w:t>
+      </w:r>
+      <w:r>
+        <w:rPr>
+          <w:rFonts w:ascii="Times New Roman" w:hAnsi="Times New Roman" w:cs="Times New Roman"/>
+          <w:b/>
+          <w:bCs/>
+          <w:sz w:val="44"/>
+          <w:szCs w:val="44"/>
+        </w:rPr>
+        <w:t xml:space="preserve"> Online on Demand Laundry Service App </w:t>
       </w:r>
       <w:proofErr w:type="spellStart"/>
       <w:r>
@@ -75,7 +85,15 @@
           <w:sz w:val="20"/>
           <w:szCs w:val="20"/>
         </w:rPr>
-        <w:t xml:space="preserve">, Nandankumar R, </w:t>
+        <w:t>, Nandankumar R, Dept of Info</w:t>
+      </w:r>
+      <w:r>
+        <w:rPr>
+          <w:rFonts w:ascii="Times New Roman" w:hAnsi="Times New Roman" w:cs="Times New Roman"/>
+          <w:sz w:val="20"/>
+          <w:szCs w:val="20"/>
+        </w:rPr>
+        <w:t xml:space="preserve">rmation Science and Engineering, Global Academy of Technology, Bengaluru, </w:t>
       </w:r>
       <w:proofErr w:type="gramStart"/>
       <w:r>
@@ -84,28 +102,13 @@
           <w:sz w:val="20"/>
           <w:szCs w:val="20"/>
         </w:rPr>
-        <w:t>Graduate ,</w:t>
+        <w:t>Karnataka ,India</w:t>
       </w:r>
       <w:proofErr w:type="gramEnd"/>
-      <w:r>
-        <w:rPr>
-          <w:rFonts w:ascii="Times New Roman" w:hAnsi="Times New Roman" w:cs="Times New Roman"/>
-          <w:sz w:val="20"/>
-          <w:szCs w:val="20"/>
-        </w:rPr>
-        <w:t xml:space="preserve"> Dept of Info</w:t>
-      </w:r>
-      <w:r>
-        <w:rPr>
-          <w:rFonts w:ascii="Times New Roman" w:hAnsi="Times New Roman" w:cs="Times New Roman"/>
-          <w:sz w:val="20"/>
-          <w:szCs w:val="20"/>
-        </w:rPr>
-        <w:t>rmation Science and Engineering, Global Academy of Technology, Bengaluru, Karnataka ,India</w:t>
-      </w:r>
     </w:p>
     <w:p>
       <w:pPr>
+        <w:jc w:val="both"/>
         <w:rPr>
           <w:rFonts w:ascii="Times New Roman" w:hAnsi="Times New Roman" w:cs="Times New Roman"/>
           <w:sz w:val="20"/>
@@ -120,7 +123,7 @@
           <w:sz w:val="20"/>
           <w:szCs w:val="20"/>
         </w:rPr>
-        <w:t>Title: Online Laundry Service</w:t>
+        <w:t>Abstract</w:t>
       </w:r>
       <w:r>
         <w:rPr>
@@ -130,15 +133,18 @@
           <w:sz w:val="20"/>
           <w:szCs w:val="20"/>
         </w:rPr>
-        <w:t xml:space="preserve"> (</w:t>
-      </w:r>
-      <w:r>
-        <w:rPr>
-          <w:rFonts w:ascii="Times New Roman" w:hAnsi="Times New Roman" w:cs="Times New Roman"/>
-          <w:sz w:val="20"/>
-          <w:szCs w:val="20"/>
-        </w:rPr>
-        <w:t xml:space="preserve">ONLINE LAUNDRY SERVICE Dikshant </w:t>
+        <w:t>:</w:t>
+      </w:r>
+      <w:r>
+        <w:t xml:space="preserve"> </w:t>
+      </w:r>
+      <w:r>
+        <w:rPr>
+          <w:rFonts w:ascii="Times New Roman" w:hAnsi="Times New Roman" w:cs="Times New Roman"/>
+          <w:sz w:val="20"/>
+          <w:szCs w:val="20"/>
+        </w:rPr>
+        <w:t xml:space="preserve">This paper looks at the evolution of on-demand laundry services in the digital era as well as the technical and commercial details that affect these services' sustainability. The survey covers a wide range of tactics, from innovative uses of IoT and machine learning, such as </w:t>
       </w:r>
       <w:proofErr w:type="spellStart"/>
       <w:r>
@@ -147,7 +153,7 @@
           <w:sz w:val="20"/>
           <w:szCs w:val="20"/>
         </w:rPr>
-        <w:t>Chimankar</w:t>
+        <w:t>IronMan's</w:t>
       </w:r>
       <w:proofErr w:type="spellEnd"/>
       <w:r>
@@ -156,7 +162,7 @@
           <w:sz w:val="20"/>
           <w:szCs w:val="20"/>
         </w:rPr>
-        <w:t xml:space="preserve">*1, Gayatri </w:t>
+        <w:t xml:space="preserve"> doorstep laundry, to creative solutions, like "Super-Dry," which sped up services during the pandemic. </w:t>
       </w:r>
       <w:proofErr w:type="spellStart"/>
       <w:r>
@@ -165,7 +171,7 @@
           <w:sz w:val="20"/>
           <w:szCs w:val="20"/>
         </w:rPr>
-        <w:t>Khairkar</w:t>
+        <w:t>LaundryMama</w:t>
       </w:r>
       <w:proofErr w:type="spellEnd"/>
       <w:r>
@@ -174,7 +180,163 @@
           <w:sz w:val="20"/>
           <w:szCs w:val="20"/>
         </w:rPr>
-        <w:t xml:space="preserve">*2, Harshal </w:t>
+        <w:t xml:space="preserve"> is a complete laundry management system and on-demand mobile application integration that makes it stand out as a transparent and scalable solution. Notwithstanding hindrances such as geographical limitations and dependence on technology, the "My Door Laundry Application" fosters efficiency and employment prospects. </w:t>
+      </w:r>
+      <w:proofErr w:type="gramStart"/>
+      <w:r>
+        <w:rPr>
+          <w:rFonts w:ascii="Times New Roman" w:hAnsi="Times New Roman" w:cs="Times New Roman"/>
+          <w:sz w:val="20"/>
+          <w:szCs w:val="20"/>
+        </w:rPr>
+        <w:t>All of</w:t>
+      </w:r>
+      <w:proofErr w:type="gramEnd"/>
+      <w:r>
+        <w:rPr>
+          <w:rFonts w:ascii="Times New Roman" w:hAnsi="Times New Roman" w:cs="Times New Roman"/>
+          <w:sz w:val="20"/>
+          <w:szCs w:val="20"/>
+        </w:rPr>
+        <w:t xml:space="preserve"> these technological advancements are intended to modernize the established laundry service sector, addressing persistent problems and introducing a novel, inventive environment that places a premium on efficiency</w:t>
+      </w:r>
+      <w:r>
+        <w:rPr>
+          <w:rFonts w:ascii="Times New Roman" w:hAnsi="Times New Roman" w:cs="Times New Roman"/>
+          <w:sz w:val="20"/>
+          <w:szCs w:val="20"/>
+        </w:rPr>
+        <w:t xml:space="preserve"> and user satisfaction</w:t>
+      </w:r>
+      <w:r>
+        <w:rPr>
+          <w:rFonts w:ascii="Times New Roman" w:hAnsi="Times New Roman" w:cs="Times New Roman"/>
+          <w:sz w:val="20"/>
+          <w:szCs w:val="20"/>
+        </w:rPr>
+        <w:t>.</w:t>
+      </w:r>
+    </w:p>
+    <w:p>
+      <w:pPr>
+        <w:jc w:val="both"/>
+        <w:rPr>
+          <w:rFonts w:ascii="Times New Roman" w:hAnsi="Times New Roman" w:cs="Times New Roman"/>
+          <w:sz w:val="20"/>
+          <w:szCs w:val="20"/>
+        </w:rPr>
+      </w:pPr>
+      <w:r>
+        <w:rPr>
+          <w:rFonts w:ascii="Times New Roman" w:hAnsi="Times New Roman" w:cs="Times New Roman"/>
+          <w:b/>
+          <w:bCs/>
+          <w:sz w:val="20"/>
+          <w:szCs w:val="20"/>
+        </w:rPr>
+        <w:t>Keywords:</w:t>
+      </w:r>
+      <w:r>
+        <w:rPr>
+          <w:rFonts w:ascii="Times New Roman" w:hAnsi="Times New Roman" w:cs="Times New Roman"/>
+          <w:sz w:val="20"/>
+          <w:szCs w:val="20"/>
+        </w:rPr>
+        <w:t xml:space="preserve"> </w:t>
+      </w:r>
+      <w:r>
+        <w:rPr>
+          <w:rFonts w:ascii="Times New Roman" w:hAnsi="Times New Roman" w:cs="Times New Roman"/>
+          <w:sz w:val="20"/>
+          <w:szCs w:val="20"/>
+        </w:rPr>
+        <w:t xml:space="preserve">On Demand Laundry Service, </w:t>
+      </w:r>
+      <w:r>
+        <w:rPr>
+          <w:rFonts w:ascii="Times New Roman" w:hAnsi="Times New Roman" w:cs="Times New Roman"/>
+          <w:sz w:val="20"/>
+          <w:szCs w:val="20"/>
+        </w:rPr>
+        <w:t>L</w:t>
+      </w:r>
+      <w:r>
+        <w:rPr>
+          <w:rFonts w:ascii="Times New Roman" w:hAnsi="Times New Roman" w:cs="Times New Roman"/>
+          <w:sz w:val="20"/>
+          <w:szCs w:val="20"/>
+        </w:rPr>
+        <w:t xml:space="preserve">aundry services, </w:t>
+      </w:r>
+      <w:r>
+        <w:rPr>
+          <w:rFonts w:ascii="Times New Roman" w:hAnsi="Times New Roman" w:cs="Times New Roman"/>
+          <w:sz w:val="20"/>
+          <w:szCs w:val="20"/>
+        </w:rPr>
+        <w:t>P</w:t>
+      </w:r>
+      <w:r>
+        <w:rPr>
+          <w:rFonts w:ascii="Times New Roman" w:hAnsi="Times New Roman" w:cs="Times New Roman"/>
+          <w:sz w:val="20"/>
+          <w:szCs w:val="20"/>
+        </w:rPr>
+        <w:t>ickup and delivery,</w:t>
+      </w:r>
+      <w:r>
+        <w:rPr>
+          <w:rFonts w:ascii="Times New Roman" w:hAnsi="Times New Roman" w:cs="Times New Roman"/>
+          <w:sz w:val="20"/>
+          <w:szCs w:val="20"/>
+        </w:rPr>
+        <w:t xml:space="preserve"> Tracking.</w:t>
+      </w:r>
+    </w:p>
+    <w:p>
+      <w:pPr>
+        <w:pStyle w:val="ListParagraph"/>
+        <w:numPr>
+          <w:ilvl w:val="0"/>
+          <w:numId w:val="25"/>
+        </w:numPr>
+        <w:jc w:val="both"/>
+        <w:rPr>
+          <w:rFonts w:ascii="Times New Roman" w:hAnsi="Times New Roman" w:cs="Times New Roman"/>
+          <w:b/>
+          <w:bCs/>
+          <w:sz w:val="20"/>
+          <w:szCs w:val="20"/>
+        </w:rPr>
+      </w:pPr>
+      <w:r>
+        <w:rPr>
+          <w:rFonts w:ascii="Times New Roman" w:hAnsi="Times New Roman" w:cs="Times New Roman"/>
+          <w:b/>
+          <w:bCs/>
+          <w:sz w:val="20"/>
+          <w:szCs w:val="20"/>
+        </w:rPr>
+        <w:t>Introduction:</w:t>
+      </w:r>
+    </w:p>
+    <w:p>
+      <w:pPr>
+        <w:ind w:left="360"/>
+        <w:jc w:val="both"/>
+        <w:rPr>
+          <w:rFonts w:ascii="Times New Roman" w:hAnsi="Times New Roman" w:cs="Times New Roman"/>
+          <w:sz w:val="20"/>
+          <w:szCs w:val="20"/>
+        </w:rPr>
+      </w:pPr>
+      <w:r>
+        <w:rPr>
+          <w:rFonts w:ascii="Times New Roman" w:hAnsi="Times New Roman" w:cs="Times New Roman"/>
+          <w:sz w:val="20"/>
+          <w:szCs w:val="20"/>
+        </w:rPr>
+        <w:t xml:space="preserve">In the era of digitalization, typified by the widespread use of smartphones and the constant availability of on-demand services, customer expectations and </w:t>
       </w:r>
       <w:proofErr w:type="spellStart"/>
       <w:r>
@@ -183,7 +345,7 @@
           <w:sz w:val="20"/>
           <w:szCs w:val="20"/>
         </w:rPr>
-        <w:t>Maheshram</w:t>
+        <w:t>behaviors</w:t>
       </w:r>
       <w:proofErr w:type="spellEnd"/>
       <w:r>
@@ -192,7 +354,26 @@
           <w:sz w:val="20"/>
           <w:szCs w:val="20"/>
         </w:rPr>
-        <w:t xml:space="preserve">*3, Krunal Gayakwad*4, </w:t>
+        <w:t xml:space="preserve"> have experienced a significant shift. This change in perspective has led to the development of numerous creative applications that meet a variety of needs, from transportation to food delivery. The laundry sector has not been immune to this changing ecology, as evidenced by the rise of on-demand laundry service apps that mimic the features of several well-known platforms. This essay examines the complexities of this emerging industry, focusing on the crucial elements that make on-demand laundry services successful as well as the technology and user experience aspects that support their operation.</w:t>
+      </w:r>
+    </w:p>
+    <w:p>
+      <w:pPr>
+        <w:ind w:left="360"/>
+        <w:jc w:val="both"/>
+        <w:rPr>
+          <w:rFonts w:ascii="Times New Roman" w:hAnsi="Times New Roman" w:cs="Times New Roman"/>
+          <w:sz w:val="20"/>
+          <w:szCs w:val="20"/>
+        </w:rPr>
+      </w:pPr>
+      <w:r>
+        <w:rPr>
+          <w:rFonts w:ascii="Times New Roman" w:hAnsi="Times New Roman" w:cs="Times New Roman"/>
+          <w:sz w:val="20"/>
+          <w:szCs w:val="20"/>
+        </w:rPr>
+        <w:t xml:space="preserve">At the heart of this investigation is a comprehensive analysis of the user interface and user experience (UI/UX) design principles employed in on-demand laundry service applications. We explore how these principles, akin to those in the food delivery domain, are tailored to meet the unique requirements of the laundry </w:t>
       </w:r>
       <w:proofErr w:type="spellStart"/>
       <w:proofErr w:type="gramStart"/>
@@ -202,7 +383,23 @@
           <w:sz w:val="20"/>
           <w:szCs w:val="20"/>
         </w:rPr>
-        <w:t>Mr.Imteyaz</w:t>
+        <w:t>industry</w:t>
+      </w:r>
+      <w:r>
+        <w:rPr>
+          <w:rFonts w:ascii="Times New Roman" w:hAnsi="Times New Roman" w:cs="Times New Roman"/>
+          <w:sz w:val="20"/>
+          <w:szCs w:val="20"/>
+        </w:rPr>
+        <w:t>.</w:t>
+      </w:r>
+      <w:r>
+        <w:rPr>
+          <w:rFonts w:ascii="Times New Roman" w:hAnsi="Times New Roman" w:cs="Times New Roman"/>
+          <w:sz w:val="20"/>
+          <w:szCs w:val="20"/>
+        </w:rPr>
+        <w:t>As</w:t>
       </w:r>
       <w:proofErr w:type="spellEnd"/>
       <w:proofErr w:type="gramEnd"/>
@@ -212,9 +409,33 @@
           <w:sz w:val="20"/>
           <w:szCs w:val="20"/>
         </w:rPr>
-        <w:t xml:space="preserve"> Shahzad*5</w:t>
-      </w:r>
-      <w:r>
+        <w:t xml:space="preserve"> we navigate through the logistics and order management systems intricately woven into the fabric of on-demand laundry services, we unravel the algorithms and technologies that optimize the seamless pickup, processing, and delivery of laundry orders. Additionally, our scrutiny extends to the critical aspects of payment systems and security, where we probe the secure gateways and robust transaction processes that safeguard user data during financial transactions. In tandem, we undertake a journey into the diverse business models and conduct a market analysis, shedding light on the trends, challenges, and opportunities that define the landscape of on-demand laundry services. This exploration is further enriched by an examination of customer satisfaction mechanisms and feedback loops, elucidating the pivotal role played by user reviews and ratings in shaping the success trajectory of these innovative applications. In essence, this paper serves as a comprehensive guide to the multifaceted dimensions that define and distinguish on-demand laundry services in the contemporary digital</w:t>
+      </w:r>
+      <w:r>
+        <w:rPr>
+          <w:rFonts w:ascii="Times New Roman" w:hAnsi="Times New Roman" w:cs="Times New Roman"/>
+          <w:sz w:val="20"/>
+          <w:szCs w:val="20"/>
+        </w:rPr>
+        <w:t xml:space="preserve"> age</w:t>
+      </w:r>
+      <w:r>
+        <w:rPr>
+          <w:rFonts w:ascii="Times New Roman" w:hAnsi="Times New Roman" w:cs="Times New Roman"/>
+          <w:sz w:val="20"/>
+          <w:szCs w:val="20"/>
+        </w:rPr>
+        <w:t>.</w:t>
+      </w:r>
+    </w:p>
+    <w:p>
+      <w:pPr>
+        <w:pStyle w:val="ListParagraph"/>
+        <w:numPr>
+          <w:ilvl w:val="0"/>
+          <w:numId w:val="25"/>
+        </w:numPr>
+        <w:jc w:val="both"/>
         <w:rPr>
           <w:rFonts w:ascii="Times New Roman" w:hAnsi="Times New Roman" w:cs="Times New Roman"/>
           <w:b/>
@@ -222,47 +443,84 @@
           <w:sz w:val="20"/>
           <w:szCs w:val="20"/>
         </w:rPr>
-        <w:t>)</w:t>
+      </w:pPr>
+      <w:r>
+        <w:rPr>
+          <w:rFonts w:ascii="Times New Roman" w:hAnsi="Times New Roman" w:cs="Times New Roman"/>
+          <w:b/>
+          <w:bCs/>
+          <w:sz w:val="20"/>
+          <w:szCs w:val="20"/>
+        </w:rPr>
+        <w:t>Literature Survey</w:t>
       </w:r>
     </w:p>
     <w:p>
       <w:pPr>
+        <w:ind w:left="360"/>
         <w:jc w:val="both"/>
         <w:rPr>
           <w:rFonts w:ascii="Times New Roman" w:hAnsi="Times New Roman" w:cs="Times New Roman"/>
-          <w:sz w:val="20"/>
-          <w:szCs w:val="20"/>
-        </w:rPr>
-      </w:pPr>
-      <w:r>
-        <w:rPr>
-          <w:rFonts w:ascii="Times New Roman" w:hAnsi="Times New Roman" w:cs="Times New Roman"/>
-          <w:sz w:val="20"/>
-          <w:szCs w:val="20"/>
-        </w:rPr>
-        <w:t xml:space="preserve"> This research introduces an innovative Online Laundry System designed to address the challenges faced by customers in managing their laundry due to busy schedules. The system enables users to schedule various laundry services, such as washing, drying, and folding, through a web-based platform. Additionally, customers can opt for doorstep pickup and delivery services. Real-time order tracking, multiple payment options, order history, notifications, ratings, reviews, and customer support are integral features of this system. The Online Laundry System is aimed at providing convenience, time efficiency, and cost-effectiveness, catering to the increasing demand for laundry services.</w:t>
+          <w:b/>
+          <w:bCs/>
+          <w:sz w:val="20"/>
+          <w:szCs w:val="20"/>
+        </w:rPr>
+      </w:pPr>
+      <w:r>
+        <w:rPr>
+          <w:rFonts w:ascii="Times New Roman" w:hAnsi="Times New Roman" w:cs="Times New Roman"/>
+          <w:b/>
+          <w:bCs/>
+          <w:sz w:val="20"/>
+          <w:szCs w:val="20"/>
+        </w:rPr>
+        <w:t xml:space="preserve">2.1 </w:t>
+      </w:r>
+      <w:r>
+        <w:rPr>
+          <w:rFonts w:ascii="Times New Roman" w:hAnsi="Times New Roman" w:cs="Times New Roman"/>
+          <w:b/>
+          <w:bCs/>
+          <w:sz w:val="20"/>
+          <w:szCs w:val="20"/>
+        </w:rPr>
+        <w:t>IronMan: Revolutionizing Laundry Services with Android-Web Integration</w:t>
       </w:r>
     </w:p>
     <w:p>
       <w:pPr>
+        <w:ind w:left="360"/>
         <w:jc w:val="both"/>
         <w:rPr>
           <w:rFonts w:ascii="Times New Roman" w:hAnsi="Times New Roman" w:cs="Times New Roman"/>
-          <w:sz w:val="20"/>
-          <w:szCs w:val="20"/>
-        </w:rPr>
-      </w:pPr>
-      <w:r>
-        <w:rPr>
-          <w:rFonts w:ascii="Times New Roman" w:hAnsi="Times New Roman" w:cs="Times New Roman"/>
-          <w:sz w:val="20"/>
-          <w:szCs w:val="20"/>
-        </w:rPr>
-        <w:t>The online laundry service system presents several advantages for users, including convenience in scheduling and managing laundry services, real-time tracking of orders, flexible payment options, easy access to order history, timely notifications, and the ability to provide ratings and reviews for service providers. The system also offers customer support for any queries or issues that may arise. However, there are some disadvantages to consider, such as dependency on technology, potential security concerns related to handling sensitive information, competition in the market, limitations in addressing specialized services, and a learning curve for users unfamiliar with online platforms. Despite these challenges, the online laundry service system stands as a technological solution aimed at modernizing laundry management, benefiting both customers and service providers in the dynamic landscape of laundry services.</w:t>
+          <w:b/>
+          <w:bCs/>
+          <w:sz w:val="20"/>
+          <w:szCs w:val="20"/>
+        </w:rPr>
+      </w:pPr>
+      <w:r>
+        <w:rPr>
+          <w:rFonts w:ascii="Times New Roman" w:hAnsi="Times New Roman" w:cs="Times New Roman"/>
+          <w:sz w:val="20"/>
+          <w:szCs w:val="20"/>
+        </w:rPr>
+        <w:t>IronMan introduces a groundbreaking Android-Web application for laundry services, leveraging Internet of Things (IoT) and machine learning technologies. This service brings the convenience of doorstep laundry through a comprehensive E-commerce platform, connecting users with nearby accessible laundry shops. The Android app facilitates easy access to laundry services from home, incorporating intelligent logistic management systems and image classification to prevent mix-ups and enhance user experience. This paper details the development of Android applications for customers, shop owners, and riders, along with a web-</w:t>
+      </w:r>
+      <w:r>
+        <w:rPr>
+          <w:rFonts w:ascii="Times New Roman" w:hAnsi="Times New Roman" w:cs="Times New Roman"/>
+          <w:sz w:val="20"/>
+          <w:szCs w:val="20"/>
+        </w:rPr>
+        <w:lastRenderedPageBreak/>
+        <w:t>based platform, creating an inclusive laundry service ecosystem. The study employs machine learning models for logistic regression and image classification, enhancing the sustainability and efficiency of IronMan.</w:t>
       </w:r>
     </w:p>
     <w:p>
       <w:pPr>
+        <w:ind w:left="360"/>
         <w:jc w:val="both"/>
         <w:rPr>
           <w:rFonts w:ascii="Times New Roman" w:hAnsi="Times New Roman" w:cs="Times New Roman"/>
@@ -271,6 +529,18 @@
         </w:rPr>
       </w:pPr>
       <w:r>
+        <w:rPr>
+          <w:rFonts w:ascii="Times New Roman" w:hAnsi="Times New Roman" w:cs="Times New Roman"/>
+          <w:sz w:val="20"/>
+          <w:szCs w:val="20"/>
+        </w:rPr>
+        <w:t>IronMan, an Android-Web integrated laundry service, presents several advantages, offering unparalleled convenience with doorstep laundry services accessible through a user-friendly platform. The incorporation of machine learning models, such as logistic regression and image classification, enhances the overall efficiency and reliability of the service, providing features like order tracking and preventing mix-ups. However, challenges lie in the initial hesitancy of larger shop owners and the need for extensive fieldwork to ensure widespread participation. Overcoming these challenges is vital for IronMan to successfully revolutionize the traditional laundry industry, introducing innovation and accessibility to users while establishing a sustainable and inclusive E-commerce platform.</w:t>
+      </w:r>
+    </w:p>
+    <w:p>
+      <w:pPr>
+        <w:ind w:left="360"/>
+        <w:jc w:val="both"/>
         <w:rPr>
           <w:rFonts w:ascii="Times New Roman" w:hAnsi="Times New Roman" w:cs="Times New Roman"/>
           <w:b/>
@@ -278,9 +548,7 @@
           <w:sz w:val="20"/>
           <w:szCs w:val="20"/>
         </w:rPr>
-        <w:br/>
-        <w:t>Title: On-Demand Service System Using SOA</w:t>
-      </w:r>
+      </w:pPr>
       <w:r>
         <w:rPr>
           <w:rFonts w:ascii="Times New Roman" w:hAnsi="Times New Roman" w:cs="Times New Roman"/>
@@ -289,33 +557,7 @@
           <w:sz w:val="20"/>
           <w:szCs w:val="20"/>
         </w:rPr>
-        <w:t xml:space="preserve"> (</w:t>
-      </w:r>
-      <w:r>
-        <w:rPr>
-          <w:rFonts w:ascii="Times New Roman" w:hAnsi="Times New Roman" w:cs="Times New Roman"/>
-          <w:sz w:val="20"/>
-          <w:szCs w:val="20"/>
-        </w:rPr>
-        <w:t xml:space="preserve">ON-DEMAND SERVICE SYSTEM USING SOA </w:t>
-      </w:r>
-      <w:proofErr w:type="gramStart"/>
-      <w:r>
-        <w:rPr>
-          <w:rFonts w:ascii="Times New Roman" w:hAnsi="Times New Roman" w:cs="Times New Roman"/>
-          <w:sz w:val="20"/>
-          <w:szCs w:val="20"/>
-        </w:rPr>
-        <w:t>P.Neelaveni</w:t>
-      </w:r>
-      <w:proofErr w:type="gramEnd"/>
-      <w:r>
-        <w:rPr>
-          <w:rFonts w:ascii="Times New Roman" w:hAnsi="Times New Roman" w:cs="Times New Roman"/>
-          <w:sz w:val="20"/>
-          <w:szCs w:val="20"/>
-        </w:rPr>
-        <w:t>1 ,Tarun.S2 , Santhosh.M3 ,Vignesh.R4 Professor1 ,Student 2,3,4 Department of Computer Science and Engineering</w:t>
+        <w:t xml:space="preserve">2.2 </w:t>
       </w:r>
       <w:r>
         <w:rPr>
@@ -325,11 +567,12 @@
           <w:sz w:val="20"/>
           <w:szCs w:val="20"/>
         </w:rPr>
-        <w:t>)</w:t>
+        <w:t>Implementation of "Super-Dry" Mobile App for Laundry Services</w:t>
       </w:r>
     </w:p>
     <w:p>
       <w:pPr>
+        <w:ind w:left="360"/>
         <w:jc w:val="both"/>
         <w:rPr>
           <w:rFonts w:ascii="Times New Roman" w:hAnsi="Times New Roman" w:cs="Times New Roman"/>
@@ -343,11 +586,12 @@
           <w:sz w:val="20"/>
           <w:szCs w:val="20"/>
         </w:rPr>
-        <w:t xml:space="preserve"> The On-Demand Service System, built on Service-Oriented Architecture (SOA), presents a business model connecting ordinary people with domestic workers, facilitating service provision and job opportunities. The system, designed with web and Android interfaces, empowers administrators to manage the system efficiently. Offering services from cleaning to plumbing, the system creates a bridge between service providers and users. It leverages the advantages of SOA and incorporates location-based services, providing a cost-effective solution for both parties.</w:t>
+        <w:t>In this modern era, the "Super-Dry" mobile app emerges as a solution to streamline laundry services, leveraging the convenience of mobile technology. The app enables users to place laundry orders effortlessly, addressing challenges like waiting times and physical contact during the pandemic. This contactless solution benefits both customers and unemployed washer-men by providing efficient services and creating job opportunities. The app's features include online payments, order prioritization, and slot selection, making it well-suited for urban areas.</w:t>
       </w:r>
     </w:p>
     <w:p>
       <w:pPr>
+        <w:ind w:left="360"/>
         <w:jc w:val="both"/>
         <w:rPr>
           <w:rFonts w:ascii="Times New Roman" w:hAnsi="Times New Roman" w:cs="Times New Roman"/>
@@ -361,19 +605,57 @@
           <w:sz w:val="20"/>
           <w:szCs w:val="20"/>
         </w:rPr>
-        <w:t>The On-Demand Service System offers several advantages, establishing a seamless connection between service providers and users to create job opportunities. The availability of both web and Android interfaces enhances accessibility, and administrators can efficiently manage the system through a web-enabled back-end user interface. Leveraging location-based services enhances the efficiency of service provision, and the system is implemented with minimal hardware and software requirements, making it a cost-effective solution. The efficient utilization of services, showcasing time savings in CRUD operations, reflects the benefits of Service-Oriented Architecture (SOA). However, there are disadvantages, including dependency on internet connectivity, security concerns related to handling sensitive information, competition with established platforms, limited application scope for specialized services, and a learning curve for users unfamiliar with online platforms. Despite these challenges, the On-Demand Service System serves as an innovative solution, applying SOA principles to bridge the gap between service providers and users, fostering employment opportunities, and facilitating efficient service provision.</w:t>
+        <w:t>The "Super-Dry</w:t>
+      </w:r>
+      <w:proofErr w:type="gramStart"/>
+      <w:r>
+        <w:rPr>
+          <w:rFonts w:ascii="Times New Roman" w:hAnsi="Times New Roman" w:cs="Times New Roman"/>
+          <w:sz w:val="20"/>
+          <w:szCs w:val="20"/>
+        </w:rPr>
+        <w:t xml:space="preserve">" </w:t>
+      </w:r>
+      <w:r>
+        <w:rPr>
+          <w:rFonts w:ascii="Times New Roman" w:hAnsi="Times New Roman" w:cs="Times New Roman"/>
+          <w:sz w:val="20"/>
+          <w:szCs w:val="20"/>
+        </w:rPr>
+        <w:t xml:space="preserve"> </w:t>
+      </w:r>
+      <w:proofErr w:type="spellStart"/>
+      <w:r>
+        <w:rPr>
+          <w:rFonts w:ascii="Times New Roman" w:hAnsi="Times New Roman" w:cs="Times New Roman"/>
+          <w:sz w:val="20"/>
+          <w:szCs w:val="20"/>
+        </w:rPr>
+        <w:t>tra</w:t>
+      </w:r>
+      <w:r>
+        <w:rPr>
+          <w:rFonts w:ascii="Times New Roman" w:hAnsi="Times New Roman" w:cs="Times New Roman"/>
+          <w:sz w:val="20"/>
+          <w:szCs w:val="20"/>
+        </w:rPr>
+        <w:t>mobile</w:t>
+      </w:r>
+      <w:proofErr w:type="spellEnd"/>
+      <w:proofErr w:type="gramEnd"/>
+      <w:r>
+        <w:rPr>
+          <w:rFonts w:ascii="Times New Roman" w:hAnsi="Times New Roman" w:cs="Times New Roman"/>
+          <w:sz w:val="20"/>
+          <w:szCs w:val="20"/>
+        </w:rPr>
+        <w:t xml:space="preserve"> app for laundry services presents several advantages, including the convenience of accessing laundry solutions through smartphones, efficient and contactless service, and the creation of job opportunities for unemployed washer-men. The app streamlines the laundry process with features such as online payments, order prioritization, and slot selection, catering to the diverse needs of users in urban areas. However, challenges such as limited accessibility for individuals in rural settings, potential technical issues, and concerns about security and user adoption may hinder its widespread success. Ongoing technological improvements and user feedback are essential for addressing these disadvantages and ensuring the app's effectiveness in the dynamic digital landscape.</w:t>
       </w:r>
     </w:p>
     <w:p>
       <w:pPr>
+        <w:ind w:left="360"/>
         <w:jc w:val="both"/>
-        <w:rPr>
-          <w:rFonts w:ascii="Times New Roman" w:hAnsi="Times New Roman" w:cs="Times New Roman"/>
-          <w:sz w:val="20"/>
-          <w:szCs w:val="20"/>
-        </w:rPr>
-      </w:pPr>
-      <w:r>
         <w:rPr>
           <w:rFonts w:ascii="Times New Roman" w:hAnsi="Times New Roman" w:cs="Times New Roman"/>
           <w:b/>
@@ -381,10 +663,7 @@
           <w:sz w:val="20"/>
           <w:szCs w:val="20"/>
         </w:rPr>
-        <w:br/>
-        <w:t xml:space="preserve">Title: Cross-Platform Mobile App Development with Flutter: A Case </w:t>
-      </w:r>
-      <w:proofErr w:type="gramStart"/>
+      </w:pPr>
       <w:r>
         <w:rPr>
           <w:rFonts w:ascii="Times New Roman" w:hAnsi="Times New Roman" w:cs="Times New Roman"/>
@@ -393,7 +672,7 @@
           <w:sz w:val="20"/>
           <w:szCs w:val="20"/>
         </w:rPr>
-        <w:t>Study</w:t>
+        <w:t xml:space="preserve">2.3 </w:t>
       </w:r>
       <w:r>
         <w:rPr>
@@ -403,17 +682,57 @@
           <w:sz w:val="20"/>
           <w:szCs w:val="20"/>
         </w:rPr>
-        <w:t>(</w:t>
-      </w:r>
-      <w:proofErr w:type="gramEnd"/>
-      <w:r>
-        <w:rPr>
-          <w:rFonts w:ascii="Times New Roman" w:hAnsi="Times New Roman" w:cs="Times New Roman"/>
-          <w:sz w:val="20"/>
-          <w:szCs w:val="20"/>
-        </w:rPr>
-        <w:t>Lukas Dagne Flutter for cross-platform App and SDK development</w:t>
-      </w:r>
+        <w:t>"Revolutionizing Laundry Management: A Comprehensive Review of Pickup and Delivery Service Applications"</w:t>
+      </w:r>
+    </w:p>
+    <w:p>
+      <w:pPr>
+        <w:ind w:left="360"/>
+        <w:jc w:val="both"/>
+        <w:rPr>
+          <w:rFonts w:ascii="Times New Roman" w:hAnsi="Times New Roman" w:cs="Times New Roman"/>
+          <w:sz w:val="20"/>
+          <w:szCs w:val="20"/>
+        </w:rPr>
+      </w:pPr>
+      <w:r>
+        <w:rPr>
+          <w:rFonts w:ascii="Times New Roman" w:hAnsi="Times New Roman" w:cs="Times New Roman"/>
+          <w:sz w:val="20"/>
+          <w:szCs w:val="20"/>
+        </w:rPr>
+        <w:t>The increasing demand for laundry services, coupled with the fast-paced lifestyle of individuals, has led to a surge in pickup and delivery laundry applications. This review paper explores existing applications designed to streamline laundry processes, emphasizing simultaneous pickup and delivery systems. The aim is to identify current solutions and recommend optimal applications for users seeking efficient and time-saving laundry services. Key technologies such as RFID-based automation and one-click mobile applications are examined, shedding light on their functionalities and implications.</w:t>
+      </w:r>
+    </w:p>
+    <w:p>
+      <w:pPr>
+        <w:ind w:left="360"/>
+        <w:jc w:val="both"/>
+        <w:rPr>
+          <w:rFonts w:ascii="Times New Roman" w:hAnsi="Times New Roman" w:cs="Times New Roman"/>
+          <w:sz w:val="20"/>
+          <w:szCs w:val="20"/>
+        </w:rPr>
+      </w:pPr>
+      <w:r>
+        <w:rPr>
+          <w:rFonts w:ascii="Times New Roman" w:hAnsi="Times New Roman" w:cs="Times New Roman"/>
+          <w:sz w:val="20"/>
+          <w:szCs w:val="20"/>
+        </w:rPr>
+        <w:t>Implementing pickup and delivery laundry service applications offers notable advantages, including enhanced customer convenience, streamlined processes through RFID automation, and improved customer engagement with features like real-time tracking. However, challenges such as potential service disruptions due to technological issues, concerns over data privacy and security, and the reliance on consistent internet connectivity pose significant disadvantages. Striking a balance between leveraging technological benefits and addressing these challenges is essential for the widespread success and user trust in such applications.</w:t>
+      </w:r>
+    </w:p>
+    <w:p>
+      <w:pPr>
+        <w:ind w:left="360"/>
+        <w:jc w:val="both"/>
+        <w:rPr>
+          <w:rFonts w:ascii="Times New Roman" w:hAnsi="Times New Roman" w:cs="Times New Roman"/>
+          <w:sz w:val="20"/>
+          <w:szCs w:val="20"/>
+        </w:rPr>
+      </w:pPr>
       <w:r>
         <w:rPr>
           <w:rFonts w:ascii="Times New Roman" w:hAnsi="Times New Roman" w:cs="Times New Roman"/>
@@ -422,11 +741,42 @@
           <w:sz w:val="20"/>
           <w:szCs w:val="20"/>
         </w:rPr>
-        <w:t>)</w:t>
+        <w:t>2.</w:t>
+      </w:r>
+      <w:r>
+        <w:rPr>
+          <w:rFonts w:ascii="Times New Roman" w:hAnsi="Times New Roman" w:cs="Times New Roman"/>
+          <w:b/>
+          <w:bCs/>
+          <w:sz w:val="20"/>
+          <w:szCs w:val="20"/>
+        </w:rPr>
+        <w:t>4</w:t>
+      </w:r>
+      <w:r>
+        <w:rPr>
+          <w:rFonts w:ascii="Times New Roman" w:hAnsi="Times New Roman" w:cs="Times New Roman"/>
+          <w:b/>
+          <w:bCs/>
+          <w:sz w:val="20"/>
+          <w:szCs w:val="20"/>
+        </w:rPr>
+        <w:t xml:space="preserve"> Online Laundry Service</w:t>
+      </w:r>
+      <w:r>
+        <w:rPr>
+          <w:rFonts w:ascii="Times New Roman" w:hAnsi="Times New Roman" w:cs="Times New Roman"/>
+          <w:b/>
+          <w:bCs/>
+          <w:sz w:val="20"/>
+          <w:szCs w:val="20"/>
+        </w:rPr>
+        <w:t xml:space="preserve"> </w:t>
       </w:r>
     </w:p>
     <w:p>
       <w:pPr>
+        <w:ind w:left="360"/>
         <w:jc w:val="both"/>
         <w:rPr>
           <w:rFonts w:ascii="Times New Roman" w:hAnsi="Times New Roman" w:cs="Times New Roman"/>
@@ -440,12 +790,40 @@
           <w:sz w:val="20"/>
           <w:szCs w:val="20"/>
         </w:rPr>
-        <w:lastRenderedPageBreak/>
-        <w:t xml:space="preserve"> This paper explores the development of a cross-platform mobile application using Flutter, a UI toolkit, to create a seamless and consistent user experience across different platforms. The chosen project involves building an on-demand service system connecting service providers with users. Flutter's ability to develop natively compiled applications for mobile, web, and desktop from a single codebase makes it an ideal choice for cross-platform development. The study delves into the advantages, challenges, and implementation details of using Flutter for this specific application.</w:t>
+        <w:t xml:space="preserve"> This research introduces an innovative Online Laundry System designed to address the challenges faced by customers in managing their laundry due to busy schedules. The system enables users to schedule various laundry services, such as washing, drying, and folding, through a web-based platform. Additionally, customers can opt for doorstep pickup and delivery services. Real-time order tracking, multiple payment options, order history, notifications, ratings, reviews, and customer support are integral features of this system. The Online Laundry System is aimed at providing convenience, time efficiency, and cost-effectiveness, catering to the increasing demand for laundry services.</w:t>
       </w:r>
     </w:p>
     <w:p>
       <w:pPr>
+        <w:ind w:left="360"/>
+        <w:jc w:val="both"/>
+        <w:rPr>
+          <w:rFonts w:ascii="Times New Roman" w:hAnsi="Times New Roman" w:cs="Times New Roman"/>
+          <w:sz w:val="20"/>
+          <w:szCs w:val="20"/>
+        </w:rPr>
+      </w:pPr>
+      <w:r>
+        <w:rPr>
+          <w:rFonts w:ascii="Times New Roman" w:hAnsi="Times New Roman" w:cs="Times New Roman"/>
+          <w:sz w:val="20"/>
+          <w:szCs w:val="20"/>
+        </w:rPr>
+        <w:t xml:space="preserve">The online laundry service system presents several advantages for users, including convenience in scheduling and managing laundry services, real-time tracking of orders, flexible payment options, easy access to order </w:t>
+      </w:r>
+      <w:r>
+        <w:rPr>
+          <w:rFonts w:ascii="Times New Roman" w:hAnsi="Times New Roman" w:cs="Times New Roman"/>
+          <w:sz w:val="20"/>
+          <w:szCs w:val="20"/>
+        </w:rPr>
+        <w:lastRenderedPageBreak/>
+        <w:t>history, timely notifications, and the ability to provide ratings and reviews for service providers. The system also offers customer support for any queries or issues that may arise. However, there are some disadvantages to consider, such as dependency on technology, potential security concerns related to handling sensitive information, competition in the market, limitations in addressing specialized services, and a learning curve for users unfamiliar with online platforms. Despite these challenges, the online laundry service system stands as a technological solution aimed at modernizing laundry management, benefiting both customers and service providers in the dynamic landscape of laundry services.</w:t>
+      </w:r>
+    </w:p>
+    <w:p>
+      <w:pPr>
+        <w:ind w:left="360"/>
         <w:jc w:val="both"/>
         <w:rPr>
           <w:rFonts w:ascii="Times New Roman" w:hAnsi="Times New Roman" w:cs="Times New Roman"/>
@@ -462,7 +840,6 @@
           <w:szCs w:val="20"/>
         </w:rPr>
         <w:br/>
-        <w:t>Title: Online Laundry Service Transformation: A Location-Based Approach for Efficient Domestic Chores</w:t>
       </w:r>
       <w:r>
         <w:rPr>
@@ -472,34 +849,7 @@
           <w:sz w:val="20"/>
           <w:szCs w:val="20"/>
         </w:rPr>
-        <w:tab/>
-        <w:t>(</w:t>
-      </w:r>
-      <w:r>
-        <w:rPr>
-          <w:rFonts w:ascii="Times New Roman" w:hAnsi="Times New Roman" w:cs="Times New Roman"/>
-          <w:sz w:val="20"/>
-          <w:szCs w:val="20"/>
-        </w:rPr>
-        <w:t xml:space="preserve">Online Laundry Service Akash </w:t>
-      </w:r>
-      <w:proofErr w:type="spellStart"/>
-      <w:r>
-        <w:rPr>
-          <w:rFonts w:ascii="Times New Roman" w:hAnsi="Times New Roman" w:cs="Times New Roman"/>
-          <w:sz w:val="20"/>
-          <w:szCs w:val="20"/>
-        </w:rPr>
-        <w:t>Jamgade</w:t>
-      </w:r>
-      <w:proofErr w:type="spellEnd"/>
-      <w:r>
-        <w:rPr>
-          <w:rFonts w:ascii="Times New Roman" w:hAnsi="Times New Roman" w:cs="Times New Roman"/>
-          <w:sz w:val="20"/>
-          <w:szCs w:val="20"/>
-        </w:rPr>
-        <w:t xml:space="preserve"> Computer Science &amp; Engineering Department, NIT College of Engineering, Nagpur University, Nagpur, Maharashtra, India</w:t>
+        <w:t>2.</w:t>
       </w:r>
       <w:r>
         <w:rPr>
@@ -509,11 +859,32 @@
           <w:sz w:val="20"/>
           <w:szCs w:val="20"/>
         </w:rPr>
-        <w:t>)</w:t>
+        <w:t xml:space="preserve">5 </w:t>
+      </w:r>
+      <w:r>
+        <w:rPr>
+          <w:rFonts w:ascii="Times New Roman" w:hAnsi="Times New Roman" w:cs="Times New Roman"/>
+          <w:b/>
+          <w:bCs/>
+          <w:sz w:val="20"/>
+          <w:szCs w:val="20"/>
+        </w:rPr>
+        <w:t>On-Demand Service System Using SOA</w:t>
+      </w:r>
+      <w:r>
+        <w:rPr>
+          <w:rFonts w:ascii="Times New Roman" w:hAnsi="Times New Roman" w:cs="Times New Roman"/>
+          <w:b/>
+          <w:bCs/>
+          <w:sz w:val="20"/>
+          <w:szCs w:val="20"/>
+        </w:rPr>
+        <w:t xml:space="preserve"> </w:t>
       </w:r>
     </w:p>
     <w:p>
       <w:pPr>
+        <w:ind w:left="360"/>
         <w:jc w:val="both"/>
         <w:rPr>
           <w:rFonts w:ascii="Times New Roman" w:hAnsi="Times New Roman" w:cs="Times New Roman"/>
@@ -527,11 +898,12 @@
           <w:sz w:val="20"/>
           <w:szCs w:val="20"/>
         </w:rPr>
-        <w:t xml:space="preserve"> This article proposes a digital transformation for laundry services using a location-based mobile application. In the fast-paced modern lifestyle, people struggle to find time for domestic chores like laundry. The solution leverages location-based services, connecting users with laundry service providers through a user-friendly web portal. The system ensures efficient assignment of service providers based on user location, real-time notifications, and streamlined communication. This digital transformation aims to enhance user convenience, reduce manual processes, and improve overall efficiency in laundry services.</w:t>
+        <w:t xml:space="preserve"> The On-Demand Service System, built on Service-Oriented Architecture (SOA), presents a business model connecting ordinary people with domestic workers, facilitating service provision and job opportunities. The system, designed with web and Android interfaces, empowers administrators to manage the system efficiently. Offering services from cleaning to plumbing, the system creates a bridge between service providers and users. It leverages the advantages of SOA and incorporates location-based services, providing a cost-effective solution for both parties.</w:t>
       </w:r>
     </w:p>
     <w:p>
       <w:pPr>
+        <w:ind w:left="360"/>
         <w:jc w:val="both"/>
         <w:rPr>
           <w:rFonts w:ascii="Times New Roman" w:hAnsi="Times New Roman" w:cs="Times New Roman"/>
@@ -545,37 +917,13 @@
           <w:sz w:val="20"/>
           <w:szCs w:val="20"/>
         </w:rPr>
-        <w:t xml:space="preserve">The proposed digital transformation in the laundry service industry offers several advantages. It efficiently assigns the nearest laundry service provider to users using location-based algorithms, reducing wait times. Real-time updates on order status enhance transparency and the overall customer experience. Doorstep deliveries by laundry service providers save users time by eliminating the need for frequent visits to physical laundry </w:t>
-      </w:r>
-      <w:proofErr w:type="spellStart"/>
-      <w:r>
-        <w:rPr>
-          <w:rFonts w:ascii="Times New Roman" w:hAnsi="Times New Roman" w:cs="Times New Roman"/>
-          <w:sz w:val="20"/>
-          <w:szCs w:val="20"/>
-        </w:rPr>
-        <w:t>centers</w:t>
-      </w:r>
-      <w:proofErr w:type="spellEnd"/>
-      <w:r>
-        <w:rPr>
-          <w:rFonts w:ascii="Times New Roman" w:hAnsi="Times New Roman" w:cs="Times New Roman"/>
-          <w:sz w:val="20"/>
-          <w:szCs w:val="20"/>
-        </w:rPr>
-        <w:t>. The system streamlines communication among users, administrators, and service providers, boosting operational efficiency. The user-friendly interface of the web portal facilitates easy order placement, pricing viewing, and service tracking. However, potential disadvantages include dependency on technology, with service delivery disruption possible due to technical issues. Initial implementation costs, such as software development and training, may pose financial challenges. User resistance, especially among those less familiar with technology, and privacy concerns regarding location data collection require attention. The system's effectiveness is contingent on the availability and adoption of mobile technology, potentially limiting its reach in certain demographics. Overall, this digital transformation aims to comprehensively address traditional laundry service challenges, with the advantages outweighing potential drawbacks.</w:t>
+        <w:t>The On-Demand Service System offers several advantages, establishing a seamless connection between service providers and users to create job opportunities. The availability of both web and Android interfaces enhances accessibility, and administrators can efficiently manage the system through a web-enabled back-end user interface. Leveraging location-based services enhances the efficiency of service provision, and the system is implemented with minimal hardware and software requirements, making it a cost-effective solution. The efficient utilization of services, showcasing time savings in CRUD operations, reflects the benefits of Service-Oriented Architecture (SOA). However, there are disadvantages, including dependency on internet connectivity, security concerns related to handling sensitive information, competition with established platforms, limited application scope for specialized services, and a learning curve for users unfamiliar with online platforms. Despite these challenges, the On-Demand Service System serves as an innovative solution, applying SOA principles to bridge the gap between service providers and users, fostering employment opportunities, and facilitating efficient service provision.</w:t>
       </w:r>
     </w:p>
     <w:p>
       <w:pPr>
+        <w:ind w:left="360"/>
         <w:jc w:val="both"/>
-        <w:rPr>
-          <w:rFonts w:ascii="Times New Roman" w:hAnsi="Times New Roman" w:cs="Times New Roman"/>
-          <w:sz w:val="20"/>
-          <w:szCs w:val="20"/>
-        </w:rPr>
-      </w:pPr>
-      <w:r>
         <w:rPr>
           <w:rFonts w:ascii="Times New Roman" w:hAnsi="Times New Roman" w:cs="Times New Roman"/>
           <w:b/>
@@ -583,10 +931,18 @@
           <w:sz w:val="20"/>
           <w:szCs w:val="20"/>
         </w:rPr>
-        <w:br/>
-        <w:t xml:space="preserve">Title: </w:t>
-      </w:r>
-      <w:proofErr w:type="spellStart"/>
+      </w:pPr>
+    </w:p>
+    <w:p>
+      <w:pPr>
+        <w:ind w:left="360"/>
+        <w:jc w:val="both"/>
+        <w:rPr>
+          <w:rFonts w:ascii="Times New Roman" w:hAnsi="Times New Roman" w:cs="Times New Roman"/>
+          <w:sz w:val="20"/>
+          <w:szCs w:val="20"/>
+        </w:rPr>
+      </w:pPr>
       <w:r>
         <w:rPr>
           <w:rFonts w:ascii="Times New Roman" w:hAnsi="Times New Roman" w:cs="Times New Roman"/>
@@ -595,9 +951,8 @@
           <w:sz w:val="20"/>
           <w:szCs w:val="20"/>
         </w:rPr>
-        <w:t>LaundryMama</w:t>
-      </w:r>
-      <w:proofErr w:type="spellEnd"/>
+        <w:t>2.</w:t>
+      </w:r>
       <w:r>
         <w:rPr>
           <w:rFonts w:ascii="Times New Roman" w:hAnsi="Times New Roman" w:cs="Times New Roman"/>
@@ -606,7 +961,7 @@
           <w:sz w:val="20"/>
           <w:szCs w:val="20"/>
         </w:rPr>
-        <w:t>: Revolutionizing Laundry Services with Laundry Management System and On-Demand Mobile Applications</w:t>
+        <w:t>6</w:t>
       </w:r>
       <w:r>
         <w:rPr>
@@ -616,133 +971,7 @@
           <w:sz w:val="20"/>
           <w:szCs w:val="20"/>
         </w:rPr>
-        <w:t xml:space="preserve"> (</w:t>
-      </w:r>
-      <w:proofErr w:type="spellStart"/>
-      <w:r>
-        <w:rPr>
-          <w:rFonts w:ascii="Times New Roman" w:hAnsi="Times New Roman" w:cs="Times New Roman"/>
-          <w:sz w:val="20"/>
-          <w:szCs w:val="20"/>
-        </w:rPr>
-        <w:t>LaundryMama</w:t>
-      </w:r>
-      <w:proofErr w:type="spellEnd"/>
-      <w:r>
-        <w:rPr>
-          <w:rFonts w:ascii="Times New Roman" w:hAnsi="Times New Roman" w:cs="Times New Roman"/>
-          <w:sz w:val="20"/>
-          <w:szCs w:val="20"/>
-        </w:rPr>
-        <w:t>: Humanising Laundry Tasks using Laundry Management System and Laundry-On-Demand Mobile Applications Leong Yi Mei</w:t>
-      </w:r>
-      <w:proofErr w:type="gramStart"/>
-      <w:r>
-        <w:rPr>
-          <w:rFonts w:ascii="Times New Roman" w:hAnsi="Times New Roman" w:cs="Times New Roman"/>
-          <w:sz w:val="20"/>
-          <w:szCs w:val="20"/>
-        </w:rPr>
-        <w:t>1 ,</w:t>
-      </w:r>
-      <w:proofErr w:type="gramEnd"/>
-      <w:r>
-        <w:rPr>
-          <w:rFonts w:ascii="Times New Roman" w:hAnsi="Times New Roman" w:cs="Times New Roman"/>
-          <w:sz w:val="20"/>
-          <w:szCs w:val="20"/>
-        </w:rPr>
-        <w:t xml:space="preserve"> Ku Nurul </w:t>
-      </w:r>
-      <w:proofErr w:type="spellStart"/>
-      <w:r>
-        <w:rPr>
-          <w:rFonts w:ascii="Times New Roman" w:hAnsi="Times New Roman" w:cs="Times New Roman"/>
-          <w:sz w:val="20"/>
-          <w:szCs w:val="20"/>
-        </w:rPr>
-        <w:t>Fazira</w:t>
-      </w:r>
-      <w:proofErr w:type="spellEnd"/>
-      <w:r>
-        <w:rPr>
-          <w:rFonts w:ascii="Times New Roman" w:hAnsi="Times New Roman" w:cs="Times New Roman"/>
-          <w:sz w:val="20"/>
-          <w:szCs w:val="20"/>
-        </w:rPr>
-        <w:t xml:space="preserve"> Ku Azir1 , Siti </w:t>
-      </w:r>
-      <w:proofErr w:type="spellStart"/>
-      <w:r>
-        <w:rPr>
-          <w:rFonts w:ascii="Times New Roman" w:hAnsi="Times New Roman" w:cs="Times New Roman"/>
-          <w:sz w:val="20"/>
-          <w:szCs w:val="20"/>
-        </w:rPr>
-        <w:t>Zuraidah</w:t>
-      </w:r>
-      <w:proofErr w:type="spellEnd"/>
-      <w:r>
-        <w:rPr>
-          <w:rFonts w:ascii="Times New Roman" w:hAnsi="Times New Roman" w:cs="Times New Roman"/>
-          <w:sz w:val="20"/>
-          <w:szCs w:val="20"/>
-        </w:rPr>
-        <w:t xml:space="preserve"> Ibrahim1 and </w:t>
-      </w:r>
-      <w:proofErr w:type="spellStart"/>
-      <w:r>
-        <w:rPr>
-          <w:rFonts w:ascii="Times New Roman" w:hAnsi="Times New Roman" w:cs="Times New Roman"/>
-          <w:sz w:val="20"/>
-          <w:szCs w:val="20"/>
-        </w:rPr>
-        <w:t>Saidatul</w:t>
-      </w:r>
-      <w:proofErr w:type="spellEnd"/>
-      <w:r>
-        <w:rPr>
-          <w:rFonts w:ascii="Times New Roman" w:hAnsi="Times New Roman" w:cs="Times New Roman"/>
-          <w:sz w:val="20"/>
-          <w:szCs w:val="20"/>
-        </w:rPr>
-        <w:t xml:space="preserve"> </w:t>
-      </w:r>
-      <w:proofErr w:type="spellStart"/>
-      <w:r>
-        <w:rPr>
-          <w:rFonts w:ascii="Times New Roman" w:hAnsi="Times New Roman" w:cs="Times New Roman"/>
-          <w:sz w:val="20"/>
-          <w:szCs w:val="20"/>
-        </w:rPr>
-        <w:t>Norlyana</w:t>
-      </w:r>
-      <w:proofErr w:type="spellEnd"/>
-      <w:r>
-        <w:rPr>
-          <w:rFonts w:ascii="Times New Roman" w:hAnsi="Times New Roman" w:cs="Times New Roman"/>
-          <w:sz w:val="20"/>
-          <w:szCs w:val="20"/>
-        </w:rPr>
-        <w:t xml:space="preserve"> Azemi1 1 School of Computer and Communication Engineering, </w:t>
-      </w:r>
-      <w:proofErr w:type="spellStart"/>
-      <w:r>
-        <w:rPr>
-          <w:rFonts w:ascii="Times New Roman" w:hAnsi="Times New Roman" w:cs="Times New Roman"/>
-          <w:sz w:val="20"/>
-          <w:szCs w:val="20"/>
-        </w:rPr>
-        <w:t>Universiti</w:t>
-      </w:r>
-      <w:proofErr w:type="spellEnd"/>
-      <w:r>
-        <w:rPr>
-          <w:rFonts w:ascii="Times New Roman" w:hAnsi="Times New Roman" w:cs="Times New Roman"/>
-          <w:sz w:val="20"/>
-          <w:szCs w:val="20"/>
-        </w:rPr>
-        <w:t xml:space="preserve"> Malaysia Perlis, 02600 Arau, Perlis, Malaysia.</w:t>
+        <w:t xml:space="preserve"> Online Laundry Service Transformation: A Location-Based Approach for Efficient Domestic Chores</w:t>
       </w:r>
       <w:r>
         <w:rPr>
@@ -752,11 +981,12 @@
           <w:sz w:val="20"/>
           <w:szCs w:val="20"/>
         </w:rPr>
-        <w:t>)</w:t>
+        <w:tab/>
       </w:r>
     </w:p>
     <w:p>
       <w:pPr>
+        <w:ind w:left="360"/>
         <w:jc w:val="both"/>
         <w:rPr>
           <w:rFonts w:ascii="Times New Roman" w:hAnsi="Times New Roman" w:cs="Times New Roman"/>
@@ -770,65 +1000,12 @@
           <w:sz w:val="20"/>
           <w:szCs w:val="20"/>
         </w:rPr>
-        <w:t xml:space="preserve"> This paper introduces </w:t>
-      </w:r>
-      <w:proofErr w:type="spellStart"/>
-      <w:r>
-        <w:rPr>
-          <w:rFonts w:ascii="Times New Roman" w:hAnsi="Times New Roman" w:cs="Times New Roman"/>
-          <w:sz w:val="20"/>
-          <w:szCs w:val="20"/>
-        </w:rPr>
-        <w:t>LaundryMama</w:t>
-      </w:r>
-      <w:proofErr w:type="spellEnd"/>
-      <w:r>
-        <w:rPr>
-          <w:rFonts w:ascii="Times New Roman" w:hAnsi="Times New Roman" w:cs="Times New Roman"/>
-          <w:sz w:val="20"/>
-          <w:szCs w:val="20"/>
-        </w:rPr>
-        <w:t xml:space="preserve">, a comprehensive solution aimed at modernizing laundry services through the integration of a Laundry Management System (LMS) and On-Demand Mobile Applications (ODMA). Traditional laundry service methods often lack transparency and efficiency, leading to issues such as lack of customer communication, lost order forms, and manual administrative tasks. To address these challenges, </w:t>
-      </w:r>
-      <w:proofErr w:type="spellStart"/>
-      <w:r>
-        <w:rPr>
-          <w:rFonts w:ascii="Times New Roman" w:hAnsi="Times New Roman" w:cs="Times New Roman"/>
-          <w:sz w:val="20"/>
-          <w:szCs w:val="20"/>
-        </w:rPr>
-        <w:t>LaundryMama</w:t>
-      </w:r>
-      <w:proofErr w:type="spellEnd"/>
-      <w:r>
-        <w:rPr>
-          <w:rFonts w:ascii="Times New Roman" w:hAnsi="Times New Roman" w:cs="Times New Roman"/>
-          <w:sz w:val="20"/>
-          <w:szCs w:val="20"/>
-        </w:rPr>
-        <w:t xml:space="preserve"> utilizes an Android Studio IDE and Firebase platform to develop both the LMS and ODMA. The waterfall model is employed for software development, focusing on two key stakeholders: administrators and customers. The LMS empowers administrators to efficiently manage orders, monitor business activities, and enhance customer service, while the ODMA provides customers with features such as scheduling pickups, placing orders, and tracking laundry status. Both applications communicate seamlessly through Firebase, ensuring real-time data synchronization and notification delivery. The functionality and performance of </w:t>
-      </w:r>
-      <w:proofErr w:type="spellStart"/>
-      <w:r>
-        <w:rPr>
-          <w:rFonts w:ascii="Times New Roman" w:hAnsi="Times New Roman" w:cs="Times New Roman"/>
-          <w:sz w:val="20"/>
-          <w:szCs w:val="20"/>
-        </w:rPr>
-        <w:t>LaundryMama</w:t>
-      </w:r>
-      <w:proofErr w:type="spellEnd"/>
-      <w:r>
-        <w:rPr>
-          <w:rFonts w:ascii="Times New Roman" w:hAnsi="Times New Roman" w:cs="Times New Roman"/>
-          <w:sz w:val="20"/>
-          <w:szCs w:val="20"/>
-        </w:rPr>
-        <w:t xml:space="preserve"> are evaluated to assess its effectiveness in streamlining laundry operations.</w:t>
+        <w:t xml:space="preserve"> This article proposes a digital transformation for laundry services using a location-based mobile application. In the fast-paced modern lifestyle, people struggle to find time for domestic chores like laundry. The solution leverages location-based services, connecting users with laundry service providers through a user-friendly web portal. The system ensures efficient assignment of service providers based on user location, real-time notifications, and streamlined communication. This digital transformation aims to enhance user convenience, reduce manual processes, and improve overall efficiency in laundry services.</w:t>
       </w:r>
     </w:p>
     <w:p>
       <w:pPr>
+        <w:ind w:left="360"/>
         <w:jc w:val="both"/>
         <w:rPr>
           <w:rFonts w:ascii="Times New Roman" w:hAnsi="Times New Roman" w:cs="Times New Roman"/>
@@ -836,6 +1013,14 @@
           <w:szCs w:val="20"/>
         </w:rPr>
       </w:pPr>
+      <w:r>
+        <w:rPr>
+          <w:rFonts w:ascii="Times New Roman" w:hAnsi="Times New Roman" w:cs="Times New Roman"/>
+          <w:sz w:val="20"/>
+          <w:szCs w:val="20"/>
+        </w:rPr>
+        <w:t xml:space="preserve">The proposed digital transformation in the laundry service industry offers several advantages. It efficiently assigns the nearest laundry service provider to users using location-based algorithms, reducing wait times. Real-time updates on order status enhance transparency and the overall customer experience. Doorstep deliveries by laundry service providers save users time by eliminating the need for frequent visits to physical laundry </w:t>
+      </w:r>
       <w:proofErr w:type="spellStart"/>
       <w:r>
         <w:rPr>
@@ -843,7 +1028,7 @@
           <w:sz w:val="20"/>
           <w:szCs w:val="20"/>
         </w:rPr>
-        <w:t>LaundryMama</w:t>
+        <w:t>centers</w:t>
       </w:r>
       <w:proofErr w:type="spellEnd"/>
       <w:r>
@@ -852,38 +1037,12 @@
           <w:sz w:val="20"/>
           <w:szCs w:val="20"/>
         </w:rPr>
-        <w:t xml:space="preserve"> revolutionizes the laundry service industry with its array of advantages. Customers enjoy an enhanced experience through transparent order tracking, flexible scheduling, and real-time notifications, fostering increased satisfaction. Administrators benefit from efficient management capabilities, streamlining order processing, inventory control, and customer service to enhance overall operational efficiency. The seamless integration of Laundry Management System (LMS) and Order Delivery Management Application (ODMA) ensures accurate order management and status updates. Leveraging the Firebase backend allows scalability and </w:t>
-      </w:r>
-      <w:r>
-        <w:rPr>
-          <w:rFonts w:ascii="Times New Roman" w:hAnsi="Times New Roman" w:cs="Times New Roman"/>
-          <w:sz w:val="20"/>
-          <w:szCs w:val="20"/>
-        </w:rPr>
-        <w:lastRenderedPageBreak/>
-        <w:t xml:space="preserve">accessibility across multiple devices, accommodating business growth. Both applications feature user-friendly interfaces, facilitating easy navigation for administrators and customers in placing orders and managing laundry tasks effectively. However, challenges include technical dependency on stable internet connectivity and the reliable performance of the Firebase platform, potential initial setup complexity for users unfamiliar with development platforms, privacy and security concerns necessitating robust measures, potential user adoption challenges requiring adequate training and support, and cost considerations related to ongoing Firebase usage. Despite these challenges, </w:t>
-      </w:r>
-      <w:proofErr w:type="spellStart"/>
-      <w:r>
-        <w:rPr>
-          <w:rFonts w:ascii="Times New Roman" w:hAnsi="Times New Roman" w:cs="Times New Roman"/>
-          <w:sz w:val="20"/>
-          <w:szCs w:val="20"/>
-        </w:rPr>
-        <w:t>LaundryMama</w:t>
-      </w:r>
-      <w:proofErr w:type="spellEnd"/>
-      <w:r>
-        <w:rPr>
-          <w:rFonts w:ascii="Times New Roman" w:hAnsi="Times New Roman" w:cs="Times New Roman"/>
-          <w:sz w:val="20"/>
-          <w:szCs w:val="20"/>
-        </w:rPr>
-        <w:t xml:space="preserve"> stands as a promising solution, offering a modernized and efficient approach to laundry service management.</w:t>
+        <w:t>. The system streamlines communication among users, administrators, and service providers, boosting operational efficiency. The user-friendly interface of the web portal facilitates easy order placement, pricing viewing, and service tracking. However, potential disadvantages include dependency on technology, with service delivery disruption possible due to technical issues. Initial implementation costs, such as software development and training, may pose financial challenges. User resistance, especially among those less familiar with technology, and privacy concerns regarding location data collection require attention. The system's effectiveness is contingent on the availability and adoption of mobile technology, potentially limiting its reach in certain demographics. Overall, this digital transformation aims to comprehensively address traditional laundry service challenges, with the advantages outweighing potential drawbacks.</w:t>
       </w:r>
     </w:p>
     <w:p>
       <w:pPr>
+        <w:ind w:left="360"/>
         <w:jc w:val="both"/>
         <w:rPr>
           <w:rFonts w:ascii="Times New Roman" w:hAnsi="Times New Roman" w:cs="Times New Roman"/>
@@ -899,53 +1058,75 @@
           <w:sz w:val="20"/>
           <w:szCs w:val="20"/>
         </w:rPr>
-        <w:t>Title:</w:t>
-      </w:r>
-      <w:r>
-        <w:rPr>
-          <w:rFonts w:ascii="Times New Roman" w:hAnsi="Times New Roman" w:cs="Times New Roman"/>
+        <w:lastRenderedPageBreak/>
+        <w:br/>
+      </w:r>
+      <w:r>
+        <w:rPr>
+          <w:rFonts w:ascii="Times New Roman" w:hAnsi="Times New Roman" w:cs="Times New Roman"/>
+          <w:b/>
+          <w:bCs/>
+          <w:sz w:val="20"/>
+          <w:szCs w:val="20"/>
+        </w:rPr>
+        <w:t>2.</w:t>
+      </w:r>
+      <w:r>
+        <w:rPr>
+          <w:rFonts w:ascii="Times New Roman" w:hAnsi="Times New Roman" w:cs="Times New Roman"/>
+          <w:b/>
+          <w:bCs/>
+          <w:sz w:val="20"/>
+          <w:szCs w:val="20"/>
+        </w:rPr>
+        <w:t>7</w:t>
+      </w:r>
+      <w:r>
+        <w:rPr>
+          <w:rFonts w:ascii="Times New Roman" w:hAnsi="Times New Roman" w:cs="Times New Roman"/>
+          <w:b/>
+          <w:bCs/>
+          <w:sz w:val="20"/>
+          <w:szCs w:val="20"/>
+        </w:rPr>
+        <w:t xml:space="preserve"> L</w:t>
+      </w:r>
+      <w:proofErr w:type="spellStart"/>
+      <w:r>
+        <w:rPr>
+          <w:rFonts w:ascii="Times New Roman" w:hAnsi="Times New Roman" w:cs="Times New Roman"/>
+          <w:b/>
+          <w:bCs/>
+          <w:sz w:val="20"/>
+          <w:szCs w:val="20"/>
+        </w:rPr>
+        <w:t>aundryMama</w:t>
+      </w:r>
+      <w:proofErr w:type="spellEnd"/>
+      <w:r>
+        <w:rPr>
+          <w:rFonts w:ascii="Times New Roman" w:hAnsi="Times New Roman" w:cs="Times New Roman"/>
+          <w:b/>
+          <w:bCs/>
+          <w:sz w:val="20"/>
+          <w:szCs w:val="20"/>
+        </w:rPr>
+        <w:t>: Revolutionizing Laundry Services with Laundry Management System and On-Demand Mobile Applications</w:t>
+      </w:r>
+      <w:r>
+        <w:rPr>
+          <w:rFonts w:ascii="Times New Roman" w:hAnsi="Times New Roman" w:cs="Times New Roman"/>
+          <w:b/>
+          <w:bCs/>
           <w:sz w:val="20"/>
           <w:szCs w:val="20"/>
         </w:rPr>
         <w:t xml:space="preserve"> </w:t>
-      </w:r>
-      <w:r>
-        <w:rPr>
-          <w:rFonts w:ascii="Times New Roman" w:hAnsi="Times New Roman" w:cs="Times New Roman"/>
-          <w:sz w:val="20"/>
-          <w:szCs w:val="20"/>
-        </w:rPr>
-        <w:t>"My Door Laundry Application: An On-Demand Laundry Service Platform Developed with Android Studio"</w:t>
-      </w:r>
-      <w:r>
-        <w:rPr>
-          <w:rFonts w:ascii="Times New Roman" w:hAnsi="Times New Roman" w:cs="Times New Roman"/>
-          <w:sz w:val="20"/>
-          <w:szCs w:val="20"/>
-        </w:rPr>
-        <w:t xml:space="preserve"> (International Journal of Applied Engineering Research ISSN 0973-4562 Volume 13, Number 12 (2018) pp. 10623-10626 © Research India Publications. http://www.ripublication.com 10623 Development of Mobile Application for Laundry Services Using Android Studio Akanksha Gupta</w:t>
-      </w:r>
-      <w:proofErr w:type="gramStart"/>
-      <w:r>
-        <w:rPr>
-          <w:rFonts w:ascii="Times New Roman" w:hAnsi="Times New Roman" w:cs="Times New Roman"/>
-          <w:sz w:val="20"/>
-          <w:szCs w:val="20"/>
-        </w:rPr>
-        <w:t>1 ,</w:t>
-      </w:r>
-      <w:proofErr w:type="gramEnd"/>
-      <w:r>
-        <w:rPr>
-          <w:rFonts w:ascii="Times New Roman" w:hAnsi="Times New Roman" w:cs="Times New Roman"/>
-          <w:sz w:val="20"/>
-          <w:szCs w:val="20"/>
-        </w:rPr>
-        <w:t xml:space="preserve"> Debendra Kumar Panda2 , Mayank Pande3)</w:t>
       </w:r>
     </w:p>
     <w:p>
       <w:pPr>
+        <w:ind w:left="360"/>
         <w:jc w:val="both"/>
         <w:rPr>
           <w:rFonts w:ascii="Times New Roman" w:hAnsi="Times New Roman" w:cs="Times New Roman"/>
@@ -959,11 +1140,66 @@
           <w:sz w:val="20"/>
           <w:szCs w:val="20"/>
         </w:rPr>
-        <w:t xml:space="preserve"> This research presents the development of "My Door Laundry Application," a comprehensive on-demand laundry service platform designed using Android Studio. The application aims to streamline laundry services, connecting users and service providers efficiently. It caters to the needs of busy individuals and offers employment opportunities for washer-men. The paper outlines the development process using Android Studio, Java, XML, and SQLite, and discusses the key features for users, administrators, and drivers.</w:t>
+        <w:t xml:space="preserve"> This paper introduces </w:t>
+      </w:r>
+      <w:proofErr w:type="spellStart"/>
+      <w:r>
+        <w:rPr>
+          <w:rFonts w:ascii="Times New Roman" w:hAnsi="Times New Roman" w:cs="Times New Roman"/>
+          <w:sz w:val="20"/>
+          <w:szCs w:val="20"/>
+        </w:rPr>
+        <w:t>LaundryMama</w:t>
+      </w:r>
+      <w:proofErr w:type="spellEnd"/>
+      <w:r>
+        <w:rPr>
+          <w:rFonts w:ascii="Times New Roman" w:hAnsi="Times New Roman" w:cs="Times New Roman"/>
+          <w:sz w:val="20"/>
+          <w:szCs w:val="20"/>
+        </w:rPr>
+        <w:t xml:space="preserve">, a comprehensive solution aimed at modernizing laundry services through the integration of a Laundry Management System (LMS) and On-Demand Mobile Applications (ODMA). Traditional laundry service methods often lack transparency and efficiency, leading to issues such as lack of customer communication, lost order forms, and manual administrative tasks. To address these challenges, </w:t>
+      </w:r>
+      <w:proofErr w:type="spellStart"/>
+      <w:r>
+        <w:rPr>
+          <w:rFonts w:ascii="Times New Roman" w:hAnsi="Times New Roman" w:cs="Times New Roman"/>
+          <w:sz w:val="20"/>
+          <w:szCs w:val="20"/>
+        </w:rPr>
+        <w:t>LaundryMama</w:t>
+      </w:r>
+      <w:proofErr w:type="spellEnd"/>
+      <w:r>
+        <w:rPr>
+          <w:rFonts w:ascii="Times New Roman" w:hAnsi="Times New Roman" w:cs="Times New Roman"/>
+          <w:sz w:val="20"/>
+          <w:szCs w:val="20"/>
+        </w:rPr>
+        <w:t xml:space="preserve"> utilizes an Android Studio IDE and Firebase platform to develop both the LMS and ODMA. The waterfall model is employed for software development, focusing on two key stakeholders: administrators and customers. The LMS empowers administrators to efficiently manage orders, monitor business activities, and enhance customer service, while the ODMA provides customers with features such as scheduling pickups, placing orders, and tracking laundry status. Both applications communicate seamlessly through Firebase, ensuring real-time data synchronization and notification delivery. The functionality and performance of </w:t>
+      </w:r>
+      <w:proofErr w:type="spellStart"/>
+      <w:r>
+        <w:rPr>
+          <w:rFonts w:ascii="Times New Roman" w:hAnsi="Times New Roman" w:cs="Times New Roman"/>
+          <w:sz w:val="20"/>
+          <w:szCs w:val="20"/>
+        </w:rPr>
+        <w:t>LaundryMama</w:t>
+      </w:r>
+      <w:proofErr w:type="spellEnd"/>
+      <w:r>
+        <w:rPr>
+          <w:rFonts w:ascii="Times New Roman" w:hAnsi="Times New Roman" w:cs="Times New Roman"/>
+          <w:sz w:val="20"/>
+          <w:szCs w:val="20"/>
+        </w:rPr>
+        <w:t xml:space="preserve"> are evaluated to assess its effectiveness in streamlining laundry operations.</w:t>
       </w:r>
     </w:p>
     <w:p>
       <w:pPr>
+        <w:ind w:left="360"/>
         <w:jc w:val="both"/>
         <w:rPr>
           <w:rFonts w:ascii="Times New Roman" w:hAnsi="Times New Roman" w:cs="Times New Roman"/>
@@ -971,35 +1207,46 @@
           <w:szCs w:val="20"/>
         </w:rPr>
       </w:pPr>
-      <w:r>
-        <w:rPr>
-          <w:rFonts w:ascii="Times New Roman" w:hAnsi="Times New Roman" w:cs="Times New Roman"/>
-          <w:sz w:val="20"/>
-          <w:szCs w:val="20"/>
-        </w:rPr>
-        <w:t xml:space="preserve">The laundry application presents several advantages, including convenience for users with busy schedules or those living away from home. It addresses unemployment among washer-men by providing increased work opportunities. The user-friendly interface allows intuitive navigation for users to place orders and manage laundry preferences. Administrative efficiency is achieved through the admin panel, streamlining the management of users, orders, and services. Real-time notifications keep users informed about their order status, enhancing transparency and communication. However, the application has some disadvantages. It depends on technology, posing challenges in areas with limited internet connectivity or among users unfamiliar with smartphone applications. </w:t>
-      </w:r>
-      <w:proofErr w:type="gramStart"/>
-      <w:r>
-        <w:rPr>
-          <w:rFonts w:ascii="Times New Roman" w:hAnsi="Times New Roman" w:cs="Times New Roman"/>
-          <w:sz w:val="20"/>
-          <w:szCs w:val="20"/>
-        </w:rPr>
-        <w:t>There's</w:t>
-      </w:r>
-      <w:proofErr w:type="gramEnd"/>
-      <w:r>
-        <w:rPr>
-          <w:rFonts w:ascii="Times New Roman" w:hAnsi="Times New Roman" w:cs="Times New Roman"/>
-          <w:sz w:val="20"/>
-          <w:szCs w:val="20"/>
-        </w:rPr>
-        <w:t xml:space="preserve"> an initial learning curve for users, administrators, and drivers adapting to the new system. Security concerns arise from handling user data, requiring robust measures to prevent unauthorized access. Geographical limitations may hinder accessibility in remote areas, and dependency on external services like payment gateways and mapping services introduces potential vulnerabilities. Despite these drawbacks, the laundry application remains a valuable solution, offering convenience, employment opportunities, and streamlined operations in the laundry service industry.</w:t>
+      <w:proofErr w:type="spellStart"/>
+      <w:r>
+        <w:rPr>
+          <w:rFonts w:ascii="Times New Roman" w:hAnsi="Times New Roman" w:cs="Times New Roman"/>
+          <w:sz w:val="20"/>
+          <w:szCs w:val="20"/>
+        </w:rPr>
+        <w:t>LaundryMama</w:t>
+      </w:r>
+      <w:proofErr w:type="spellEnd"/>
+      <w:r>
+        <w:rPr>
+          <w:rFonts w:ascii="Times New Roman" w:hAnsi="Times New Roman" w:cs="Times New Roman"/>
+          <w:sz w:val="20"/>
+          <w:szCs w:val="20"/>
+        </w:rPr>
+        <w:t xml:space="preserve"> revolutionizes the laundry service industry with its array of advantages. Customers enjoy an enhanced experience through transparent order tracking, flexible scheduling, and real-time notifications, fostering increased satisfaction. Administrators benefit from efficient management capabilities, streamlining order processing, inventory control, and customer service to enhance overall operational efficiency. The seamless integration of Laundry Management System (LMS) and Order Delivery Management Application (ODMA) ensures accurate order management and status updates. Leveraging the Firebase backend allows scalability and accessibility across multiple devices, accommodating business growth. Both applications feature user-friendly interfaces, facilitating easy navigation for administrators and customers in placing orders and managing laundry tasks effectively. However, challenges include technical dependency on stable internet connectivity and the reliable performance of the Firebase platform, potential initial setup complexity for users unfamiliar with development platforms, privacy and security concerns necessitating robust measures, potential user adoption challenges requiring adequate training and support, and cost considerations related to ongoing Firebase usage. Despite these challenges, </w:t>
+      </w:r>
+      <w:proofErr w:type="spellStart"/>
+      <w:r>
+        <w:rPr>
+          <w:rFonts w:ascii="Times New Roman" w:hAnsi="Times New Roman" w:cs="Times New Roman"/>
+          <w:sz w:val="20"/>
+          <w:szCs w:val="20"/>
+        </w:rPr>
+        <w:t>LaundryMama</w:t>
+      </w:r>
+      <w:proofErr w:type="spellEnd"/>
+      <w:r>
+        <w:rPr>
+          <w:rFonts w:ascii="Times New Roman" w:hAnsi="Times New Roman" w:cs="Times New Roman"/>
+          <w:sz w:val="20"/>
+          <w:szCs w:val="20"/>
+        </w:rPr>
+        <w:t xml:space="preserve"> stands as a promising solution, offering a modernized and efficient approach to laundry service management.</w:t>
       </w:r>
     </w:p>
     <w:p>
       <w:pPr>
+        <w:ind w:left="360"/>
         <w:jc w:val="both"/>
         <w:rPr>
           <w:rFonts w:ascii="Times New Roman" w:hAnsi="Times New Roman" w:cs="Times New Roman"/>
@@ -1015,7 +1262,7 @@
           <w:sz w:val="20"/>
           <w:szCs w:val="20"/>
         </w:rPr>
-        <w:t>Title: Application Development Using Flutter</w:t>
+        <w:t>2.</w:t>
       </w:r>
       <w:r>
         <w:rPr>
@@ -1025,33 +1272,7 @@
           <w:sz w:val="20"/>
           <w:szCs w:val="20"/>
         </w:rPr>
-        <w:t xml:space="preserve"> (</w:t>
-      </w:r>
-      <w:r>
-        <w:rPr>
-          <w:rFonts w:ascii="Times New Roman" w:hAnsi="Times New Roman" w:cs="Times New Roman"/>
-          <w:sz w:val="20"/>
-          <w:szCs w:val="20"/>
-        </w:rPr>
-        <w:t xml:space="preserve">APPLICATION DEVELOPMENT USING FLUTTER Aakanksha </w:t>
-      </w:r>
-      <w:proofErr w:type="spellStart"/>
-      <w:r>
-        <w:rPr>
-          <w:rFonts w:ascii="Times New Roman" w:hAnsi="Times New Roman" w:cs="Times New Roman"/>
-          <w:sz w:val="20"/>
-          <w:szCs w:val="20"/>
-        </w:rPr>
-        <w:t>Tashildar</w:t>
-      </w:r>
-      <w:proofErr w:type="spellEnd"/>
-      <w:r>
-        <w:rPr>
-          <w:rFonts w:ascii="Times New Roman" w:hAnsi="Times New Roman" w:cs="Times New Roman"/>
-          <w:sz w:val="20"/>
-          <w:szCs w:val="20"/>
-        </w:rPr>
-        <w:t>*1, Nisha Shah*2, Rushabh Gala*3, Trishul Giri*4, Pranali Chavhan*5 *1,2,3,4SPPU, Department of Computer Engineering, Vishwakarma Institute of Information Technology, Pune, Maharashtra, India. *5Assistant Prof, Department of Computer Engineering, Vishwakarma Institute of Information Technology, Pune, Maharashtra, India.</w:t>
+        <w:t>8</w:t>
       </w:r>
       <w:r>
         <w:rPr>
@@ -1061,11 +1282,30 @@
           <w:sz w:val="20"/>
           <w:szCs w:val="20"/>
         </w:rPr>
-        <w:t>)</w:t>
+        <w:t xml:space="preserve"> </w:t>
+      </w:r>
+      <w:r>
+        <w:rPr>
+          <w:rFonts w:ascii="Times New Roman" w:hAnsi="Times New Roman" w:cs="Times New Roman"/>
+          <w:b/>
+          <w:bCs/>
+          <w:sz w:val="20"/>
+          <w:szCs w:val="20"/>
+        </w:rPr>
+        <w:t>"My Door Laundry Application: An On-Demand Laundry Service Platform Developed with Android Studio"</w:t>
+      </w:r>
+      <w:r>
+        <w:rPr>
+          <w:rFonts w:ascii="Times New Roman" w:hAnsi="Times New Roman" w:cs="Times New Roman"/>
+          <w:sz w:val="20"/>
+          <w:szCs w:val="20"/>
+        </w:rPr>
+        <w:t xml:space="preserve"> </w:t>
       </w:r>
     </w:p>
     <w:p>
       <w:pPr>
+        <w:ind w:left="360"/>
         <w:jc w:val="both"/>
         <w:rPr>
           <w:rFonts w:ascii="Times New Roman" w:hAnsi="Times New Roman" w:cs="Times New Roman"/>
@@ -1079,11 +1319,12 @@
           <w:sz w:val="20"/>
           <w:szCs w:val="20"/>
         </w:rPr>
-        <w:t xml:space="preserve"> Cross-platform mobile application development has become crucial in today's rapidly advancing world. Developers often face the challenge of either building the same application multiple times for different operating systems or compromising native speed for portability. Flutter, an open-source SDK by Google, addresses this issue, enabling the development of high-performance mobile applications for iOS and Android. This paper explores Flutter's features, including just-in-time and ahead-of-time compilation, hot reload, and its ability to target top mobile operating systems. The advantages and disadvantages of Flutter in cross-platform mobile application development are discussed, emphasizing its impact on GPU rendering, UI, and native ARM code.</w:t>
+        <w:t xml:space="preserve"> This research presents the development of "My Door Laundry Application," a comprehensive on-demand laundry service platform designed using Android Studio. The application aims to streamline laundry services, connecting users and service providers efficiently. It caters to the needs of busy individuals and offers employment opportunities for washer-men. The paper outlines the development process using Android Studio, Java, XML, and SQLite, and discusses the key features for users, administrators, and drivers.</w:t>
       </w:r>
     </w:p>
     <w:p>
       <w:pPr>
+        <w:ind w:left="360"/>
         <w:jc w:val="both"/>
         <w:rPr>
           <w:rFonts w:ascii="Times New Roman" w:hAnsi="Times New Roman" w:cs="Times New Roman"/>
@@ -1097,11 +1338,30 @@
           <w:sz w:val="20"/>
           <w:szCs w:val="20"/>
         </w:rPr>
-        <w:t>Mobile applications have become indispensable in our daily lives, with network traffic from mobile devices surpassing that of desktops or laptops since November 2016. However, catering to a diverse user base requires proficiency in both Android and iOS platforms, each demanding distinct skill sets for development. This paper introduces Flutter as a solution to cross-platform development challenges, providing a seamless experience on both Android and iOS and minimizing the intricacies of maintaining separate codebases. Flutter's unique features, including a high-performance rendering engine, ahead-of-time compilation for native-level performance, and the hot reload feature for efficient development cycles, make it a robust choice.</w:t>
+        <w:t xml:space="preserve">The laundry application presents several advantages, including convenience for users with busy schedules or those living away from home. It addresses unemployment among washer-men by providing increased work opportunities. The user-friendly interface allows intuitive navigation for users to place orders and manage laundry preferences. Administrative efficiency is achieved through the admin panel, streamlining the management of users, orders, and services. Real-time notifications keep users informed about their order status, enhancing transparency and communication. However, the application has some disadvantages. It depends on technology, posing challenges in areas with limited internet connectivity or among users unfamiliar with smartphone applications. </w:t>
+      </w:r>
+      <w:proofErr w:type="gramStart"/>
+      <w:r>
+        <w:rPr>
+          <w:rFonts w:ascii="Times New Roman" w:hAnsi="Times New Roman" w:cs="Times New Roman"/>
+          <w:sz w:val="20"/>
+          <w:szCs w:val="20"/>
+        </w:rPr>
+        <w:t>There's</w:t>
+      </w:r>
+      <w:proofErr w:type="gramEnd"/>
+      <w:r>
+        <w:rPr>
+          <w:rFonts w:ascii="Times New Roman" w:hAnsi="Times New Roman" w:cs="Times New Roman"/>
+          <w:sz w:val="20"/>
+          <w:szCs w:val="20"/>
+        </w:rPr>
+        <w:t xml:space="preserve"> an initial learning curve for users, administrators, and drivers adapting to the new system. Security concerns arise from handling user data, requiring robust measures to prevent unauthorized access. Geographical limitations may hinder accessibility in remote areas, and dependency on external services like payment gateways and mapping services introduces potential vulnerabilities. Despite these drawbacks, the laundry application remains a valuable solution, offering convenience, employment opportunities, and streamlined operations in the laundry service industry.</w:t>
       </w:r>
     </w:p>
     <w:p>
       <w:pPr>
+        <w:ind w:left="360"/>
         <w:jc w:val="both"/>
         <w:rPr>
           <w:rFonts w:ascii="Times New Roman" w:hAnsi="Times New Roman" w:cs="Times New Roman"/>
@@ -1112,6 +1372,7 @@
     </w:p>
     <w:p>
       <w:pPr>
+        <w:ind w:left="360"/>
         <w:jc w:val="both"/>
         <w:rPr>
           <w:rFonts w:ascii="Times New Roman" w:hAnsi="Times New Roman" w:cs="Times New Roman"/>
@@ -1119,30 +1380,27 @@
           <w:szCs w:val="20"/>
         </w:rPr>
       </w:pPr>
-      <w:r>
-        <w:rPr>
-          <w:rFonts w:ascii="Times New Roman" w:hAnsi="Times New Roman" w:cs="Times New Roman"/>
-          <w:sz w:val="20"/>
-          <w:szCs w:val="20"/>
-        </w:rPr>
-        <w:lastRenderedPageBreak/>
-        <w:t>While Flutter offers numerous advantages, certain challenges exist. Developers unfamiliar with Dart, Flutter's programming language, may face a learning curve impacting initial development speed. Additionally, Flutter's ecosystem may have fewer third-party libraries compared to more established frameworks, potentially limiting the availability of certain functionalities. Despite these drawbacks, this paper aims to explore Flutter comprehensively, drawing comparisons with React Native and examining its real-world applications. The goal is to provide insights into how Flutter addresses the complexities of cross-platform development, ultimately contributing to a more efficient and cost-effective application development process.</w:t>
-      </w:r>
-      <w:r>
-        <w:rPr>
-          <w:rFonts w:ascii="Times New Roman" w:hAnsi="Times New Roman" w:cs="Times New Roman"/>
-          <w:vanish/>
-          <w:sz w:val="20"/>
-          <w:szCs w:val="20"/>
-        </w:rPr>
-        <w:t>Top of Form</w:t>
-      </w:r>
     </w:p>
     <w:p>
       <w:pPr>
+        <w:ind w:left="360"/>
         <w:jc w:val="both"/>
         <w:rPr>
           <w:rFonts w:ascii="Times New Roman" w:hAnsi="Times New Roman" w:cs="Times New Roman"/>
+          <w:sz w:val="20"/>
+          <w:szCs w:val="20"/>
+        </w:rPr>
+      </w:pPr>
+    </w:p>
+    <w:p>
+      <w:pPr>
+        <w:pStyle w:val="ListParagraph"/>
+        <w:numPr>
+          <w:ilvl w:val="0"/>
+          <w:numId w:val="25"/>
+        </w:numPr>
+        <w:jc w:val="both"/>
+        <w:rPr>
           <w:sz w:val="20"/>
           <w:szCs w:val="20"/>
         </w:rPr>
@@ -1155,15 +1413,605 @@
           <w:sz w:val="20"/>
           <w:szCs w:val="20"/>
         </w:rPr>
-        <w:t>Title:</w:t>
-      </w:r>
-      <w:r>
-        <w:rPr>
-          <w:rFonts w:ascii="Times New Roman" w:hAnsi="Times New Roman" w:cs="Times New Roman"/>
-          <w:sz w:val="20"/>
-          <w:szCs w:val="20"/>
-        </w:rPr>
+        <w:lastRenderedPageBreak/>
+        <w:t>Conclusion:</w:t>
+      </w:r>
+    </w:p>
+    <w:p>
+      <w:pPr>
+        <w:ind w:left="360"/>
+        <w:rPr>
+          <w:rFonts w:ascii="Times New Roman" w:hAnsi="Times New Roman" w:cs="Times New Roman"/>
+          <w:sz w:val="20"/>
+          <w:szCs w:val="20"/>
+        </w:rPr>
+      </w:pPr>
+      <w:r>
+        <w:rPr>
+          <w:rFonts w:ascii="Times New Roman" w:hAnsi="Times New Roman" w:cs="Times New Roman"/>
+          <w:sz w:val="20"/>
+          <w:szCs w:val="20"/>
+        </w:rPr>
+        <w:t>This survey examines a wide range of creative approaches in the laundry service sector, demonstrating how convenience and technology are merging. Many mobile apps, including "Super-Dry" and "My Door Laundry Application," use cutting-edge mobile technology to optimize laundry services and provide consumers effective, contactless solutions. With features like online payments, order monitoring, and real-time notifications, these apps put the convenience of the user first. But there are still things that need to be improved, such security concerns, possible technical problems, and restricted accessibility in remote areas.</w:t>
+      </w:r>
+    </w:p>
+    <w:p>
+      <w:pPr>
+        <w:pStyle w:val="ListParagraph"/>
+        <w:ind w:left="360"/>
+        <w:jc w:val="both"/>
+        <w:rPr>
+          <w:rFonts w:ascii="Times New Roman" w:hAnsi="Times New Roman" w:cs="Times New Roman"/>
+          <w:sz w:val="20"/>
+          <w:szCs w:val="20"/>
+        </w:rPr>
+      </w:pPr>
+      <w:r>
+        <w:rPr>
+          <w:rFonts w:ascii="Times New Roman" w:hAnsi="Times New Roman" w:cs="Times New Roman"/>
+          <w:sz w:val="20"/>
+          <w:szCs w:val="20"/>
+        </w:rPr>
+        <w:t xml:space="preserve">Furthermore, a paradigm shift in the management of laundry services is represented by the integration of laundry management systems (LMS) and on-demand mobile applications (ODMA) in products like </w:t>
+      </w:r>
+      <w:proofErr w:type="spellStart"/>
+      <w:r>
+        <w:rPr>
+          <w:rFonts w:ascii="Times New Roman" w:hAnsi="Times New Roman" w:cs="Times New Roman"/>
+          <w:sz w:val="20"/>
+          <w:szCs w:val="20"/>
+        </w:rPr>
+        <w:t>LaundryMama</w:t>
+      </w:r>
+      <w:proofErr w:type="spellEnd"/>
+      <w:r>
+        <w:rPr>
+          <w:rFonts w:ascii="Times New Roman" w:hAnsi="Times New Roman" w:cs="Times New Roman"/>
+          <w:sz w:val="20"/>
+          <w:szCs w:val="20"/>
+        </w:rPr>
+        <w:t>. Enhanced operational efficiency and customer satisfaction are positively correlated with real-time synchronization and seamless communication via platforms such as Firebase. These solutions represent encouraging first steps toward modernizing the conventional laundry service sector, despite obstacles relating to technological dependencies and privacy issues. In addition to highlighting efficiency in laundry services, the digital transformation suggested in the context of a location-based mobile application links customers with service providers according to their geographic location. Benefits like shorter wait times and more efficient communication aside, issues like reliance on technology and upfront implementation expenses must be carefully considered.</w:t>
+      </w:r>
+      <w:r>
         <w:t xml:space="preserve"> </w:t>
+      </w:r>
+      <w:r>
+        <w:rPr>
+          <w:rFonts w:ascii="Times New Roman" w:hAnsi="Times New Roman" w:cs="Times New Roman"/>
+          <w:sz w:val="20"/>
+          <w:szCs w:val="20"/>
+        </w:rPr>
+        <w:t>All in all, these technological developments aim to address long-standing issues while bringing efficiency, accessibility, and user satisfaction to the laundry service sector, creating a dynamic and inventive environment.</w:t>
+      </w:r>
+    </w:p>
+    <w:p>
+      <w:pPr>
+        <w:pStyle w:val="ListParagraph"/>
+        <w:ind w:left="360"/>
+        <w:jc w:val="both"/>
+        <w:rPr>
+          <w:rFonts w:ascii="Times New Roman" w:hAnsi="Times New Roman" w:cs="Times New Roman"/>
+          <w:b/>
+          <w:bCs/>
+          <w:sz w:val="20"/>
+          <w:szCs w:val="20"/>
+        </w:rPr>
+      </w:pPr>
+    </w:p>
+    <w:p>
+      <w:pPr>
+        <w:pStyle w:val="ListParagraph"/>
+        <w:numPr>
+          <w:ilvl w:val="0"/>
+          <w:numId w:val="25"/>
+        </w:numPr>
+        <w:jc w:val="both"/>
+        <w:rPr>
+          <w:rFonts w:ascii="Times New Roman" w:hAnsi="Times New Roman" w:cs="Times New Roman"/>
+          <w:b/>
+          <w:bCs/>
+          <w:sz w:val="20"/>
+          <w:szCs w:val="20"/>
+        </w:rPr>
+      </w:pPr>
+      <w:r>
+        <w:rPr>
+          <w:rFonts w:ascii="Times New Roman" w:hAnsi="Times New Roman" w:cs="Times New Roman"/>
+          <w:b/>
+          <w:bCs/>
+          <w:sz w:val="20"/>
+          <w:szCs w:val="20"/>
+        </w:rPr>
+        <w:t>References:</w:t>
+      </w:r>
+    </w:p>
+    <w:p>
+      <w:pPr>
+        <w:jc w:val="both"/>
+        <w:rPr>
+          <w:rFonts w:ascii="Times New Roman" w:hAnsi="Times New Roman" w:cs="Times New Roman"/>
+          <w:sz w:val="20"/>
+          <w:szCs w:val="20"/>
+        </w:rPr>
+      </w:pPr>
+      <w:r>
+        <w:rPr>
+          <w:rFonts w:ascii="Times New Roman" w:hAnsi="Times New Roman" w:cs="Times New Roman"/>
+          <w:sz w:val="20"/>
+          <w:szCs w:val="20"/>
+        </w:rPr>
+        <w:t xml:space="preserve">[1] M. M. Uddin, R. Roy, S. A. </w:t>
+      </w:r>
+      <w:proofErr w:type="spellStart"/>
+      <w:r>
+        <w:rPr>
+          <w:rFonts w:ascii="Times New Roman" w:hAnsi="Times New Roman" w:cs="Times New Roman"/>
+          <w:sz w:val="20"/>
+          <w:szCs w:val="20"/>
+        </w:rPr>
+        <w:t>Miduri</w:t>
+      </w:r>
+      <w:proofErr w:type="spellEnd"/>
+      <w:r>
+        <w:rPr>
+          <w:rFonts w:ascii="Times New Roman" w:hAnsi="Times New Roman" w:cs="Times New Roman"/>
+          <w:sz w:val="20"/>
+          <w:szCs w:val="20"/>
+        </w:rPr>
+        <w:t xml:space="preserve"> and R. M. </w:t>
+      </w:r>
+      <w:proofErr w:type="spellStart"/>
+      <w:r>
+        <w:rPr>
+          <w:rFonts w:ascii="Times New Roman" w:hAnsi="Times New Roman" w:cs="Times New Roman"/>
+          <w:sz w:val="20"/>
+          <w:szCs w:val="20"/>
+        </w:rPr>
+        <w:t>Rahman,"IronMan</w:t>
+      </w:r>
+      <w:proofErr w:type="spellEnd"/>
+      <w:r>
+        <w:rPr>
+          <w:rFonts w:ascii="Times New Roman" w:hAnsi="Times New Roman" w:cs="Times New Roman"/>
+          <w:sz w:val="20"/>
+          <w:szCs w:val="20"/>
+        </w:rPr>
+        <w:t xml:space="preserve">: An Android-Web Based Application for Laundry Services,"2022 IEEE International IOT, Electronics and Mechatronics Conference (IEMTRONICS), Toronto, ON, Canada, 2022, pp. 1-8, </w:t>
+      </w:r>
+      <w:proofErr w:type="spellStart"/>
+      <w:r>
+        <w:rPr>
+          <w:rFonts w:ascii="Times New Roman" w:hAnsi="Times New Roman" w:cs="Times New Roman"/>
+          <w:sz w:val="20"/>
+          <w:szCs w:val="20"/>
+        </w:rPr>
+        <w:t>doi</w:t>
+      </w:r>
+      <w:proofErr w:type="spellEnd"/>
+      <w:r>
+        <w:rPr>
+          <w:rFonts w:ascii="Times New Roman" w:hAnsi="Times New Roman" w:cs="Times New Roman"/>
+          <w:sz w:val="20"/>
+          <w:szCs w:val="20"/>
+        </w:rPr>
+        <w:t>: 10.1109/IEMTRONICS55184.2022.9795823.</w:t>
+      </w:r>
+    </w:p>
+    <w:p>
+      <w:pPr>
+        <w:jc w:val="both"/>
+        <w:rPr>
+          <w:rFonts w:ascii="Times New Roman" w:hAnsi="Times New Roman" w:cs="Times New Roman"/>
+          <w:sz w:val="20"/>
+          <w:szCs w:val="20"/>
+        </w:rPr>
+      </w:pPr>
+      <w:r>
+        <w:rPr>
+          <w:rFonts w:ascii="Times New Roman" w:hAnsi="Times New Roman" w:cs="Times New Roman"/>
+          <w:sz w:val="20"/>
+          <w:szCs w:val="20"/>
+        </w:rPr>
+        <w:t xml:space="preserve">[2] N. Z. Zulkifli, M. H. </w:t>
+      </w:r>
+      <w:proofErr w:type="spellStart"/>
+      <w:r>
+        <w:rPr>
+          <w:rFonts w:ascii="Times New Roman" w:hAnsi="Times New Roman" w:cs="Times New Roman"/>
+          <w:sz w:val="20"/>
+          <w:szCs w:val="20"/>
+        </w:rPr>
+        <w:t>Alkawaz</w:t>
+      </w:r>
+      <w:proofErr w:type="spellEnd"/>
+      <w:r>
+        <w:rPr>
+          <w:rFonts w:ascii="Times New Roman" w:hAnsi="Times New Roman" w:cs="Times New Roman"/>
+          <w:sz w:val="20"/>
+          <w:szCs w:val="20"/>
+        </w:rPr>
+        <w:t xml:space="preserve">, H. </w:t>
+      </w:r>
+      <w:proofErr w:type="spellStart"/>
+      <w:r>
+        <w:rPr>
+          <w:rFonts w:ascii="Times New Roman" w:hAnsi="Times New Roman" w:cs="Times New Roman"/>
+          <w:sz w:val="20"/>
+          <w:szCs w:val="20"/>
+        </w:rPr>
+        <w:t>Razalli</w:t>
+      </w:r>
+      <w:proofErr w:type="spellEnd"/>
+      <w:r>
+        <w:rPr>
+          <w:rFonts w:ascii="Times New Roman" w:hAnsi="Times New Roman" w:cs="Times New Roman"/>
+          <w:sz w:val="20"/>
+          <w:szCs w:val="20"/>
+        </w:rPr>
+        <w:t xml:space="preserve"> and G. A. Salman, "Pickup and Delivery Laundry Service Applications: A Review Paper," 2021 IEEE Symposium on Industrial Electronics &amp; Applications (ISIEA), Langkawi Island, Malaysia, 2021, pp. 1-5, </w:t>
+      </w:r>
+      <w:proofErr w:type="spellStart"/>
+      <w:r>
+        <w:rPr>
+          <w:rFonts w:ascii="Times New Roman" w:hAnsi="Times New Roman" w:cs="Times New Roman"/>
+          <w:sz w:val="20"/>
+          <w:szCs w:val="20"/>
+        </w:rPr>
+        <w:t>doi</w:t>
+      </w:r>
+      <w:proofErr w:type="spellEnd"/>
+      <w:r>
+        <w:rPr>
+          <w:rFonts w:ascii="Times New Roman" w:hAnsi="Times New Roman" w:cs="Times New Roman"/>
+          <w:sz w:val="20"/>
+          <w:szCs w:val="20"/>
+        </w:rPr>
+        <w:t>: 10.1109/ISIEA51897.2021.9509977.</w:t>
+      </w:r>
+    </w:p>
+    <w:p>
+      <w:pPr>
+        <w:jc w:val="both"/>
+        <w:rPr>
+          <w:rFonts w:ascii="Times New Roman" w:hAnsi="Times New Roman" w:cs="Times New Roman"/>
+          <w:sz w:val="20"/>
+          <w:szCs w:val="20"/>
+        </w:rPr>
+      </w:pPr>
+      <w:r>
+        <w:rPr>
+          <w:rFonts w:ascii="Times New Roman" w:hAnsi="Times New Roman" w:cs="Times New Roman"/>
+          <w:sz w:val="20"/>
+          <w:szCs w:val="20"/>
+        </w:rPr>
+        <w:t xml:space="preserve">[3] S. S, K. S, S. R. S, V. E. L and D. L. R, "Implementation of Mobile App for Laundry “Super-Dry”," 2021 Second International Conference on Electronics and Sustainable Communication Systems (ICESC), Coimbatore, India, 2021, pp. 1-6, </w:t>
+      </w:r>
+      <w:proofErr w:type="spellStart"/>
+      <w:r>
+        <w:rPr>
+          <w:rFonts w:ascii="Times New Roman" w:hAnsi="Times New Roman" w:cs="Times New Roman"/>
+          <w:sz w:val="20"/>
+          <w:szCs w:val="20"/>
+        </w:rPr>
+        <w:t>doi</w:t>
+      </w:r>
+      <w:proofErr w:type="spellEnd"/>
+      <w:r>
+        <w:rPr>
+          <w:rFonts w:ascii="Times New Roman" w:hAnsi="Times New Roman" w:cs="Times New Roman"/>
+          <w:sz w:val="20"/>
+          <w:szCs w:val="20"/>
+        </w:rPr>
+        <w:t>: 10.1109/ICESC51422.2021.9532904.</w:t>
+      </w:r>
+    </w:p>
+    <w:p>
+      <w:pPr>
+        <w:jc w:val="both"/>
+        <w:rPr>
+          <w:rFonts w:ascii="Times New Roman" w:hAnsi="Times New Roman" w:cs="Times New Roman"/>
+          <w:sz w:val="20"/>
+          <w:szCs w:val="20"/>
+        </w:rPr>
+      </w:pPr>
+      <w:r>
+        <w:rPr>
+          <w:rFonts w:ascii="Times New Roman" w:hAnsi="Times New Roman" w:cs="Times New Roman"/>
+          <w:sz w:val="20"/>
+          <w:szCs w:val="20"/>
+        </w:rPr>
+        <w:t>[</w:t>
+      </w:r>
+      <w:r>
+        <w:rPr>
+          <w:rFonts w:ascii="Times New Roman" w:hAnsi="Times New Roman" w:cs="Times New Roman"/>
+          <w:sz w:val="20"/>
+          <w:szCs w:val="20"/>
+        </w:rPr>
+        <w:t>4</w:t>
+      </w:r>
+      <w:r>
+        <w:rPr>
+          <w:rFonts w:ascii="Times New Roman" w:hAnsi="Times New Roman" w:cs="Times New Roman"/>
+          <w:sz w:val="20"/>
+          <w:szCs w:val="20"/>
+        </w:rPr>
+        <w:t xml:space="preserve">] </w:t>
+      </w:r>
+      <w:r>
+        <w:rPr>
+          <w:rFonts w:ascii="Times New Roman" w:hAnsi="Times New Roman" w:cs="Times New Roman"/>
+          <w:sz w:val="20"/>
+          <w:szCs w:val="20"/>
+        </w:rPr>
+        <w:t xml:space="preserve">ONLINE LAUNDRY SERVICE Dikshant </w:t>
+      </w:r>
+      <w:proofErr w:type="spellStart"/>
+      <w:r>
+        <w:rPr>
+          <w:rFonts w:ascii="Times New Roman" w:hAnsi="Times New Roman" w:cs="Times New Roman"/>
+          <w:sz w:val="20"/>
+          <w:szCs w:val="20"/>
+        </w:rPr>
+        <w:t>Chimankar</w:t>
+      </w:r>
+      <w:proofErr w:type="spellEnd"/>
+      <w:r>
+        <w:rPr>
+          <w:rFonts w:ascii="Times New Roman" w:hAnsi="Times New Roman" w:cs="Times New Roman"/>
+          <w:sz w:val="20"/>
+          <w:szCs w:val="20"/>
+        </w:rPr>
+        <w:t xml:space="preserve">*1, Gayatri </w:t>
+      </w:r>
+      <w:proofErr w:type="spellStart"/>
+      <w:r>
+        <w:rPr>
+          <w:rFonts w:ascii="Times New Roman" w:hAnsi="Times New Roman" w:cs="Times New Roman"/>
+          <w:sz w:val="20"/>
+          <w:szCs w:val="20"/>
+        </w:rPr>
+        <w:t>Khairkar</w:t>
+      </w:r>
+      <w:proofErr w:type="spellEnd"/>
+      <w:r>
+        <w:rPr>
+          <w:rFonts w:ascii="Times New Roman" w:hAnsi="Times New Roman" w:cs="Times New Roman"/>
+          <w:sz w:val="20"/>
+          <w:szCs w:val="20"/>
+        </w:rPr>
+        <w:t xml:space="preserve">*2, Harshal </w:t>
+      </w:r>
+      <w:proofErr w:type="spellStart"/>
+      <w:r>
+        <w:rPr>
+          <w:rFonts w:ascii="Times New Roman" w:hAnsi="Times New Roman" w:cs="Times New Roman"/>
+          <w:sz w:val="20"/>
+          <w:szCs w:val="20"/>
+        </w:rPr>
+        <w:t>Maheshram</w:t>
+      </w:r>
+      <w:proofErr w:type="spellEnd"/>
+      <w:r>
+        <w:rPr>
+          <w:rFonts w:ascii="Times New Roman" w:hAnsi="Times New Roman" w:cs="Times New Roman"/>
+          <w:sz w:val="20"/>
+          <w:szCs w:val="20"/>
+        </w:rPr>
+        <w:t xml:space="preserve">*3, Krunal Gayakwad*4, </w:t>
+      </w:r>
+      <w:proofErr w:type="spellStart"/>
+      <w:r>
+        <w:rPr>
+          <w:rFonts w:ascii="Times New Roman" w:hAnsi="Times New Roman" w:cs="Times New Roman"/>
+          <w:sz w:val="20"/>
+          <w:szCs w:val="20"/>
+        </w:rPr>
+        <w:t>Mr.Imteyaz</w:t>
+      </w:r>
+      <w:proofErr w:type="spellEnd"/>
+      <w:r>
+        <w:rPr>
+          <w:rFonts w:ascii="Times New Roman" w:hAnsi="Times New Roman" w:cs="Times New Roman"/>
+          <w:sz w:val="20"/>
+          <w:szCs w:val="20"/>
+        </w:rPr>
+        <w:t xml:space="preserve"> Shahzad*5 *1,2,3,4,5Student, Computer Science and Engineering, Anjuman college of engineering and technology, Nagpur, India DOI : </w:t>
+      </w:r>
+      <w:hyperlink r:id="rId6" w:history="1">
+        <w:r>
+          <w:rPr>
+            <w:rStyle w:val="Hyperlink"/>
+            <w:rFonts w:ascii="Times New Roman" w:hAnsi="Times New Roman" w:cs="Times New Roman"/>
+            <w:sz w:val="20"/>
+            <w:szCs w:val="20"/>
+          </w:rPr>
+          <w:t>https://www.doi.org/10.56726/IRJMETS37554</w:t>
+        </w:r>
+      </w:hyperlink>
+    </w:p>
+    <w:p>
+      <w:pPr>
+        <w:jc w:val="both"/>
+        <w:rPr>
+          <w:rFonts w:ascii="Times New Roman" w:hAnsi="Times New Roman" w:cs="Times New Roman"/>
+          <w:sz w:val="20"/>
+          <w:szCs w:val="20"/>
+        </w:rPr>
+      </w:pPr>
+      <w:r>
+        <w:rPr>
+          <w:rFonts w:ascii="Times New Roman" w:hAnsi="Times New Roman" w:cs="Times New Roman"/>
+          <w:sz w:val="20"/>
+          <w:szCs w:val="20"/>
+        </w:rPr>
+        <w:t>[</w:t>
+      </w:r>
+      <w:r>
+        <w:rPr>
+          <w:rFonts w:ascii="Times New Roman" w:hAnsi="Times New Roman" w:cs="Times New Roman"/>
+          <w:sz w:val="20"/>
+          <w:szCs w:val="20"/>
+        </w:rPr>
+        <w:t>5</w:t>
+      </w:r>
+      <w:r>
+        <w:rPr>
+          <w:rFonts w:ascii="Times New Roman" w:hAnsi="Times New Roman" w:cs="Times New Roman"/>
+          <w:sz w:val="20"/>
+          <w:szCs w:val="20"/>
+        </w:rPr>
+        <w:t xml:space="preserve">] </w:t>
+      </w:r>
+      <w:proofErr w:type="spellStart"/>
+      <w:proofErr w:type="gramStart"/>
+      <w:r>
+        <w:rPr>
+          <w:rFonts w:ascii="Times New Roman" w:hAnsi="Times New Roman" w:cs="Times New Roman"/>
+          <w:sz w:val="20"/>
+          <w:szCs w:val="20"/>
+        </w:rPr>
+        <w:t>P.Neelaveni</w:t>
+      </w:r>
+      <w:proofErr w:type="spellEnd"/>
+      <w:proofErr w:type="gramEnd"/>
+      <w:r>
+        <w:rPr>
+          <w:rFonts w:ascii="Times New Roman" w:hAnsi="Times New Roman" w:cs="Times New Roman"/>
+          <w:sz w:val="20"/>
+          <w:szCs w:val="20"/>
+        </w:rPr>
+        <w:t>,</w:t>
+      </w:r>
+      <w:r>
+        <w:rPr>
+          <w:rFonts w:ascii="Times New Roman" w:hAnsi="Times New Roman" w:cs="Times New Roman"/>
+          <w:sz w:val="20"/>
+          <w:szCs w:val="20"/>
+        </w:rPr>
+        <w:t xml:space="preserve"> </w:t>
+      </w:r>
+      <w:proofErr w:type="spellStart"/>
+      <w:r>
+        <w:rPr>
+          <w:rFonts w:ascii="Times New Roman" w:hAnsi="Times New Roman" w:cs="Times New Roman"/>
+          <w:sz w:val="20"/>
+          <w:szCs w:val="20"/>
+        </w:rPr>
+        <w:t>Tarun.S</w:t>
+      </w:r>
+      <w:proofErr w:type="spellEnd"/>
+      <w:r>
+        <w:rPr>
+          <w:rFonts w:ascii="Times New Roman" w:hAnsi="Times New Roman" w:cs="Times New Roman"/>
+          <w:sz w:val="20"/>
+          <w:szCs w:val="20"/>
+        </w:rPr>
+        <w:t>,</w:t>
+      </w:r>
+      <w:r>
+        <w:rPr>
+          <w:rFonts w:ascii="Times New Roman" w:hAnsi="Times New Roman" w:cs="Times New Roman"/>
+          <w:sz w:val="20"/>
+          <w:szCs w:val="20"/>
+        </w:rPr>
+        <w:t xml:space="preserve"> </w:t>
+      </w:r>
+      <w:proofErr w:type="spellStart"/>
+      <w:r>
+        <w:rPr>
+          <w:rFonts w:ascii="Times New Roman" w:hAnsi="Times New Roman" w:cs="Times New Roman"/>
+          <w:sz w:val="20"/>
+          <w:szCs w:val="20"/>
+        </w:rPr>
+        <w:t>Santhosh.M</w:t>
+      </w:r>
+      <w:proofErr w:type="spellEnd"/>
+      <w:r>
+        <w:rPr>
+          <w:rFonts w:ascii="Times New Roman" w:hAnsi="Times New Roman" w:cs="Times New Roman"/>
+          <w:sz w:val="20"/>
+          <w:szCs w:val="20"/>
+        </w:rPr>
+        <w:t>,</w:t>
+      </w:r>
+      <w:r>
+        <w:rPr>
+          <w:rFonts w:ascii="Times New Roman" w:hAnsi="Times New Roman" w:cs="Times New Roman"/>
+          <w:sz w:val="20"/>
+          <w:szCs w:val="20"/>
+        </w:rPr>
+        <w:t xml:space="preserve"> </w:t>
+      </w:r>
+      <w:proofErr w:type="spellStart"/>
+      <w:r>
+        <w:rPr>
+          <w:rFonts w:ascii="Times New Roman" w:hAnsi="Times New Roman" w:cs="Times New Roman"/>
+          <w:sz w:val="20"/>
+          <w:szCs w:val="20"/>
+        </w:rPr>
+        <w:t>Vignesh.R</w:t>
+      </w:r>
+      <w:proofErr w:type="spellEnd"/>
+      <w:r>
+        <w:rPr>
+          <w:rFonts w:ascii="Times New Roman" w:hAnsi="Times New Roman" w:cs="Times New Roman"/>
+          <w:sz w:val="20"/>
+          <w:szCs w:val="20"/>
+        </w:rPr>
+        <w:t>,   "ON-DEMAND SERVICE SYSTEM USING SOA", International Journal of Creative Research Thoughts (IJCRT), ISSN:2320-2882, Volume.10, Issue 6, pp.11-17, June 2022</w:t>
+      </w:r>
+    </w:p>
+    <w:p>
+      <w:pPr>
+        <w:jc w:val="both"/>
+        <w:rPr>
+          <w:rFonts w:ascii="Times New Roman" w:hAnsi="Times New Roman" w:cs="Times New Roman"/>
+          <w:sz w:val="20"/>
+          <w:szCs w:val="20"/>
+        </w:rPr>
+      </w:pPr>
+      <w:r>
+        <w:rPr>
+          <w:rFonts w:ascii="Times New Roman" w:hAnsi="Times New Roman" w:cs="Times New Roman"/>
+          <w:sz w:val="20"/>
+          <w:szCs w:val="20"/>
+        </w:rPr>
+        <w:t>[</w:t>
+      </w:r>
+      <w:r>
+        <w:rPr>
+          <w:rFonts w:ascii="Times New Roman" w:hAnsi="Times New Roman" w:cs="Times New Roman"/>
+          <w:sz w:val="20"/>
+          <w:szCs w:val="20"/>
+        </w:rPr>
+        <w:t>6</w:t>
+      </w:r>
+      <w:r>
+        <w:rPr>
+          <w:rFonts w:ascii="Times New Roman" w:hAnsi="Times New Roman" w:cs="Times New Roman"/>
+          <w:sz w:val="20"/>
+          <w:szCs w:val="20"/>
+        </w:rPr>
+        <w:t xml:space="preserve">] </w:t>
+      </w:r>
+      <w:proofErr w:type="spellStart"/>
+      <w:r>
+        <w:rPr>
+          <w:rFonts w:ascii="Times New Roman" w:hAnsi="Times New Roman" w:cs="Times New Roman"/>
+          <w:sz w:val="20"/>
+          <w:szCs w:val="20"/>
+        </w:rPr>
+        <w:t>Jamgade</w:t>
+      </w:r>
+      <w:proofErr w:type="spellEnd"/>
+      <w:r>
+        <w:rPr>
+          <w:rFonts w:ascii="Times New Roman" w:hAnsi="Times New Roman" w:cs="Times New Roman"/>
+          <w:sz w:val="20"/>
+          <w:szCs w:val="20"/>
+        </w:rPr>
+        <w:t>, Akash. "Online laundry service." </w:t>
       </w:r>
       <w:r>
         <w:rPr>
@@ -1173,7 +2021,85 @@
           <w:sz w:val="20"/>
           <w:szCs w:val="20"/>
         </w:rPr>
-        <w:t>Optimizing Backend Development: A Node.js Framework for High-Speed, Scalable Database Servers</w:t>
+        <w:t>international journal of scientific research in computer science. Engineering and Information Technology</w:t>
+      </w:r>
+      <w:r>
+        <w:rPr>
+          <w:rFonts w:ascii="Times New Roman" w:hAnsi="Times New Roman" w:cs="Times New Roman"/>
+          <w:sz w:val="20"/>
+          <w:szCs w:val="20"/>
+        </w:rPr>
+        <w:t> 2.1 (2017): 195-197.</w:t>
+      </w:r>
+    </w:p>
+    <w:p>
+      <w:pPr>
+        <w:jc w:val="both"/>
+        <w:rPr>
+          <w:rFonts w:ascii="Times New Roman" w:hAnsi="Times New Roman" w:cs="Times New Roman"/>
+          <w:sz w:val="20"/>
+          <w:szCs w:val="20"/>
+        </w:rPr>
+      </w:pPr>
+      <w:r>
+        <w:rPr>
+          <w:rFonts w:ascii="Times New Roman" w:hAnsi="Times New Roman" w:cs="Times New Roman"/>
+          <w:sz w:val="20"/>
+          <w:szCs w:val="20"/>
+        </w:rPr>
+        <w:t>[</w:t>
+      </w:r>
+      <w:r>
+        <w:rPr>
+          <w:rFonts w:ascii="Times New Roman" w:hAnsi="Times New Roman" w:cs="Times New Roman"/>
+          <w:sz w:val="20"/>
+          <w:szCs w:val="20"/>
+        </w:rPr>
+        <w:t>7</w:t>
+      </w:r>
+      <w:r>
+        <w:rPr>
+          <w:rFonts w:ascii="Times New Roman" w:hAnsi="Times New Roman" w:cs="Times New Roman"/>
+          <w:sz w:val="20"/>
+          <w:szCs w:val="20"/>
+        </w:rPr>
+        <w:t>]</w:t>
+      </w:r>
+      <w:r>
+        <w:rPr>
+          <w:rFonts w:ascii="Arial" w:hAnsi="Arial" w:cs="Arial"/>
+          <w:color w:val="222222"/>
+          <w:sz w:val="20"/>
+          <w:szCs w:val="20"/>
+          <w:shd w:val="clear" w:color="auto" w:fill="FFFFFF"/>
+        </w:rPr>
+        <w:t xml:space="preserve"> </w:t>
+      </w:r>
+      <w:r>
+        <w:rPr>
+          <w:rFonts w:ascii="Times New Roman" w:hAnsi="Times New Roman" w:cs="Times New Roman"/>
+          <w:sz w:val="20"/>
+          <w:szCs w:val="20"/>
+        </w:rPr>
+        <w:t xml:space="preserve">Mei, L. Y., Azir, K. N. F. K., Ibrahim, S. Z., &amp; Azemi, S. N. (2020, February). </w:t>
+      </w:r>
+      <w:proofErr w:type="spellStart"/>
+      <w:r>
+        <w:rPr>
+          <w:rFonts w:ascii="Times New Roman" w:hAnsi="Times New Roman" w:cs="Times New Roman"/>
+          <w:sz w:val="20"/>
+          <w:szCs w:val="20"/>
+        </w:rPr>
+        <w:t>LaundryMama</w:t>
+      </w:r>
+      <w:proofErr w:type="spellEnd"/>
+      <w:r>
+        <w:rPr>
+          <w:rFonts w:ascii="Times New Roman" w:hAnsi="Times New Roman" w:cs="Times New Roman"/>
+          <w:sz w:val="20"/>
+          <w:szCs w:val="20"/>
+        </w:rPr>
+        <w:t>: Humanising Laundry Tasks using Laundry Management System and Laundry-On-Demand Mobile Applications. In </w:t>
       </w:r>
       <w:r>
         <w:rPr>
@@ -1183,51 +2109,15 @@
           <w:sz w:val="20"/>
           <w:szCs w:val="20"/>
         </w:rPr>
-        <w:t xml:space="preserve"> </w:t>
-      </w:r>
-      <w:r>
-        <w:rPr>
-          <w:rFonts w:ascii="Times New Roman" w:hAnsi="Times New Roman" w:cs="Times New Roman"/>
-          <w:sz w:val="20"/>
-          <w:szCs w:val="20"/>
-        </w:rPr>
-        <w:t xml:space="preserve">(Using </w:t>
-      </w:r>
-      <w:proofErr w:type="spellStart"/>
-      <w:r>
-        <w:rPr>
-          <w:rFonts w:ascii="Times New Roman" w:hAnsi="Times New Roman" w:cs="Times New Roman"/>
-          <w:sz w:val="20"/>
-          <w:szCs w:val="20"/>
-        </w:rPr>
-        <w:t>Node.Js</w:t>
-      </w:r>
-      <w:proofErr w:type="spellEnd"/>
-      <w:r>
-        <w:rPr>
-          <w:rFonts w:ascii="Times New Roman" w:hAnsi="Times New Roman" w:cs="Times New Roman"/>
-          <w:sz w:val="20"/>
-          <w:szCs w:val="20"/>
-        </w:rPr>
-        <w:t xml:space="preserve"> to Build High Speed and Scalable Backend Database Server S. L. Bangare</w:t>
-      </w:r>
-      <w:proofErr w:type="gramStart"/>
-      <w:r>
-        <w:rPr>
-          <w:rFonts w:ascii="Times New Roman" w:hAnsi="Times New Roman" w:cs="Times New Roman"/>
-          <w:sz w:val="20"/>
-          <w:szCs w:val="20"/>
-        </w:rPr>
-        <w:t>1 ,</w:t>
-      </w:r>
-      <w:proofErr w:type="gramEnd"/>
-      <w:r>
-        <w:rPr>
-          <w:rFonts w:ascii="Times New Roman" w:hAnsi="Times New Roman" w:cs="Times New Roman"/>
-          <w:sz w:val="20"/>
-          <w:szCs w:val="20"/>
-        </w:rPr>
-        <w:t xml:space="preserve"> S. Gupta2 , M. Dalal3 , A. Inamdar4 Department of Information Technology1, 2, 3, 4 , sunil.bangare@gmail.com1 , guptashubham293@gmail.com2)</w:t>
+        <w:t>IOP Conference Series: Materials Science and Engineering</w:t>
+      </w:r>
+      <w:r>
+        <w:rPr>
+          <w:rFonts w:ascii="Times New Roman" w:hAnsi="Times New Roman" w:cs="Times New Roman"/>
+          <w:sz w:val="20"/>
+          <w:szCs w:val="20"/>
+        </w:rPr>
+        <w:t> (Vol. 767, No. 1, p. 012061). IOP Publishing.</w:t>
       </w:r>
     </w:p>
     <w:p>
@@ -1245,7 +2135,49 @@
           <w:sz w:val="20"/>
           <w:szCs w:val="20"/>
         </w:rPr>
-        <w:t xml:space="preserve"> This paper introduces a framework leveraging Node.js to build efficient backend database servers. The framework enables developers to host their local machines as database servers, eliminating the need for extensive server-side coding. The integration of Node.js and MongoDB facilitates real-time applications, providing a scalable and high-speed solution for application and website development.</w:t>
+        <w:t>[</w:t>
+      </w:r>
+      <w:r>
+        <w:rPr>
+          <w:rFonts w:ascii="Times New Roman" w:hAnsi="Times New Roman" w:cs="Times New Roman"/>
+          <w:sz w:val="20"/>
+          <w:szCs w:val="20"/>
+        </w:rPr>
+        <w:t>8</w:t>
+      </w:r>
+      <w:r>
+        <w:rPr>
+          <w:rFonts w:ascii="Times New Roman" w:hAnsi="Times New Roman" w:cs="Times New Roman"/>
+          <w:sz w:val="20"/>
+          <w:szCs w:val="20"/>
+        </w:rPr>
+        <w:t xml:space="preserve">] </w:t>
+      </w:r>
+      <w:r>
+        <w:rPr>
+          <w:rFonts w:ascii="Times New Roman" w:hAnsi="Times New Roman" w:cs="Times New Roman"/>
+          <w:sz w:val="20"/>
+          <w:szCs w:val="20"/>
+        </w:rPr>
+        <w:t>Gupta, Akanksha, Debendra Kumar Panda, and Mayank Pande. "Development of mobile application for laundry services using android studio." </w:t>
+      </w:r>
+      <w:r>
+        <w:rPr>
+          <w:rFonts w:ascii="Times New Roman" w:hAnsi="Times New Roman" w:cs="Times New Roman"/>
+          <w:i/>
+          <w:iCs/>
+          <w:sz w:val="20"/>
+          <w:szCs w:val="20"/>
+        </w:rPr>
+        <w:t>International Journal of Applied Engineering Research. India</w:t>
+      </w:r>
+      <w:r>
+        <w:rPr>
+          <w:rFonts w:ascii="Times New Roman" w:hAnsi="Times New Roman" w:cs="Times New Roman"/>
+          <w:sz w:val="20"/>
+          <w:szCs w:val="20"/>
+        </w:rPr>
+        <w:t> (2018).</w:t>
       </w:r>
     </w:p>
     <w:p>
@@ -1257,14 +2189,6 @@
           <w:szCs w:val="20"/>
         </w:rPr>
       </w:pPr>
-      <w:r>
-        <w:rPr>
-          <w:rFonts w:ascii="Times New Roman" w:hAnsi="Times New Roman" w:cs="Times New Roman"/>
-          <w:sz w:val="20"/>
-          <w:szCs w:val="20"/>
-        </w:rPr>
-        <w:t>The adoption of Node.js for server-side development offers several advantages. Firstly, developers benefit from simplified development as they are freed from extensive server-side scripting, allowing them to concentrate on frontend development. Leveraging Node.js with its event-driven architecture and non-blocking I/O leads to high-speed I/O operations, enhancing overall server efficiency. Hosting the database server locally provides developers with full control over data privacy and security, ensuring privacy and control. Additionally, the framework's use of a single language, JavaScript, throughout the stack ensures compatibility across different layers of development.</w:t>
-      </w:r>
     </w:p>
     <w:p>
       <w:pPr>
@@ -1275,14 +2199,6 @@
           <w:szCs w:val="20"/>
         </w:rPr>
       </w:pPr>
-      <w:r>
-        <w:rPr>
-          <w:rFonts w:ascii="Times New Roman" w:hAnsi="Times New Roman" w:cs="Times New Roman"/>
-          <w:sz w:val="20"/>
-          <w:szCs w:val="20"/>
-        </w:rPr>
-        <w:t>However, there are notable disadvantages to consider. Developers unfamiliar with Node.js may encounter a learning curve in adopting the framework. Node.js may not be the optimal choice for CPU-intensive tasks, limiting its suitability for certain applications. Managing dependencies in a Node.js environment may pose challenges, particularly in large-scale applications. Some developers argue that the Node.js ecosystem, while rapidly evolving, may lack the maturity of more established server-side platforms. Despite these challenges, Node.js stands as a versatile framework with the potential for streamlined development and high-performance server operations.</w:t>
-      </w:r>
     </w:p>
     <w:p>
       <w:pPr>
@@ -1299,2609 +2215,8 @@
         <w:jc w:val="both"/>
         <w:rPr>
           <w:rFonts w:ascii="Times New Roman" w:hAnsi="Times New Roman" w:cs="Times New Roman"/>
-          <w:sz w:val="20"/>
-          <w:szCs w:val="20"/>
-        </w:rPr>
-      </w:pPr>
-      <w:r>
-        <w:rPr>
-          <w:rFonts w:ascii="Times New Roman" w:hAnsi="Times New Roman" w:cs="Times New Roman"/>
           <w:b/>
           <w:bCs/>
-          <w:sz w:val="20"/>
-          <w:szCs w:val="20"/>
-        </w:rPr>
-        <w:t>Title:</w:t>
-      </w:r>
-      <w:r>
-        <w:rPr>
-          <w:rFonts w:ascii="Times New Roman" w:hAnsi="Times New Roman" w:cs="Times New Roman"/>
-          <w:sz w:val="20"/>
-          <w:szCs w:val="20"/>
-        </w:rPr>
-        <w:t xml:space="preserve"> </w:t>
-      </w:r>
-      <w:r>
-        <w:rPr>
-          <w:rFonts w:ascii="Times New Roman" w:hAnsi="Times New Roman" w:cs="Times New Roman"/>
-          <w:i/>
-          <w:iCs/>
-          <w:sz w:val="20"/>
-          <w:szCs w:val="20"/>
-        </w:rPr>
-        <w:t>Performance Comparison and Evaluation of Web Development Technologies in PHP, Python, and Node.js</w:t>
-      </w:r>
-    </w:p>
-    <w:p>
-      <w:pPr>
-        <w:jc w:val="both"/>
-        <w:rPr>
-          <w:rFonts w:ascii="Times New Roman" w:hAnsi="Times New Roman" w:cs="Times New Roman"/>
-          <w:sz w:val="20"/>
-          <w:szCs w:val="20"/>
-        </w:rPr>
-      </w:pPr>
-      <w:r>
-        <w:rPr>
-          <w:rFonts w:ascii="Times New Roman" w:hAnsi="Times New Roman" w:cs="Times New Roman"/>
-          <w:sz w:val="20"/>
-          <w:szCs w:val="20"/>
-        </w:rPr>
-        <w:t xml:space="preserve"> This paper conducts a comprehensive performance analysis and evaluation of popular web development technologies, namely PHP, Python, and Node.js. The study aims to provide insights into the strengths and weaknesses of each technology concerning aspects such as speed, scalability, and efficiency. The results contribute to informed decision-making for developers and organizations selecting the most suitable technology for their web development projects.</w:t>
-      </w:r>
-    </w:p>
-    <w:tbl>
-      <w:tblPr>
-        <w:tblW w:w="9195" w:type="dxa"/>
-        <w:tblCellSpacing w:w="15" w:type="dxa"/>
-        <w:tblBorders>
-          <w:top w:val="single" w:sz="2" w:space="0" w:color="auto"/>
-          <w:left w:val="single" w:sz="2" w:space="0" w:color="auto"/>
-          <w:bottom w:val="single" w:sz="2" w:space="0" w:color="auto"/>
-          <w:right w:val="single" w:sz="2" w:space="0" w:color="auto"/>
-        </w:tblBorders>
-        <w:shd w:val="clear" w:color="auto" w:fill="343541"/>
-        <w:tblCellMar>
-          <w:top w:w="15" w:type="dxa"/>
-          <w:left w:w="15" w:type="dxa"/>
-          <w:bottom w:w="15" w:type="dxa"/>
-          <w:right w:w="15" w:type="dxa"/>
-        </w:tblCellMar>
-        <w:tblLook w:val="04A0" w:firstRow="1" w:lastRow="0" w:firstColumn="1" w:lastColumn="0" w:noHBand="0" w:noVBand="1"/>
-      </w:tblPr>
-      <w:tblGrid>
-        <w:gridCol w:w="1401"/>
-        <w:gridCol w:w="2410"/>
-        <w:gridCol w:w="2695"/>
-        <w:gridCol w:w="2689"/>
-      </w:tblGrid>
-      <w:tr>
-        <w:trPr>
-          <w:tblHeader/>
-          <w:tblCellSpacing w:w="15" w:type="dxa"/>
-        </w:trPr>
-        <w:tc>
-          <w:tcPr>
-            <w:tcW w:w="0" w:type="auto"/>
-            <w:tcBorders>
-              <w:top w:val="single" w:sz="6" w:space="0" w:color="D9D9E3"/>
-              <w:left w:val="single" w:sz="6" w:space="0" w:color="D9D9E3"/>
-              <w:bottom w:val="single" w:sz="6" w:space="0" w:color="D9D9E3"/>
-              <w:right w:val="single" w:sz="2" w:space="0" w:color="D9D9E3"/>
-            </w:tcBorders>
-            <w:shd w:val="clear" w:color="auto" w:fill="FFFFFF" w:themeFill="background1"/>
-            <w:vAlign w:val="center"/>
-            <w:hideMark/>
-          </w:tcPr>
-          <w:p>
-            <w:pPr>
-              <w:jc w:val="center"/>
-              <w:rPr>
-                <w:rFonts w:ascii="Times New Roman" w:hAnsi="Times New Roman" w:cs="Times New Roman"/>
-                <w:b/>
-                <w:bCs/>
-                <w:sz w:val="20"/>
-                <w:szCs w:val="20"/>
-              </w:rPr>
-            </w:pPr>
-            <w:r>
-              <w:rPr>
-                <w:rFonts w:ascii="Times New Roman" w:hAnsi="Times New Roman" w:cs="Times New Roman"/>
-                <w:b/>
-                <w:bCs/>
-                <w:sz w:val="20"/>
-                <w:szCs w:val="20"/>
-              </w:rPr>
-              <w:t>Aspect</w:t>
-            </w:r>
-          </w:p>
-        </w:tc>
-        <w:tc>
-          <w:tcPr>
-            <w:tcW w:w="0" w:type="auto"/>
-            <w:tcBorders>
-              <w:top w:val="single" w:sz="6" w:space="0" w:color="D9D9E3"/>
-              <w:left w:val="single" w:sz="6" w:space="0" w:color="D9D9E3"/>
-              <w:bottom w:val="single" w:sz="6" w:space="0" w:color="D9D9E3"/>
-              <w:right w:val="single" w:sz="2" w:space="0" w:color="D9D9E3"/>
-            </w:tcBorders>
-            <w:shd w:val="clear" w:color="auto" w:fill="FFFFFF" w:themeFill="background1"/>
-            <w:vAlign w:val="center"/>
-            <w:hideMark/>
-          </w:tcPr>
-          <w:p>
-            <w:pPr>
-              <w:jc w:val="center"/>
-              <w:rPr>
-                <w:rFonts w:ascii="Times New Roman" w:hAnsi="Times New Roman" w:cs="Times New Roman"/>
-                <w:b/>
-                <w:bCs/>
-                <w:sz w:val="20"/>
-                <w:szCs w:val="20"/>
-              </w:rPr>
-            </w:pPr>
-            <w:r>
-              <w:rPr>
-                <w:rFonts w:ascii="Times New Roman" w:hAnsi="Times New Roman" w:cs="Times New Roman"/>
-                <w:b/>
-                <w:bCs/>
-                <w:sz w:val="20"/>
-                <w:szCs w:val="20"/>
-              </w:rPr>
-              <w:t>PHP</w:t>
-            </w:r>
-          </w:p>
-        </w:tc>
-        <w:tc>
-          <w:tcPr>
-            <w:tcW w:w="0" w:type="auto"/>
-            <w:tcBorders>
-              <w:top w:val="single" w:sz="6" w:space="0" w:color="D9D9E3"/>
-              <w:left w:val="single" w:sz="6" w:space="0" w:color="D9D9E3"/>
-              <w:bottom w:val="single" w:sz="6" w:space="0" w:color="D9D9E3"/>
-              <w:right w:val="single" w:sz="2" w:space="0" w:color="D9D9E3"/>
-            </w:tcBorders>
-            <w:shd w:val="clear" w:color="auto" w:fill="FFFFFF" w:themeFill="background1"/>
-            <w:vAlign w:val="center"/>
-            <w:hideMark/>
-          </w:tcPr>
-          <w:p>
-            <w:pPr>
-              <w:jc w:val="center"/>
-              <w:rPr>
-                <w:rFonts w:ascii="Times New Roman" w:hAnsi="Times New Roman" w:cs="Times New Roman"/>
-                <w:b/>
-                <w:bCs/>
-                <w:sz w:val="20"/>
-                <w:szCs w:val="20"/>
-              </w:rPr>
-            </w:pPr>
-            <w:r>
-              <w:rPr>
-                <w:rFonts w:ascii="Times New Roman" w:hAnsi="Times New Roman" w:cs="Times New Roman"/>
-                <w:b/>
-                <w:bCs/>
-                <w:sz w:val="20"/>
-                <w:szCs w:val="20"/>
-              </w:rPr>
-              <w:t>Python</w:t>
-            </w:r>
-          </w:p>
-        </w:tc>
-        <w:tc>
-          <w:tcPr>
-            <w:tcW w:w="0" w:type="auto"/>
-            <w:tcBorders>
-              <w:top w:val="single" w:sz="6" w:space="0" w:color="D9D9E3"/>
-              <w:left w:val="single" w:sz="6" w:space="0" w:color="D9D9E3"/>
-              <w:bottom w:val="single" w:sz="6" w:space="0" w:color="D9D9E3"/>
-              <w:right w:val="single" w:sz="6" w:space="0" w:color="D9D9E3"/>
-            </w:tcBorders>
-            <w:shd w:val="clear" w:color="auto" w:fill="FFFFFF" w:themeFill="background1"/>
-            <w:vAlign w:val="center"/>
-            <w:hideMark/>
-          </w:tcPr>
-          <w:p>
-            <w:pPr>
-              <w:jc w:val="center"/>
-              <w:rPr>
-                <w:rFonts w:ascii="Times New Roman" w:hAnsi="Times New Roman" w:cs="Times New Roman"/>
-                <w:b/>
-                <w:bCs/>
-                <w:sz w:val="20"/>
-                <w:szCs w:val="20"/>
-              </w:rPr>
-            </w:pPr>
-            <w:r>
-              <w:rPr>
-                <w:rFonts w:ascii="Times New Roman" w:hAnsi="Times New Roman" w:cs="Times New Roman"/>
-                <w:b/>
-                <w:bCs/>
-                <w:sz w:val="20"/>
-                <w:szCs w:val="20"/>
-              </w:rPr>
-              <w:t>Node.js</w:t>
-            </w:r>
-          </w:p>
-        </w:tc>
-      </w:tr>
-      <w:tr>
-        <w:trPr>
-          <w:tblCellSpacing w:w="15" w:type="dxa"/>
-        </w:trPr>
-        <w:tc>
-          <w:tcPr>
-            <w:tcW w:w="0" w:type="auto"/>
-            <w:tcBorders>
-              <w:top w:val="single" w:sz="2" w:space="0" w:color="D9D9E3"/>
-              <w:left w:val="single" w:sz="6" w:space="0" w:color="D9D9E3"/>
-              <w:bottom w:val="single" w:sz="6" w:space="0" w:color="D9D9E3"/>
-              <w:right w:val="single" w:sz="2" w:space="0" w:color="D9D9E3"/>
-            </w:tcBorders>
-            <w:shd w:val="clear" w:color="auto" w:fill="FFFFFF" w:themeFill="background1"/>
-            <w:vAlign w:val="center"/>
-            <w:hideMark/>
-          </w:tcPr>
-          <w:p>
-            <w:pPr>
-              <w:jc w:val="center"/>
-              <w:rPr>
-                <w:rFonts w:ascii="Times New Roman" w:hAnsi="Times New Roman" w:cs="Times New Roman"/>
-                <w:sz w:val="20"/>
-                <w:szCs w:val="20"/>
-              </w:rPr>
-            </w:pPr>
-            <w:r>
-              <w:rPr>
-                <w:rFonts w:ascii="Times New Roman" w:hAnsi="Times New Roman" w:cs="Times New Roman"/>
-                <w:b/>
-                <w:bCs/>
-                <w:sz w:val="20"/>
-                <w:szCs w:val="20"/>
-              </w:rPr>
-              <w:t>Wide Adoption</w:t>
-            </w:r>
-          </w:p>
-        </w:tc>
-        <w:tc>
-          <w:tcPr>
-            <w:tcW w:w="0" w:type="auto"/>
-            <w:tcBorders>
-              <w:top w:val="single" w:sz="2" w:space="0" w:color="D9D9E3"/>
-              <w:left w:val="single" w:sz="6" w:space="0" w:color="D9D9E3"/>
-              <w:bottom w:val="single" w:sz="6" w:space="0" w:color="D9D9E3"/>
-              <w:right w:val="single" w:sz="2" w:space="0" w:color="D9D9E3"/>
-            </w:tcBorders>
-            <w:shd w:val="clear" w:color="auto" w:fill="FFFFFF" w:themeFill="background1"/>
-            <w:vAlign w:val="center"/>
-            <w:hideMark/>
-          </w:tcPr>
-          <w:p>
-            <w:pPr>
-              <w:jc w:val="center"/>
-              <w:rPr>
-                <w:rFonts w:ascii="Times New Roman" w:hAnsi="Times New Roman" w:cs="Times New Roman"/>
-                <w:sz w:val="20"/>
-                <w:szCs w:val="20"/>
-              </w:rPr>
-            </w:pPr>
-            <w:r>
-              <w:rPr>
-                <w:rFonts w:ascii="Times New Roman" w:hAnsi="Times New Roman" w:cs="Times New Roman"/>
-                <w:sz w:val="20"/>
-                <w:szCs w:val="20"/>
-              </w:rPr>
-              <w:t>Widely adopted with a large developer community, ensuring ample resources and support.</w:t>
-            </w:r>
-          </w:p>
-        </w:tc>
-        <w:tc>
-          <w:tcPr>
-            <w:tcW w:w="0" w:type="auto"/>
-            <w:tcBorders>
-              <w:top w:val="single" w:sz="2" w:space="0" w:color="D9D9E3"/>
-              <w:left w:val="single" w:sz="6" w:space="0" w:color="D9D9E3"/>
-              <w:bottom w:val="single" w:sz="6" w:space="0" w:color="D9D9E3"/>
-              <w:right w:val="single" w:sz="2" w:space="0" w:color="D9D9E3"/>
-            </w:tcBorders>
-            <w:shd w:val="clear" w:color="auto" w:fill="FFFFFF" w:themeFill="background1"/>
-            <w:vAlign w:val="center"/>
-            <w:hideMark/>
-          </w:tcPr>
-          <w:p>
-            <w:pPr>
-              <w:jc w:val="center"/>
-              <w:rPr>
-                <w:rFonts w:ascii="Times New Roman" w:hAnsi="Times New Roman" w:cs="Times New Roman"/>
-                <w:sz w:val="20"/>
-                <w:szCs w:val="20"/>
-              </w:rPr>
-            </w:pPr>
-            <w:r>
-              <w:rPr>
-                <w:rFonts w:ascii="Times New Roman" w:hAnsi="Times New Roman" w:cs="Times New Roman"/>
-                <w:sz w:val="20"/>
-                <w:szCs w:val="20"/>
-              </w:rPr>
-              <w:t xml:space="preserve">Widely used with a strong and active community, fostering </w:t>
-            </w:r>
-            <w:proofErr w:type="gramStart"/>
-            <w:r>
-              <w:rPr>
-                <w:rFonts w:ascii="Times New Roman" w:hAnsi="Times New Roman" w:cs="Times New Roman"/>
-                <w:sz w:val="20"/>
-                <w:szCs w:val="20"/>
-              </w:rPr>
-              <w:t>collaboration</w:t>
-            </w:r>
-            <w:proofErr w:type="gramEnd"/>
-            <w:r>
-              <w:rPr>
-                <w:rFonts w:ascii="Times New Roman" w:hAnsi="Times New Roman" w:cs="Times New Roman"/>
-                <w:sz w:val="20"/>
-                <w:szCs w:val="20"/>
-              </w:rPr>
-              <w:t xml:space="preserve"> and providing support.</w:t>
-            </w:r>
-          </w:p>
-        </w:tc>
-        <w:tc>
-          <w:tcPr>
-            <w:tcW w:w="0" w:type="auto"/>
-            <w:tcBorders>
-              <w:top w:val="single" w:sz="2" w:space="0" w:color="D9D9E3"/>
-              <w:left w:val="single" w:sz="6" w:space="0" w:color="D9D9E3"/>
-              <w:bottom w:val="single" w:sz="6" w:space="0" w:color="D9D9E3"/>
-              <w:right w:val="single" w:sz="6" w:space="0" w:color="D9D9E3"/>
-            </w:tcBorders>
-            <w:shd w:val="clear" w:color="auto" w:fill="FFFFFF" w:themeFill="background1"/>
-            <w:vAlign w:val="center"/>
-            <w:hideMark/>
-          </w:tcPr>
-          <w:p>
-            <w:pPr>
-              <w:jc w:val="center"/>
-              <w:rPr>
-                <w:rFonts w:ascii="Times New Roman" w:hAnsi="Times New Roman" w:cs="Times New Roman"/>
-                <w:sz w:val="20"/>
-                <w:szCs w:val="20"/>
-              </w:rPr>
-            </w:pPr>
-            <w:r>
-              <w:rPr>
-                <w:rFonts w:ascii="Times New Roman" w:hAnsi="Times New Roman" w:cs="Times New Roman"/>
-                <w:sz w:val="20"/>
-                <w:szCs w:val="20"/>
-              </w:rPr>
-              <w:t>Gaining popularity with an active community contributing to a growing ecosystem.</w:t>
-            </w:r>
-          </w:p>
-        </w:tc>
-      </w:tr>
-      <w:tr>
-        <w:trPr>
-          <w:tblCellSpacing w:w="15" w:type="dxa"/>
-        </w:trPr>
-        <w:tc>
-          <w:tcPr>
-            <w:tcW w:w="0" w:type="auto"/>
-            <w:tcBorders>
-              <w:top w:val="single" w:sz="2" w:space="0" w:color="D9D9E3"/>
-              <w:left w:val="single" w:sz="6" w:space="0" w:color="D9D9E3"/>
-              <w:bottom w:val="single" w:sz="6" w:space="0" w:color="D9D9E3"/>
-              <w:right w:val="single" w:sz="2" w:space="0" w:color="D9D9E3"/>
-            </w:tcBorders>
-            <w:shd w:val="clear" w:color="auto" w:fill="FFFFFF" w:themeFill="background1"/>
-            <w:vAlign w:val="center"/>
-            <w:hideMark/>
-          </w:tcPr>
-          <w:p>
-            <w:pPr>
-              <w:jc w:val="center"/>
-              <w:rPr>
-                <w:rFonts w:ascii="Times New Roman" w:hAnsi="Times New Roman" w:cs="Times New Roman"/>
-                <w:sz w:val="20"/>
-                <w:szCs w:val="20"/>
-              </w:rPr>
-            </w:pPr>
-            <w:r>
-              <w:rPr>
-                <w:rFonts w:ascii="Times New Roman" w:hAnsi="Times New Roman" w:cs="Times New Roman"/>
-                <w:b/>
-                <w:bCs/>
-                <w:sz w:val="20"/>
-                <w:szCs w:val="20"/>
-              </w:rPr>
-              <w:t>Cost-Effectiveness</w:t>
-            </w:r>
-          </w:p>
-        </w:tc>
-        <w:tc>
-          <w:tcPr>
-            <w:tcW w:w="0" w:type="auto"/>
-            <w:tcBorders>
-              <w:top w:val="single" w:sz="2" w:space="0" w:color="D9D9E3"/>
-              <w:left w:val="single" w:sz="6" w:space="0" w:color="D9D9E3"/>
-              <w:bottom w:val="single" w:sz="6" w:space="0" w:color="D9D9E3"/>
-              <w:right w:val="single" w:sz="2" w:space="0" w:color="D9D9E3"/>
-            </w:tcBorders>
-            <w:shd w:val="clear" w:color="auto" w:fill="FFFFFF" w:themeFill="background1"/>
-            <w:vAlign w:val="center"/>
-            <w:hideMark/>
-          </w:tcPr>
-          <w:p>
-            <w:pPr>
-              <w:jc w:val="center"/>
-              <w:rPr>
-                <w:rFonts w:ascii="Times New Roman" w:hAnsi="Times New Roman" w:cs="Times New Roman"/>
-                <w:sz w:val="20"/>
-                <w:szCs w:val="20"/>
-              </w:rPr>
-            </w:pPr>
-            <w:r>
-              <w:rPr>
-                <w:rFonts w:ascii="Times New Roman" w:hAnsi="Times New Roman" w:cs="Times New Roman"/>
-                <w:sz w:val="20"/>
-                <w:szCs w:val="20"/>
-              </w:rPr>
-              <w:t>Cost-effective being open-source, with numerous free frameworks and tools available.</w:t>
-            </w:r>
-          </w:p>
-        </w:tc>
-        <w:tc>
-          <w:tcPr>
-            <w:tcW w:w="0" w:type="auto"/>
-            <w:tcBorders>
-              <w:top w:val="single" w:sz="2" w:space="0" w:color="D9D9E3"/>
-              <w:left w:val="single" w:sz="6" w:space="0" w:color="D9D9E3"/>
-              <w:bottom w:val="single" w:sz="6" w:space="0" w:color="D9D9E3"/>
-              <w:right w:val="single" w:sz="2" w:space="0" w:color="D9D9E3"/>
-            </w:tcBorders>
-            <w:shd w:val="clear" w:color="auto" w:fill="FFFFFF" w:themeFill="background1"/>
-            <w:vAlign w:val="center"/>
-            <w:hideMark/>
-          </w:tcPr>
-          <w:p>
-            <w:pPr>
-              <w:jc w:val="center"/>
-              <w:rPr>
-                <w:rFonts w:ascii="Times New Roman" w:hAnsi="Times New Roman" w:cs="Times New Roman"/>
-                <w:sz w:val="20"/>
-                <w:szCs w:val="20"/>
-              </w:rPr>
-            </w:pPr>
-            <w:r>
-              <w:rPr>
-                <w:rFonts w:ascii="Times New Roman" w:hAnsi="Times New Roman" w:cs="Times New Roman"/>
-                <w:sz w:val="20"/>
-                <w:szCs w:val="20"/>
-              </w:rPr>
-              <w:t>Open-source nature contributes to cost-effectiveness, with various free libraries and tools.</w:t>
-            </w:r>
-          </w:p>
-        </w:tc>
-        <w:tc>
-          <w:tcPr>
-            <w:tcW w:w="0" w:type="auto"/>
-            <w:tcBorders>
-              <w:top w:val="single" w:sz="2" w:space="0" w:color="D9D9E3"/>
-              <w:left w:val="single" w:sz="6" w:space="0" w:color="D9D9E3"/>
-              <w:bottom w:val="single" w:sz="6" w:space="0" w:color="D9D9E3"/>
-              <w:right w:val="single" w:sz="6" w:space="0" w:color="D9D9E3"/>
-            </w:tcBorders>
-            <w:shd w:val="clear" w:color="auto" w:fill="FFFFFF" w:themeFill="background1"/>
-            <w:vAlign w:val="center"/>
-            <w:hideMark/>
-          </w:tcPr>
-          <w:p>
-            <w:pPr>
-              <w:jc w:val="center"/>
-              <w:rPr>
-                <w:rFonts w:ascii="Times New Roman" w:hAnsi="Times New Roman" w:cs="Times New Roman"/>
-                <w:sz w:val="20"/>
-                <w:szCs w:val="20"/>
-              </w:rPr>
-            </w:pPr>
-            <w:r>
-              <w:rPr>
-                <w:rFonts w:ascii="Times New Roman" w:hAnsi="Times New Roman" w:cs="Times New Roman"/>
-                <w:sz w:val="20"/>
-                <w:szCs w:val="20"/>
-              </w:rPr>
-              <w:t>Open-source; cost-effective with a range of free modules and tools available.</w:t>
-            </w:r>
-          </w:p>
-        </w:tc>
-      </w:tr>
-      <w:tr>
-        <w:trPr>
-          <w:tblCellSpacing w:w="15" w:type="dxa"/>
-        </w:trPr>
-        <w:tc>
-          <w:tcPr>
-            <w:tcW w:w="0" w:type="auto"/>
-            <w:tcBorders>
-              <w:top w:val="single" w:sz="2" w:space="0" w:color="D9D9E3"/>
-              <w:left w:val="single" w:sz="6" w:space="0" w:color="D9D9E3"/>
-              <w:bottom w:val="single" w:sz="6" w:space="0" w:color="D9D9E3"/>
-              <w:right w:val="single" w:sz="2" w:space="0" w:color="D9D9E3"/>
-            </w:tcBorders>
-            <w:shd w:val="clear" w:color="auto" w:fill="FFFFFF" w:themeFill="background1"/>
-            <w:vAlign w:val="center"/>
-            <w:hideMark/>
-          </w:tcPr>
-          <w:p>
-            <w:pPr>
-              <w:jc w:val="center"/>
-              <w:rPr>
-                <w:rFonts w:ascii="Times New Roman" w:hAnsi="Times New Roman" w:cs="Times New Roman"/>
-                <w:sz w:val="20"/>
-                <w:szCs w:val="20"/>
-              </w:rPr>
-            </w:pPr>
-            <w:r>
-              <w:rPr>
-                <w:rFonts w:ascii="Times New Roman" w:hAnsi="Times New Roman" w:cs="Times New Roman"/>
-                <w:b/>
-                <w:bCs/>
-                <w:sz w:val="20"/>
-                <w:szCs w:val="20"/>
-              </w:rPr>
-              <w:t>Compatibility</w:t>
-            </w:r>
-          </w:p>
-        </w:tc>
-        <w:tc>
-          <w:tcPr>
-            <w:tcW w:w="0" w:type="auto"/>
-            <w:tcBorders>
-              <w:top w:val="single" w:sz="2" w:space="0" w:color="D9D9E3"/>
-              <w:left w:val="single" w:sz="6" w:space="0" w:color="D9D9E3"/>
-              <w:bottom w:val="single" w:sz="6" w:space="0" w:color="D9D9E3"/>
-              <w:right w:val="single" w:sz="2" w:space="0" w:color="D9D9E3"/>
-            </w:tcBorders>
-            <w:shd w:val="clear" w:color="auto" w:fill="FFFFFF" w:themeFill="background1"/>
-            <w:vAlign w:val="center"/>
-            <w:hideMark/>
-          </w:tcPr>
-          <w:p>
-            <w:pPr>
-              <w:jc w:val="center"/>
-              <w:rPr>
-                <w:rFonts w:ascii="Times New Roman" w:hAnsi="Times New Roman" w:cs="Times New Roman"/>
-                <w:sz w:val="20"/>
-                <w:szCs w:val="20"/>
-              </w:rPr>
-            </w:pPr>
-            <w:r>
-              <w:rPr>
-                <w:rFonts w:ascii="Times New Roman" w:hAnsi="Times New Roman" w:cs="Times New Roman"/>
-                <w:sz w:val="20"/>
-                <w:szCs w:val="20"/>
-              </w:rPr>
-              <w:t>Compatible with various databases like MySQL and PostgreSQL, providing flexibility.</w:t>
-            </w:r>
-          </w:p>
-        </w:tc>
-        <w:tc>
-          <w:tcPr>
-            <w:tcW w:w="0" w:type="auto"/>
-            <w:tcBorders>
-              <w:top w:val="single" w:sz="2" w:space="0" w:color="D9D9E3"/>
-              <w:left w:val="single" w:sz="6" w:space="0" w:color="D9D9E3"/>
-              <w:bottom w:val="single" w:sz="6" w:space="0" w:color="D9D9E3"/>
-              <w:right w:val="single" w:sz="2" w:space="0" w:color="D9D9E3"/>
-            </w:tcBorders>
-            <w:shd w:val="clear" w:color="auto" w:fill="FFFFFF" w:themeFill="background1"/>
-            <w:vAlign w:val="center"/>
-            <w:hideMark/>
-          </w:tcPr>
-          <w:p>
-            <w:pPr>
-              <w:jc w:val="center"/>
-              <w:rPr>
-                <w:rFonts w:ascii="Times New Roman" w:hAnsi="Times New Roman" w:cs="Times New Roman"/>
-                <w:sz w:val="20"/>
-                <w:szCs w:val="20"/>
-              </w:rPr>
-            </w:pPr>
-            <w:r>
-              <w:rPr>
-                <w:rFonts w:ascii="Times New Roman" w:hAnsi="Times New Roman" w:cs="Times New Roman"/>
-                <w:sz w:val="20"/>
-                <w:szCs w:val="20"/>
-              </w:rPr>
-              <w:t>Versatile; compatible with various databases and has extensive library support.</w:t>
-            </w:r>
-          </w:p>
-        </w:tc>
-        <w:tc>
-          <w:tcPr>
-            <w:tcW w:w="0" w:type="auto"/>
-            <w:tcBorders>
-              <w:top w:val="single" w:sz="2" w:space="0" w:color="D9D9E3"/>
-              <w:left w:val="single" w:sz="6" w:space="0" w:color="D9D9E3"/>
-              <w:bottom w:val="single" w:sz="6" w:space="0" w:color="D9D9E3"/>
-              <w:right w:val="single" w:sz="6" w:space="0" w:color="D9D9E3"/>
-            </w:tcBorders>
-            <w:shd w:val="clear" w:color="auto" w:fill="FFFFFF" w:themeFill="background1"/>
-            <w:vAlign w:val="center"/>
-            <w:hideMark/>
-          </w:tcPr>
-          <w:p>
-            <w:pPr>
-              <w:jc w:val="center"/>
-              <w:rPr>
-                <w:rFonts w:ascii="Times New Roman" w:hAnsi="Times New Roman" w:cs="Times New Roman"/>
-                <w:sz w:val="20"/>
-                <w:szCs w:val="20"/>
-              </w:rPr>
-            </w:pPr>
-            <w:r>
-              <w:rPr>
-                <w:rFonts w:ascii="Times New Roman" w:hAnsi="Times New Roman" w:cs="Times New Roman"/>
-                <w:sz w:val="20"/>
-                <w:szCs w:val="20"/>
-              </w:rPr>
-              <w:t>Offers compatibility with databases and has a growing ecosystem of modules and tools.</w:t>
-            </w:r>
-          </w:p>
-        </w:tc>
-      </w:tr>
-      <w:tr>
-        <w:trPr>
-          <w:tblCellSpacing w:w="15" w:type="dxa"/>
-        </w:trPr>
-        <w:tc>
-          <w:tcPr>
-            <w:tcW w:w="0" w:type="auto"/>
-            <w:tcBorders>
-              <w:top w:val="single" w:sz="2" w:space="0" w:color="D9D9E3"/>
-              <w:left w:val="single" w:sz="6" w:space="0" w:color="D9D9E3"/>
-              <w:bottom w:val="single" w:sz="6" w:space="0" w:color="D9D9E3"/>
-              <w:right w:val="single" w:sz="2" w:space="0" w:color="D9D9E3"/>
-            </w:tcBorders>
-            <w:shd w:val="clear" w:color="auto" w:fill="FFFFFF" w:themeFill="background1"/>
-            <w:vAlign w:val="center"/>
-            <w:hideMark/>
-          </w:tcPr>
-          <w:p>
-            <w:pPr>
-              <w:jc w:val="center"/>
-              <w:rPr>
-                <w:rFonts w:ascii="Times New Roman" w:hAnsi="Times New Roman" w:cs="Times New Roman"/>
-                <w:sz w:val="20"/>
-                <w:szCs w:val="20"/>
-              </w:rPr>
-            </w:pPr>
-            <w:r>
-              <w:rPr>
-                <w:rFonts w:ascii="Times New Roman" w:hAnsi="Times New Roman" w:cs="Times New Roman"/>
-                <w:b/>
-                <w:bCs/>
-                <w:sz w:val="20"/>
-                <w:szCs w:val="20"/>
-              </w:rPr>
-              <w:lastRenderedPageBreak/>
-              <w:t>Server Compatibility</w:t>
-            </w:r>
-          </w:p>
-        </w:tc>
-        <w:tc>
-          <w:tcPr>
-            <w:tcW w:w="0" w:type="auto"/>
-            <w:tcBorders>
-              <w:top w:val="single" w:sz="2" w:space="0" w:color="D9D9E3"/>
-              <w:left w:val="single" w:sz="6" w:space="0" w:color="D9D9E3"/>
-              <w:bottom w:val="single" w:sz="6" w:space="0" w:color="D9D9E3"/>
-              <w:right w:val="single" w:sz="2" w:space="0" w:color="D9D9E3"/>
-            </w:tcBorders>
-            <w:shd w:val="clear" w:color="auto" w:fill="FFFFFF" w:themeFill="background1"/>
-            <w:vAlign w:val="center"/>
-            <w:hideMark/>
-          </w:tcPr>
-          <w:p>
-            <w:pPr>
-              <w:jc w:val="center"/>
-              <w:rPr>
-                <w:rFonts w:ascii="Times New Roman" w:hAnsi="Times New Roman" w:cs="Times New Roman"/>
-                <w:sz w:val="20"/>
-                <w:szCs w:val="20"/>
-              </w:rPr>
-            </w:pPr>
-            <w:r>
-              <w:rPr>
-                <w:rFonts w:ascii="Times New Roman" w:hAnsi="Times New Roman" w:cs="Times New Roman"/>
-                <w:sz w:val="20"/>
-                <w:szCs w:val="20"/>
-              </w:rPr>
-              <w:t>Supported by most web servers, making it easy to deploy and run on various platforms.</w:t>
-            </w:r>
-          </w:p>
-        </w:tc>
-        <w:tc>
-          <w:tcPr>
-            <w:tcW w:w="0" w:type="auto"/>
-            <w:tcBorders>
-              <w:top w:val="single" w:sz="2" w:space="0" w:color="D9D9E3"/>
-              <w:left w:val="single" w:sz="6" w:space="0" w:color="D9D9E3"/>
-              <w:bottom w:val="single" w:sz="6" w:space="0" w:color="D9D9E3"/>
-              <w:right w:val="single" w:sz="2" w:space="0" w:color="D9D9E3"/>
-            </w:tcBorders>
-            <w:shd w:val="clear" w:color="auto" w:fill="FFFFFF" w:themeFill="background1"/>
-            <w:vAlign w:val="center"/>
-            <w:hideMark/>
-          </w:tcPr>
-          <w:p>
-            <w:pPr>
-              <w:jc w:val="center"/>
-              <w:rPr>
-                <w:rFonts w:ascii="Times New Roman" w:hAnsi="Times New Roman" w:cs="Times New Roman"/>
-                <w:sz w:val="20"/>
-                <w:szCs w:val="20"/>
-              </w:rPr>
-            </w:pPr>
-            <w:r>
-              <w:rPr>
-                <w:rFonts w:ascii="Times New Roman" w:hAnsi="Times New Roman" w:cs="Times New Roman"/>
-                <w:sz w:val="20"/>
-                <w:szCs w:val="20"/>
-              </w:rPr>
-              <w:t>Widely supported by web servers, allowing easy deployment across different environments.</w:t>
-            </w:r>
-          </w:p>
-        </w:tc>
-        <w:tc>
-          <w:tcPr>
-            <w:tcW w:w="0" w:type="auto"/>
-            <w:tcBorders>
-              <w:top w:val="single" w:sz="2" w:space="0" w:color="D9D9E3"/>
-              <w:left w:val="single" w:sz="6" w:space="0" w:color="D9D9E3"/>
-              <w:bottom w:val="single" w:sz="6" w:space="0" w:color="D9D9E3"/>
-              <w:right w:val="single" w:sz="6" w:space="0" w:color="D9D9E3"/>
-            </w:tcBorders>
-            <w:shd w:val="clear" w:color="auto" w:fill="FFFFFF" w:themeFill="background1"/>
-            <w:vAlign w:val="center"/>
-            <w:hideMark/>
-          </w:tcPr>
-          <w:p>
-            <w:pPr>
-              <w:jc w:val="center"/>
-              <w:rPr>
-                <w:rFonts w:ascii="Times New Roman" w:hAnsi="Times New Roman" w:cs="Times New Roman"/>
-                <w:sz w:val="20"/>
-                <w:szCs w:val="20"/>
-              </w:rPr>
-            </w:pPr>
-            <w:r>
-              <w:rPr>
-                <w:rFonts w:ascii="Times New Roman" w:hAnsi="Times New Roman" w:cs="Times New Roman"/>
-                <w:sz w:val="20"/>
-                <w:szCs w:val="20"/>
-              </w:rPr>
-              <w:t>Enables using JavaScript for both server-side and client-side development, streamlining the process.</w:t>
-            </w:r>
-          </w:p>
-        </w:tc>
-      </w:tr>
-      <w:tr>
-        <w:trPr>
-          <w:tblCellSpacing w:w="15" w:type="dxa"/>
-        </w:trPr>
-        <w:tc>
-          <w:tcPr>
-            <w:tcW w:w="0" w:type="auto"/>
-            <w:tcBorders>
-              <w:top w:val="single" w:sz="2" w:space="0" w:color="D9D9E3"/>
-              <w:left w:val="single" w:sz="6" w:space="0" w:color="D9D9E3"/>
-              <w:bottom w:val="single" w:sz="6" w:space="0" w:color="D9D9E3"/>
-              <w:right w:val="single" w:sz="2" w:space="0" w:color="D9D9E3"/>
-            </w:tcBorders>
-            <w:shd w:val="clear" w:color="auto" w:fill="FFFFFF" w:themeFill="background1"/>
-            <w:vAlign w:val="center"/>
-            <w:hideMark/>
-          </w:tcPr>
-          <w:p>
-            <w:pPr>
-              <w:jc w:val="center"/>
-              <w:rPr>
-                <w:rFonts w:ascii="Times New Roman" w:hAnsi="Times New Roman" w:cs="Times New Roman"/>
-                <w:sz w:val="20"/>
-                <w:szCs w:val="20"/>
-              </w:rPr>
-            </w:pPr>
-            <w:r>
-              <w:rPr>
-                <w:rFonts w:ascii="Times New Roman" w:hAnsi="Times New Roman" w:cs="Times New Roman"/>
-                <w:b/>
-                <w:bCs/>
-                <w:sz w:val="20"/>
-                <w:szCs w:val="20"/>
-              </w:rPr>
-              <w:t>Learning Curve</w:t>
-            </w:r>
-          </w:p>
-        </w:tc>
-        <w:tc>
-          <w:tcPr>
-            <w:tcW w:w="0" w:type="auto"/>
-            <w:tcBorders>
-              <w:top w:val="single" w:sz="2" w:space="0" w:color="D9D9E3"/>
-              <w:left w:val="single" w:sz="6" w:space="0" w:color="D9D9E3"/>
-              <w:bottom w:val="single" w:sz="6" w:space="0" w:color="D9D9E3"/>
-              <w:right w:val="single" w:sz="2" w:space="0" w:color="D9D9E3"/>
-            </w:tcBorders>
-            <w:shd w:val="clear" w:color="auto" w:fill="FFFFFF" w:themeFill="background1"/>
-            <w:vAlign w:val="center"/>
-            <w:hideMark/>
-          </w:tcPr>
-          <w:p>
-            <w:pPr>
-              <w:jc w:val="center"/>
-              <w:rPr>
-                <w:rFonts w:ascii="Times New Roman" w:hAnsi="Times New Roman" w:cs="Times New Roman"/>
-                <w:sz w:val="20"/>
-                <w:szCs w:val="20"/>
-              </w:rPr>
-            </w:pPr>
-            <w:r>
-              <w:rPr>
-                <w:rFonts w:ascii="Times New Roman" w:hAnsi="Times New Roman" w:cs="Times New Roman"/>
-                <w:sz w:val="20"/>
-                <w:szCs w:val="20"/>
-              </w:rPr>
-              <w:t>Moderate learning curve; may vary based on the developer's familiarity with web development.</w:t>
-            </w:r>
-          </w:p>
-        </w:tc>
-        <w:tc>
-          <w:tcPr>
-            <w:tcW w:w="0" w:type="auto"/>
-            <w:tcBorders>
-              <w:top w:val="single" w:sz="2" w:space="0" w:color="D9D9E3"/>
-              <w:left w:val="single" w:sz="6" w:space="0" w:color="D9D9E3"/>
-              <w:bottom w:val="single" w:sz="6" w:space="0" w:color="D9D9E3"/>
-              <w:right w:val="single" w:sz="2" w:space="0" w:color="D9D9E3"/>
-            </w:tcBorders>
-            <w:shd w:val="clear" w:color="auto" w:fill="FFFFFF" w:themeFill="background1"/>
-            <w:vAlign w:val="center"/>
-            <w:hideMark/>
-          </w:tcPr>
-          <w:p>
-            <w:pPr>
-              <w:jc w:val="center"/>
-              <w:rPr>
-                <w:rFonts w:ascii="Times New Roman" w:hAnsi="Times New Roman" w:cs="Times New Roman"/>
-                <w:sz w:val="20"/>
-                <w:szCs w:val="20"/>
-              </w:rPr>
-            </w:pPr>
-            <w:r>
-              <w:rPr>
-                <w:rFonts w:ascii="Times New Roman" w:hAnsi="Times New Roman" w:cs="Times New Roman"/>
-                <w:sz w:val="20"/>
-                <w:szCs w:val="20"/>
-              </w:rPr>
-              <w:t>Generally considered easy to learn with clear syntax; web development frameworks may pose a learning curve.</w:t>
-            </w:r>
-          </w:p>
-        </w:tc>
-        <w:tc>
-          <w:tcPr>
-            <w:tcW w:w="0" w:type="auto"/>
-            <w:tcBorders>
-              <w:top w:val="single" w:sz="2" w:space="0" w:color="D9D9E3"/>
-              <w:left w:val="single" w:sz="6" w:space="0" w:color="D9D9E3"/>
-              <w:bottom w:val="single" w:sz="6" w:space="0" w:color="D9D9E3"/>
-              <w:right w:val="single" w:sz="6" w:space="0" w:color="D9D9E3"/>
-            </w:tcBorders>
-            <w:shd w:val="clear" w:color="auto" w:fill="FFFFFF" w:themeFill="background1"/>
-            <w:vAlign w:val="center"/>
-            <w:hideMark/>
-          </w:tcPr>
-          <w:p>
-            <w:pPr>
-              <w:jc w:val="center"/>
-              <w:rPr>
-                <w:rFonts w:ascii="Times New Roman" w:hAnsi="Times New Roman" w:cs="Times New Roman"/>
-                <w:sz w:val="20"/>
-                <w:szCs w:val="20"/>
-              </w:rPr>
-            </w:pPr>
-            <w:r>
-              <w:rPr>
-                <w:rFonts w:ascii="Times New Roman" w:hAnsi="Times New Roman" w:cs="Times New Roman"/>
-                <w:sz w:val="20"/>
-                <w:szCs w:val="20"/>
-              </w:rPr>
-              <w:t>Asynchronous programming may pose a challenge for developers accustomed to synchronous paradigms.</w:t>
-            </w:r>
-          </w:p>
-        </w:tc>
-      </w:tr>
-      <w:tr>
-        <w:trPr>
-          <w:tblCellSpacing w:w="15" w:type="dxa"/>
-        </w:trPr>
-        <w:tc>
-          <w:tcPr>
-            <w:tcW w:w="0" w:type="auto"/>
-            <w:tcBorders>
-              <w:top w:val="single" w:sz="2" w:space="0" w:color="D9D9E3"/>
-              <w:left w:val="single" w:sz="6" w:space="0" w:color="D9D9E3"/>
-              <w:bottom w:val="single" w:sz="6" w:space="0" w:color="D9D9E3"/>
-              <w:right w:val="single" w:sz="2" w:space="0" w:color="D9D9E3"/>
-            </w:tcBorders>
-            <w:shd w:val="clear" w:color="auto" w:fill="FFFFFF" w:themeFill="background1"/>
-            <w:vAlign w:val="center"/>
-            <w:hideMark/>
-          </w:tcPr>
-          <w:p>
-            <w:pPr>
-              <w:jc w:val="center"/>
-              <w:rPr>
-                <w:rFonts w:ascii="Times New Roman" w:hAnsi="Times New Roman" w:cs="Times New Roman"/>
-                <w:sz w:val="20"/>
-                <w:szCs w:val="20"/>
-              </w:rPr>
-            </w:pPr>
-            <w:r>
-              <w:rPr>
-                <w:rFonts w:ascii="Times New Roman" w:hAnsi="Times New Roman" w:cs="Times New Roman"/>
-                <w:b/>
-                <w:bCs/>
-                <w:sz w:val="20"/>
-                <w:szCs w:val="20"/>
-              </w:rPr>
-              <w:t>Performance</w:t>
-            </w:r>
-          </w:p>
-        </w:tc>
-        <w:tc>
-          <w:tcPr>
-            <w:tcW w:w="0" w:type="auto"/>
-            <w:tcBorders>
-              <w:top w:val="single" w:sz="2" w:space="0" w:color="D9D9E3"/>
-              <w:left w:val="single" w:sz="6" w:space="0" w:color="D9D9E3"/>
-              <w:bottom w:val="single" w:sz="6" w:space="0" w:color="D9D9E3"/>
-              <w:right w:val="single" w:sz="2" w:space="0" w:color="D9D9E3"/>
-            </w:tcBorders>
-            <w:shd w:val="clear" w:color="auto" w:fill="FFFFFF" w:themeFill="background1"/>
-            <w:vAlign w:val="center"/>
-            <w:hideMark/>
-          </w:tcPr>
-          <w:p>
-            <w:pPr>
-              <w:jc w:val="center"/>
-              <w:rPr>
-                <w:rFonts w:ascii="Times New Roman" w:hAnsi="Times New Roman" w:cs="Times New Roman"/>
-                <w:sz w:val="20"/>
-                <w:szCs w:val="20"/>
-              </w:rPr>
-            </w:pPr>
-            <w:proofErr w:type="gramStart"/>
-            <w:r>
-              <w:rPr>
-                <w:rFonts w:ascii="Times New Roman" w:hAnsi="Times New Roman" w:cs="Times New Roman"/>
-                <w:sz w:val="20"/>
-                <w:szCs w:val="20"/>
-              </w:rPr>
-              <w:t>Generally</w:t>
-            </w:r>
-            <w:proofErr w:type="gramEnd"/>
-            <w:r>
-              <w:rPr>
-                <w:rFonts w:ascii="Times New Roman" w:hAnsi="Times New Roman" w:cs="Times New Roman"/>
-                <w:sz w:val="20"/>
-                <w:szCs w:val="20"/>
-              </w:rPr>
-              <w:t xml:space="preserve"> performs well, but may not match the performance of languages like C++ or Java.</w:t>
-            </w:r>
-          </w:p>
-        </w:tc>
-        <w:tc>
-          <w:tcPr>
-            <w:tcW w:w="0" w:type="auto"/>
-            <w:tcBorders>
-              <w:top w:val="single" w:sz="2" w:space="0" w:color="D9D9E3"/>
-              <w:left w:val="single" w:sz="6" w:space="0" w:color="D9D9E3"/>
-              <w:bottom w:val="single" w:sz="6" w:space="0" w:color="D9D9E3"/>
-              <w:right w:val="single" w:sz="2" w:space="0" w:color="D9D9E3"/>
-            </w:tcBorders>
-            <w:shd w:val="clear" w:color="auto" w:fill="FFFFFF" w:themeFill="background1"/>
-            <w:vAlign w:val="center"/>
-            <w:hideMark/>
-          </w:tcPr>
-          <w:p>
-            <w:pPr>
-              <w:jc w:val="center"/>
-              <w:rPr>
-                <w:rFonts w:ascii="Times New Roman" w:hAnsi="Times New Roman" w:cs="Times New Roman"/>
-                <w:sz w:val="20"/>
-                <w:szCs w:val="20"/>
-              </w:rPr>
-            </w:pPr>
-            <w:r>
-              <w:rPr>
-                <w:rFonts w:ascii="Times New Roman" w:hAnsi="Times New Roman" w:cs="Times New Roman"/>
-                <w:sz w:val="20"/>
-                <w:szCs w:val="20"/>
-              </w:rPr>
-              <w:t>Adequate performance; may not match the speed of lower-level languages in certain tasks.</w:t>
-            </w:r>
-          </w:p>
-        </w:tc>
-        <w:tc>
-          <w:tcPr>
-            <w:tcW w:w="0" w:type="auto"/>
-            <w:tcBorders>
-              <w:top w:val="single" w:sz="2" w:space="0" w:color="D9D9E3"/>
-              <w:left w:val="single" w:sz="6" w:space="0" w:color="D9D9E3"/>
-              <w:bottom w:val="single" w:sz="6" w:space="0" w:color="D9D9E3"/>
-              <w:right w:val="single" w:sz="6" w:space="0" w:color="D9D9E3"/>
-            </w:tcBorders>
-            <w:shd w:val="clear" w:color="auto" w:fill="FFFFFF" w:themeFill="background1"/>
-            <w:vAlign w:val="center"/>
-            <w:hideMark/>
-          </w:tcPr>
-          <w:p>
-            <w:pPr>
-              <w:jc w:val="center"/>
-              <w:rPr>
-                <w:rFonts w:ascii="Times New Roman" w:hAnsi="Times New Roman" w:cs="Times New Roman"/>
-                <w:sz w:val="20"/>
-                <w:szCs w:val="20"/>
-              </w:rPr>
-            </w:pPr>
-            <w:r>
-              <w:rPr>
-                <w:rFonts w:ascii="Times New Roman" w:hAnsi="Times New Roman" w:cs="Times New Roman"/>
-                <w:sz w:val="20"/>
-                <w:szCs w:val="20"/>
-              </w:rPr>
-              <w:t xml:space="preserve">Fast execution; suitable for real-time applications and handling </w:t>
-            </w:r>
-            <w:proofErr w:type="gramStart"/>
-            <w:r>
-              <w:rPr>
-                <w:rFonts w:ascii="Times New Roman" w:hAnsi="Times New Roman" w:cs="Times New Roman"/>
-                <w:sz w:val="20"/>
-                <w:szCs w:val="20"/>
-              </w:rPr>
-              <w:t>a large number of</w:t>
-            </w:r>
-            <w:proofErr w:type="gramEnd"/>
-            <w:r>
-              <w:rPr>
-                <w:rFonts w:ascii="Times New Roman" w:hAnsi="Times New Roman" w:cs="Times New Roman"/>
-                <w:sz w:val="20"/>
-                <w:szCs w:val="20"/>
-              </w:rPr>
-              <w:t xml:space="preserve"> simultaneous connections.</w:t>
-            </w:r>
-          </w:p>
-        </w:tc>
-      </w:tr>
-      <w:tr>
-        <w:trPr>
-          <w:tblCellSpacing w:w="15" w:type="dxa"/>
-        </w:trPr>
-        <w:tc>
-          <w:tcPr>
-            <w:tcW w:w="0" w:type="auto"/>
-            <w:tcBorders>
-              <w:top w:val="single" w:sz="2" w:space="0" w:color="D9D9E3"/>
-              <w:left w:val="single" w:sz="6" w:space="0" w:color="D9D9E3"/>
-              <w:bottom w:val="single" w:sz="6" w:space="0" w:color="D9D9E3"/>
-              <w:right w:val="single" w:sz="2" w:space="0" w:color="D9D9E3"/>
-            </w:tcBorders>
-            <w:shd w:val="clear" w:color="auto" w:fill="FFFFFF" w:themeFill="background1"/>
-            <w:vAlign w:val="center"/>
-            <w:hideMark/>
-          </w:tcPr>
-          <w:p>
-            <w:pPr>
-              <w:jc w:val="center"/>
-              <w:rPr>
-                <w:rFonts w:ascii="Times New Roman" w:hAnsi="Times New Roman" w:cs="Times New Roman"/>
-                <w:sz w:val="20"/>
-                <w:szCs w:val="20"/>
-              </w:rPr>
-            </w:pPr>
-            <w:r>
-              <w:rPr>
-                <w:rFonts w:ascii="Times New Roman" w:hAnsi="Times New Roman" w:cs="Times New Roman"/>
-                <w:b/>
-                <w:bCs/>
-                <w:sz w:val="20"/>
-                <w:szCs w:val="20"/>
-              </w:rPr>
-              <w:t>Community Support</w:t>
-            </w:r>
-          </w:p>
-        </w:tc>
-        <w:tc>
-          <w:tcPr>
-            <w:tcW w:w="0" w:type="auto"/>
-            <w:tcBorders>
-              <w:top w:val="single" w:sz="2" w:space="0" w:color="D9D9E3"/>
-              <w:left w:val="single" w:sz="6" w:space="0" w:color="D9D9E3"/>
-              <w:bottom w:val="single" w:sz="6" w:space="0" w:color="D9D9E3"/>
-              <w:right w:val="single" w:sz="2" w:space="0" w:color="D9D9E3"/>
-            </w:tcBorders>
-            <w:shd w:val="clear" w:color="auto" w:fill="FFFFFF" w:themeFill="background1"/>
-            <w:vAlign w:val="center"/>
-            <w:hideMark/>
-          </w:tcPr>
-          <w:p>
-            <w:pPr>
-              <w:jc w:val="center"/>
-              <w:rPr>
-                <w:rFonts w:ascii="Times New Roman" w:hAnsi="Times New Roman" w:cs="Times New Roman"/>
-                <w:sz w:val="20"/>
-                <w:szCs w:val="20"/>
-              </w:rPr>
-            </w:pPr>
-            <w:r>
-              <w:rPr>
-                <w:rFonts w:ascii="Times New Roman" w:hAnsi="Times New Roman" w:cs="Times New Roman"/>
-                <w:sz w:val="20"/>
-                <w:szCs w:val="20"/>
-              </w:rPr>
-              <w:t>Strong community support with a wealth of resources and forums for assistance.</w:t>
-            </w:r>
-          </w:p>
-        </w:tc>
-        <w:tc>
-          <w:tcPr>
-            <w:tcW w:w="0" w:type="auto"/>
-            <w:tcBorders>
-              <w:top w:val="single" w:sz="2" w:space="0" w:color="D9D9E3"/>
-              <w:left w:val="single" w:sz="6" w:space="0" w:color="D9D9E3"/>
-              <w:bottom w:val="single" w:sz="6" w:space="0" w:color="D9D9E3"/>
-              <w:right w:val="single" w:sz="2" w:space="0" w:color="D9D9E3"/>
-            </w:tcBorders>
-            <w:shd w:val="clear" w:color="auto" w:fill="FFFFFF" w:themeFill="background1"/>
-            <w:vAlign w:val="center"/>
-            <w:hideMark/>
-          </w:tcPr>
-          <w:p>
-            <w:pPr>
-              <w:jc w:val="center"/>
-              <w:rPr>
-                <w:rFonts w:ascii="Times New Roman" w:hAnsi="Times New Roman" w:cs="Times New Roman"/>
-                <w:sz w:val="20"/>
-                <w:szCs w:val="20"/>
-              </w:rPr>
-            </w:pPr>
-            <w:r>
-              <w:rPr>
-                <w:rFonts w:ascii="Times New Roman" w:hAnsi="Times New Roman" w:cs="Times New Roman"/>
-                <w:sz w:val="20"/>
-                <w:szCs w:val="20"/>
-              </w:rPr>
-              <w:t>Strong and active community, providing collaboration opportunities and robust support.</w:t>
-            </w:r>
-          </w:p>
-        </w:tc>
-        <w:tc>
-          <w:tcPr>
-            <w:tcW w:w="0" w:type="auto"/>
-            <w:tcBorders>
-              <w:top w:val="single" w:sz="2" w:space="0" w:color="D9D9E3"/>
-              <w:left w:val="single" w:sz="6" w:space="0" w:color="D9D9E3"/>
-              <w:bottom w:val="single" w:sz="6" w:space="0" w:color="D9D9E3"/>
-              <w:right w:val="single" w:sz="6" w:space="0" w:color="D9D9E3"/>
-            </w:tcBorders>
-            <w:shd w:val="clear" w:color="auto" w:fill="FFFFFF" w:themeFill="background1"/>
-            <w:vAlign w:val="center"/>
-            <w:hideMark/>
-          </w:tcPr>
-          <w:p>
-            <w:pPr>
-              <w:jc w:val="center"/>
-              <w:rPr>
-                <w:rFonts w:ascii="Times New Roman" w:hAnsi="Times New Roman" w:cs="Times New Roman"/>
-                <w:sz w:val="20"/>
-                <w:szCs w:val="20"/>
-              </w:rPr>
-            </w:pPr>
-            <w:r>
-              <w:rPr>
-                <w:rFonts w:ascii="Times New Roman" w:hAnsi="Times New Roman" w:cs="Times New Roman"/>
-                <w:sz w:val="20"/>
-                <w:szCs w:val="20"/>
-              </w:rPr>
-              <w:t>Active community contributing to the ecosystem, creating a range of modules and tools.</w:t>
-            </w:r>
-          </w:p>
-        </w:tc>
-      </w:tr>
-      <w:tr>
-        <w:trPr>
-          <w:tblCellSpacing w:w="15" w:type="dxa"/>
-        </w:trPr>
-        <w:tc>
-          <w:tcPr>
-            <w:tcW w:w="0" w:type="auto"/>
-            <w:tcBorders>
-              <w:top w:val="single" w:sz="2" w:space="0" w:color="D9D9E3"/>
-              <w:left w:val="single" w:sz="6" w:space="0" w:color="D9D9E3"/>
-              <w:bottom w:val="single" w:sz="6" w:space="0" w:color="D9D9E3"/>
-              <w:right w:val="single" w:sz="2" w:space="0" w:color="D9D9E3"/>
-            </w:tcBorders>
-            <w:shd w:val="clear" w:color="auto" w:fill="FFFFFF" w:themeFill="background1"/>
-            <w:vAlign w:val="center"/>
-            <w:hideMark/>
-          </w:tcPr>
-          <w:p>
-            <w:pPr>
-              <w:jc w:val="center"/>
-              <w:rPr>
-                <w:rFonts w:ascii="Times New Roman" w:hAnsi="Times New Roman" w:cs="Times New Roman"/>
-                <w:sz w:val="20"/>
-                <w:szCs w:val="20"/>
-              </w:rPr>
-            </w:pPr>
-            <w:r>
-              <w:rPr>
-                <w:rFonts w:ascii="Times New Roman" w:hAnsi="Times New Roman" w:cs="Times New Roman"/>
-                <w:b/>
-                <w:bCs/>
-                <w:sz w:val="20"/>
-                <w:szCs w:val="20"/>
-              </w:rPr>
-              <w:t>Security Concerns</w:t>
-            </w:r>
-          </w:p>
-        </w:tc>
-        <w:tc>
-          <w:tcPr>
-            <w:tcW w:w="0" w:type="auto"/>
-            <w:tcBorders>
-              <w:top w:val="single" w:sz="2" w:space="0" w:color="D9D9E3"/>
-              <w:left w:val="single" w:sz="6" w:space="0" w:color="D9D9E3"/>
-              <w:bottom w:val="single" w:sz="6" w:space="0" w:color="D9D9E3"/>
-              <w:right w:val="single" w:sz="2" w:space="0" w:color="D9D9E3"/>
-            </w:tcBorders>
-            <w:shd w:val="clear" w:color="auto" w:fill="FFFFFF" w:themeFill="background1"/>
-            <w:vAlign w:val="center"/>
-            <w:hideMark/>
-          </w:tcPr>
-          <w:p>
-            <w:pPr>
-              <w:jc w:val="center"/>
-              <w:rPr>
-                <w:rFonts w:ascii="Times New Roman" w:hAnsi="Times New Roman" w:cs="Times New Roman"/>
-                <w:sz w:val="20"/>
-                <w:szCs w:val="20"/>
-              </w:rPr>
-            </w:pPr>
-            <w:r>
-              <w:rPr>
-                <w:rFonts w:ascii="Times New Roman" w:hAnsi="Times New Roman" w:cs="Times New Roman"/>
-                <w:sz w:val="20"/>
-                <w:szCs w:val="20"/>
-              </w:rPr>
-              <w:t>Historical security challenges; vigilance required for secure coding practices.</w:t>
-            </w:r>
-          </w:p>
-        </w:tc>
-        <w:tc>
-          <w:tcPr>
-            <w:tcW w:w="0" w:type="auto"/>
-            <w:tcBorders>
-              <w:top w:val="single" w:sz="2" w:space="0" w:color="D9D9E3"/>
-              <w:left w:val="single" w:sz="6" w:space="0" w:color="D9D9E3"/>
-              <w:bottom w:val="single" w:sz="6" w:space="0" w:color="D9D9E3"/>
-              <w:right w:val="single" w:sz="2" w:space="0" w:color="D9D9E3"/>
-            </w:tcBorders>
-            <w:shd w:val="clear" w:color="auto" w:fill="FFFFFF" w:themeFill="background1"/>
-            <w:vAlign w:val="center"/>
-            <w:hideMark/>
-          </w:tcPr>
-          <w:p>
-            <w:pPr>
-              <w:jc w:val="center"/>
-              <w:rPr>
-                <w:rFonts w:ascii="Times New Roman" w:hAnsi="Times New Roman" w:cs="Times New Roman"/>
-                <w:sz w:val="20"/>
-                <w:szCs w:val="20"/>
-              </w:rPr>
-            </w:pPr>
-            <w:r>
-              <w:rPr>
-                <w:rFonts w:ascii="Times New Roman" w:hAnsi="Times New Roman" w:cs="Times New Roman"/>
-                <w:sz w:val="20"/>
-                <w:szCs w:val="20"/>
-              </w:rPr>
-              <w:t>Generally secure, but poorly written code may be vulnerable; emphasis on secure coding practices.</w:t>
-            </w:r>
-          </w:p>
-        </w:tc>
-        <w:tc>
-          <w:tcPr>
-            <w:tcW w:w="0" w:type="auto"/>
-            <w:tcBorders>
-              <w:top w:val="single" w:sz="2" w:space="0" w:color="D9D9E3"/>
-              <w:left w:val="single" w:sz="6" w:space="0" w:color="D9D9E3"/>
-              <w:bottom w:val="single" w:sz="6" w:space="0" w:color="D9D9E3"/>
-              <w:right w:val="single" w:sz="6" w:space="0" w:color="D9D9E3"/>
-            </w:tcBorders>
-            <w:shd w:val="clear" w:color="auto" w:fill="FFFFFF" w:themeFill="background1"/>
-            <w:vAlign w:val="center"/>
-            <w:hideMark/>
-          </w:tcPr>
-          <w:p>
-            <w:pPr>
-              <w:jc w:val="center"/>
-              <w:rPr>
-                <w:rFonts w:ascii="Times New Roman" w:hAnsi="Times New Roman" w:cs="Times New Roman"/>
-                <w:sz w:val="20"/>
-                <w:szCs w:val="20"/>
-              </w:rPr>
-            </w:pPr>
-            <w:r>
-              <w:rPr>
-                <w:rFonts w:ascii="Times New Roman" w:hAnsi="Times New Roman" w:cs="Times New Roman"/>
-                <w:sz w:val="20"/>
-                <w:szCs w:val="20"/>
-              </w:rPr>
-              <w:t>Requires attention to secure coding practices; the community actively addresses security concerns.</w:t>
-            </w:r>
-          </w:p>
-        </w:tc>
-      </w:tr>
-    </w:tbl>
-    <w:p>
-      <w:pPr>
-        <w:jc w:val="both"/>
-        <w:rPr>
-          <w:rFonts w:ascii="Times New Roman" w:hAnsi="Times New Roman" w:cs="Times New Roman"/>
-          <w:vanish/>
-          <w:sz w:val="20"/>
-          <w:szCs w:val="20"/>
-        </w:rPr>
-      </w:pPr>
-      <w:r>
-        <w:rPr>
-          <w:rFonts w:ascii="Times New Roman" w:hAnsi="Times New Roman" w:cs="Times New Roman"/>
-          <w:vanish/>
-          <w:sz w:val="20"/>
-          <w:szCs w:val="20"/>
-        </w:rPr>
-        <w:t>Top of Form</w:t>
-      </w:r>
-    </w:p>
-    <w:p>
-      <w:pPr>
-        <w:jc w:val="both"/>
-        <w:rPr>
-          <w:rFonts w:ascii="Times New Roman" w:hAnsi="Times New Roman" w:cs="Times New Roman"/>
-          <w:sz w:val="20"/>
-          <w:szCs w:val="20"/>
-        </w:rPr>
-      </w:pPr>
-    </w:p>
-    <w:p>
-      <w:pPr>
-        <w:jc w:val="both"/>
-        <w:rPr>
-          <w:rFonts w:ascii="Times New Roman" w:hAnsi="Times New Roman" w:cs="Times New Roman"/>
-          <w:sz w:val="20"/>
-          <w:szCs w:val="20"/>
-        </w:rPr>
-      </w:pPr>
-      <w:r>
-        <w:rPr>
-          <w:rFonts w:ascii="Times New Roman" w:hAnsi="Times New Roman" w:cs="Times New Roman"/>
-          <w:b/>
-          <w:bCs/>
-          <w:sz w:val="20"/>
-          <w:szCs w:val="20"/>
-        </w:rPr>
-        <w:br/>
-        <w:t>Title:</w:t>
-      </w:r>
-      <w:r>
-        <w:rPr>
-          <w:rFonts w:ascii="Times New Roman" w:hAnsi="Times New Roman" w:cs="Times New Roman"/>
-          <w:sz w:val="20"/>
-          <w:szCs w:val="20"/>
-        </w:rPr>
-        <w:t xml:space="preserve"> Performance Evaluation of MySQL and MongoDB Databases</w:t>
-      </w:r>
-      <w:r>
-        <w:rPr>
-          <w:rFonts w:ascii="Times New Roman" w:hAnsi="Times New Roman" w:cs="Times New Roman"/>
-          <w:sz w:val="20"/>
-          <w:szCs w:val="20"/>
-        </w:rPr>
-        <w:t xml:space="preserve"> (</w:t>
-      </w:r>
-      <w:r>
-        <w:t xml:space="preserve">PERFORMANCE EVALUATION OF MYSQL AND MONGODB DATABASES </w:t>
-      </w:r>
-      <w:proofErr w:type="spellStart"/>
-      <w:r>
-        <w:t>Dipina</w:t>
-      </w:r>
-      <w:proofErr w:type="spellEnd"/>
-      <w:r>
-        <w:t xml:space="preserve"> Damodaran B1 , Shirin Salim2 and Surekha Marium </w:t>
-      </w:r>
-      <w:proofErr w:type="spellStart"/>
-      <w:r>
-        <w:t>Vargese</w:t>
-      </w:r>
-      <w:proofErr w:type="spellEnd"/>
-      <w:r>
-        <w:t xml:space="preserve"> 3 Department of Computer Engineering, M A College of Engineering, Kothamangalam, Kerala, India</w:t>
-      </w:r>
-      <w:r>
-        <w:rPr>
-          <w:rFonts w:ascii="Times New Roman" w:hAnsi="Times New Roman" w:cs="Times New Roman"/>
-          <w:sz w:val="20"/>
-          <w:szCs w:val="20"/>
-        </w:rPr>
-        <w:t>)</w:t>
-      </w:r>
-    </w:p>
-    <w:p>
-      <w:pPr>
-        <w:jc w:val="both"/>
-        <w:rPr>
-          <w:rFonts w:ascii="Times New Roman" w:hAnsi="Times New Roman" w:cs="Times New Roman"/>
-          <w:sz w:val="20"/>
-          <w:szCs w:val="20"/>
-        </w:rPr>
-      </w:pPr>
-      <w:r>
-        <w:rPr>
-          <w:rFonts w:ascii="Times New Roman" w:hAnsi="Times New Roman" w:cs="Times New Roman"/>
-          <w:sz w:val="20"/>
-          <w:szCs w:val="20"/>
-        </w:rPr>
-        <w:t xml:space="preserve"> This paper conducts a performance evaluation of two types of databases, namely MySQL (a relational database) and MongoDB (a non-relational database). The study focuses on the execution of insertion and search operations in the context of a supermarket application. MySQL, a popular open-source relational database management system, stores data in tabular form and utilizes structured query language (SQL). In contrast, MongoDB, an open-source NoSQL database, stores data in JSON-like documents with dynamic schemas.</w:t>
-      </w:r>
-    </w:p>
-    <w:tbl>
-      <w:tblPr>
-        <w:tblW w:w="9195" w:type="dxa"/>
-        <w:tblCellSpacing w:w="15" w:type="dxa"/>
-        <w:tblBorders>
-          <w:top w:val="single" w:sz="2" w:space="0" w:color="auto"/>
-          <w:left w:val="single" w:sz="2" w:space="0" w:color="auto"/>
-          <w:bottom w:val="single" w:sz="2" w:space="0" w:color="auto"/>
-          <w:right w:val="single" w:sz="2" w:space="0" w:color="auto"/>
-        </w:tblBorders>
-        <w:shd w:val="clear" w:color="auto" w:fill="343541"/>
-        <w:tblCellMar>
-          <w:top w:w="15" w:type="dxa"/>
-          <w:left w:w="15" w:type="dxa"/>
-          <w:bottom w:w="15" w:type="dxa"/>
-          <w:right w:w="15" w:type="dxa"/>
-        </w:tblCellMar>
-        <w:tblLook w:val="04A0" w:firstRow="1" w:lastRow="0" w:firstColumn="1" w:lastColumn="0" w:noHBand="0" w:noVBand="1"/>
-      </w:tblPr>
-      <w:tblGrid>
-        <w:gridCol w:w="2260"/>
-        <w:gridCol w:w="3368"/>
-        <w:gridCol w:w="3567"/>
-      </w:tblGrid>
-      <w:tr>
-        <w:trPr>
-          <w:tblHeader/>
-          <w:tblCellSpacing w:w="15" w:type="dxa"/>
-        </w:trPr>
-        <w:tc>
-          <w:tcPr>
-            <w:tcW w:w="0" w:type="auto"/>
-            <w:tcBorders>
-              <w:top w:val="single" w:sz="6" w:space="0" w:color="D9D9E3"/>
-              <w:left w:val="single" w:sz="6" w:space="0" w:color="D9D9E3"/>
-              <w:bottom w:val="single" w:sz="6" w:space="0" w:color="D9D9E3"/>
-              <w:right w:val="single" w:sz="2" w:space="0" w:color="D9D9E3"/>
-            </w:tcBorders>
-            <w:shd w:val="clear" w:color="auto" w:fill="FFFFFF" w:themeFill="background1"/>
-            <w:vAlign w:val="center"/>
-            <w:hideMark/>
-          </w:tcPr>
-          <w:p>
-            <w:pPr>
-              <w:jc w:val="center"/>
-              <w:rPr>
-                <w:rFonts w:ascii="Times New Roman" w:hAnsi="Times New Roman" w:cs="Times New Roman"/>
-                <w:b/>
-                <w:bCs/>
-                <w:sz w:val="20"/>
-                <w:szCs w:val="20"/>
-              </w:rPr>
-            </w:pPr>
-            <w:r>
-              <w:rPr>
-                <w:rFonts w:ascii="Times New Roman" w:hAnsi="Times New Roman" w:cs="Times New Roman"/>
-                <w:b/>
-                <w:bCs/>
-                <w:sz w:val="20"/>
-                <w:szCs w:val="20"/>
-              </w:rPr>
-              <w:t>Advantages</w:t>
-            </w:r>
-          </w:p>
-        </w:tc>
-        <w:tc>
-          <w:tcPr>
-            <w:tcW w:w="0" w:type="auto"/>
-            <w:tcBorders>
-              <w:top w:val="single" w:sz="6" w:space="0" w:color="D9D9E3"/>
-              <w:left w:val="single" w:sz="6" w:space="0" w:color="D9D9E3"/>
-              <w:bottom w:val="single" w:sz="6" w:space="0" w:color="D9D9E3"/>
-              <w:right w:val="single" w:sz="2" w:space="0" w:color="D9D9E3"/>
-            </w:tcBorders>
-            <w:shd w:val="clear" w:color="auto" w:fill="FFFFFF" w:themeFill="background1"/>
-            <w:vAlign w:val="center"/>
-            <w:hideMark/>
-          </w:tcPr>
-          <w:p>
-            <w:pPr>
-              <w:jc w:val="center"/>
-              <w:rPr>
-                <w:rFonts w:ascii="Times New Roman" w:hAnsi="Times New Roman" w:cs="Times New Roman"/>
-                <w:b/>
-                <w:bCs/>
-                <w:sz w:val="20"/>
-                <w:szCs w:val="20"/>
-              </w:rPr>
-            </w:pPr>
-            <w:r>
-              <w:rPr>
-                <w:rFonts w:ascii="Times New Roman" w:hAnsi="Times New Roman" w:cs="Times New Roman"/>
-                <w:b/>
-                <w:bCs/>
-                <w:sz w:val="20"/>
-                <w:szCs w:val="20"/>
-              </w:rPr>
-              <w:t>MySQL</w:t>
-            </w:r>
-          </w:p>
-        </w:tc>
-        <w:tc>
-          <w:tcPr>
-            <w:tcW w:w="0" w:type="auto"/>
-            <w:tcBorders>
-              <w:top w:val="single" w:sz="6" w:space="0" w:color="D9D9E3"/>
-              <w:left w:val="single" w:sz="6" w:space="0" w:color="D9D9E3"/>
-              <w:bottom w:val="single" w:sz="6" w:space="0" w:color="D9D9E3"/>
-              <w:right w:val="single" w:sz="6" w:space="0" w:color="D9D9E3"/>
-            </w:tcBorders>
-            <w:shd w:val="clear" w:color="auto" w:fill="FFFFFF" w:themeFill="background1"/>
-            <w:vAlign w:val="center"/>
-            <w:hideMark/>
-          </w:tcPr>
-          <w:p>
-            <w:pPr>
-              <w:jc w:val="center"/>
-              <w:rPr>
-                <w:rFonts w:ascii="Times New Roman" w:hAnsi="Times New Roman" w:cs="Times New Roman"/>
-                <w:b/>
-                <w:bCs/>
-                <w:sz w:val="20"/>
-                <w:szCs w:val="20"/>
-              </w:rPr>
-            </w:pPr>
-            <w:r>
-              <w:rPr>
-                <w:rFonts w:ascii="Times New Roman" w:hAnsi="Times New Roman" w:cs="Times New Roman"/>
-                <w:b/>
-                <w:bCs/>
-                <w:sz w:val="20"/>
-                <w:szCs w:val="20"/>
-              </w:rPr>
-              <w:t>MongoDB</w:t>
-            </w:r>
-          </w:p>
-        </w:tc>
-      </w:tr>
-      <w:tr>
-        <w:trPr>
-          <w:tblCellSpacing w:w="15" w:type="dxa"/>
-        </w:trPr>
-        <w:tc>
-          <w:tcPr>
-            <w:tcW w:w="0" w:type="auto"/>
-            <w:tcBorders>
-              <w:top w:val="single" w:sz="2" w:space="0" w:color="D9D9E3"/>
-              <w:left w:val="single" w:sz="6" w:space="0" w:color="D9D9E3"/>
-              <w:bottom w:val="single" w:sz="6" w:space="0" w:color="D9D9E3"/>
-              <w:right w:val="single" w:sz="2" w:space="0" w:color="D9D9E3"/>
-            </w:tcBorders>
-            <w:shd w:val="clear" w:color="auto" w:fill="FFFFFF" w:themeFill="background1"/>
-            <w:vAlign w:val="center"/>
-            <w:hideMark/>
-          </w:tcPr>
-          <w:p>
-            <w:pPr>
-              <w:jc w:val="center"/>
-              <w:rPr>
-                <w:rFonts w:ascii="Times New Roman" w:hAnsi="Times New Roman" w:cs="Times New Roman"/>
-                <w:sz w:val="20"/>
-                <w:szCs w:val="20"/>
-              </w:rPr>
-            </w:pPr>
-            <w:r>
-              <w:rPr>
-                <w:rFonts w:ascii="Times New Roman" w:hAnsi="Times New Roman" w:cs="Times New Roman"/>
-                <w:b/>
-                <w:bCs/>
-                <w:sz w:val="20"/>
-                <w:szCs w:val="20"/>
-              </w:rPr>
-              <w:t>Proven Track Record</w:t>
-            </w:r>
-          </w:p>
-        </w:tc>
-        <w:tc>
-          <w:tcPr>
-            <w:tcW w:w="0" w:type="auto"/>
-            <w:tcBorders>
-              <w:top w:val="single" w:sz="2" w:space="0" w:color="D9D9E3"/>
-              <w:left w:val="single" w:sz="6" w:space="0" w:color="D9D9E3"/>
-              <w:bottom w:val="single" w:sz="6" w:space="0" w:color="D9D9E3"/>
-              <w:right w:val="single" w:sz="2" w:space="0" w:color="D9D9E3"/>
-            </w:tcBorders>
-            <w:shd w:val="clear" w:color="auto" w:fill="FFFFFF" w:themeFill="background1"/>
-            <w:vAlign w:val="center"/>
-            <w:hideMark/>
-          </w:tcPr>
-          <w:p>
-            <w:pPr>
-              <w:jc w:val="center"/>
-              <w:rPr>
-                <w:rFonts w:ascii="Times New Roman" w:hAnsi="Times New Roman" w:cs="Times New Roman"/>
-                <w:sz w:val="20"/>
-                <w:szCs w:val="20"/>
-              </w:rPr>
-            </w:pPr>
-            <w:r>
-              <w:rPr>
-                <w:rFonts w:ascii="Times New Roman" w:hAnsi="Times New Roman" w:cs="Times New Roman"/>
-                <w:sz w:val="20"/>
-                <w:szCs w:val="20"/>
-              </w:rPr>
-              <w:t>Reliable and popular since 1995.</w:t>
-            </w:r>
-          </w:p>
-        </w:tc>
-        <w:tc>
-          <w:tcPr>
-            <w:tcW w:w="0" w:type="auto"/>
-            <w:tcBorders>
-              <w:top w:val="single" w:sz="2" w:space="0" w:color="D9D9E3"/>
-              <w:left w:val="single" w:sz="6" w:space="0" w:color="D9D9E3"/>
-              <w:bottom w:val="single" w:sz="6" w:space="0" w:color="D9D9E3"/>
-              <w:right w:val="single" w:sz="6" w:space="0" w:color="D9D9E3"/>
-            </w:tcBorders>
-            <w:shd w:val="clear" w:color="auto" w:fill="FFFFFF" w:themeFill="background1"/>
-            <w:vAlign w:val="center"/>
-            <w:hideMark/>
-          </w:tcPr>
-          <w:p>
-            <w:pPr>
-              <w:jc w:val="center"/>
-              <w:rPr>
-                <w:rFonts w:ascii="Times New Roman" w:hAnsi="Times New Roman" w:cs="Times New Roman"/>
-                <w:sz w:val="20"/>
-                <w:szCs w:val="20"/>
-              </w:rPr>
-            </w:pPr>
-            <w:r>
-              <w:rPr>
-                <w:rFonts w:ascii="Times New Roman" w:hAnsi="Times New Roman" w:cs="Times New Roman"/>
-                <w:sz w:val="20"/>
-                <w:szCs w:val="20"/>
-              </w:rPr>
-              <w:t>Known for scalability and efficiency in handling diverse data.</w:t>
-            </w:r>
-          </w:p>
-        </w:tc>
-      </w:tr>
-      <w:tr>
-        <w:trPr>
-          <w:tblCellSpacing w:w="15" w:type="dxa"/>
-        </w:trPr>
-        <w:tc>
-          <w:tcPr>
-            <w:tcW w:w="0" w:type="auto"/>
-            <w:tcBorders>
-              <w:top w:val="single" w:sz="2" w:space="0" w:color="D9D9E3"/>
-              <w:left w:val="single" w:sz="6" w:space="0" w:color="D9D9E3"/>
-              <w:bottom w:val="single" w:sz="6" w:space="0" w:color="D9D9E3"/>
-              <w:right w:val="single" w:sz="2" w:space="0" w:color="D9D9E3"/>
-            </w:tcBorders>
-            <w:shd w:val="clear" w:color="auto" w:fill="FFFFFF" w:themeFill="background1"/>
-            <w:vAlign w:val="center"/>
-            <w:hideMark/>
-          </w:tcPr>
-          <w:p>
-            <w:pPr>
-              <w:jc w:val="center"/>
-              <w:rPr>
-                <w:rFonts w:ascii="Times New Roman" w:hAnsi="Times New Roman" w:cs="Times New Roman"/>
-                <w:sz w:val="20"/>
-                <w:szCs w:val="20"/>
-              </w:rPr>
-            </w:pPr>
-            <w:r>
-              <w:rPr>
-                <w:rFonts w:ascii="Times New Roman" w:hAnsi="Times New Roman" w:cs="Times New Roman"/>
-                <w:b/>
-                <w:bCs/>
-                <w:sz w:val="20"/>
-                <w:szCs w:val="20"/>
-              </w:rPr>
-              <w:t>Structured Query Language (SQL)</w:t>
-            </w:r>
-          </w:p>
-        </w:tc>
-        <w:tc>
-          <w:tcPr>
-            <w:tcW w:w="0" w:type="auto"/>
-            <w:tcBorders>
-              <w:top w:val="single" w:sz="2" w:space="0" w:color="D9D9E3"/>
-              <w:left w:val="single" w:sz="6" w:space="0" w:color="D9D9E3"/>
-              <w:bottom w:val="single" w:sz="6" w:space="0" w:color="D9D9E3"/>
-              <w:right w:val="single" w:sz="2" w:space="0" w:color="D9D9E3"/>
-            </w:tcBorders>
-            <w:shd w:val="clear" w:color="auto" w:fill="FFFFFF" w:themeFill="background1"/>
-            <w:vAlign w:val="center"/>
-            <w:hideMark/>
-          </w:tcPr>
-          <w:p>
-            <w:pPr>
-              <w:jc w:val="center"/>
-              <w:rPr>
-                <w:rFonts w:ascii="Times New Roman" w:hAnsi="Times New Roman" w:cs="Times New Roman"/>
-                <w:sz w:val="20"/>
-                <w:szCs w:val="20"/>
-              </w:rPr>
-            </w:pPr>
-            <w:r>
-              <w:rPr>
-                <w:rFonts w:ascii="Times New Roman" w:hAnsi="Times New Roman" w:cs="Times New Roman"/>
-                <w:sz w:val="20"/>
-                <w:szCs w:val="20"/>
-              </w:rPr>
-              <w:t>Utilizes SQL for standardized and powerful data access.</w:t>
-            </w:r>
-          </w:p>
-        </w:tc>
-        <w:tc>
-          <w:tcPr>
-            <w:tcW w:w="0" w:type="auto"/>
-            <w:tcBorders>
-              <w:top w:val="single" w:sz="2" w:space="0" w:color="D9D9E3"/>
-              <w:left w:val="single" w:sz="6" w:space="0" w:color="D9D9E3"/>
-              <w:bottom w:val="single" w:sz="6" w:space="0" w:color="D9D9E3"/>
-              <w:right w:val="single" w:sz="6" w:space="0" w:color="D9D9E3"/>
-            </w:tcBorders>
-            <w:shd w:val="clear" w:color="auto" w:fill="FFFFFF" w:themeFill="background1"/>
-            <w:vAlign w:val="center"/>
-            <w:hideMark/>
-          </w:tcPr>
-          <w:p>
-            <w:pPr>
-              <w:jc w:val="center"/>
-              <w:rPr>
-                <w:rFonts w:ascii="Times New Roman" w:hAnsi="Times New Roman" w:cs="Times New Roman"/>
-                <w:sz w:val="20"/>
-                <w:szCs w:val="20"/>
-              </w:rPr>
-            </w:pPr>
-            <w:r>
-              <w:rPr>
-                <w:rFonts w:ascii="Times New Roman" w:hAnsi="Times New Roman" w:cs="Times New Roman"/>
-                <w:sz w:val="20"/>
-                <w:szCs w:val="20"/>
-              </w:rPr>
-              <w:t>Employs dynamic schema, allowing flexible interaction with data.</w:t>
-            </w:r>
-          </w:p>
-        </w:tc>
-      </w:tr>
-      <w:tr>
-        <w:trPr>
-          <w:tblCellSpacing w:w="15" w:type="dxa"/>
-        </w:trPr>
-        <w:tc>
-          <w:tcPr>
-            <w:tcW w:w="0" w:type="auto"/>
-            <w:tcBorders>
-              <w:top w:val="single" w:sz="2" w:space="0" w:color="D9D9E3"/>
-              <w:left w:val="single" w:sz="6" w:space="0" w:color="D9D9E3"/>
-              <w:bottom w:val="single" w:sz="6" w:space="0" w:color="D9D9E3"/>
-              <w:right w:val="single" w:sz="2" w:space="0" w:color="D9D9E3"/>
-            </w:tcBorders>
-            <w:shd w:val="clear" w:color="auto" w:fill="FFFFFF" w:themeFill="background1"/>
-            <w:vAlign w:val="center"/>
-            <w:hideMark/>
-          </w:tcPr>
-          <w:p>
-            <w:pPr>
-              <w:jc w:val="center"/>
-              <w:rPr>
-                <w:rFonts w:ascii="Times New Roman" w:hAnsi="Times New Roman" w:cs="Times New Roman"/>
-                <w:sz w:val="20"/>
-                <w:szCs w:val="20"/>
-              </w:rPr>
-            </w:pPr>
-            <w:r>
-              <w:rPr>
-                <w:rFonts w:ascii="Times New Roman" w:hAnsi="Times New Roman" w:cs="Times New Roman"/>
-                <w:b/>
-                <w:bCs/>
-                <w:sz w:val="20"/>
-                <w:szCs w:val="20"/>
-              </w:rPr>
-              <w:t>Data Integrity</w:t>
-            </w:r>
-          </w:p>
-        </w:tc>
-        <w:tc>
-          <w:tcPr>
-            <w:tcW w:w="0" w:type="auto"/>
-            <w:tcBorders>
-              <w:top w:val="single" w:sz="2" w:space="0" w:color="D9D9E3"/>
-              <w:left w:val="single" w:sz="6" w:space="0" w:color="D9D9E3"/>
-              <w:bottom w:val="single" w:sz="6" w:space="0" w:color="D9D9E3"/>
-              <w:right w:val="single" w:sz="2" w:space="0" w:color="D9D9E3"/>
-            </w:tcBorders>
-            <w:shd w:val="clear" w:color="auto" w:fill="FFFFFF" w:themeFill="background1"/>
-            <w:vAlign w:val="center"/>
-            <w:hideMark/>
-          </w:tcPr>
-          <w:p>
-            <w:pPr>
-              <w:jc w:val="center"/>
-              <w:rPr>
-                <w:rFonts w:ascii="Times New Roman" w:hAnsi="Times New Roman" w:cs="Times New Roman"/>
-                <w:sz w:val="20"/>
-                <w:szCs w:val="20"/>
-              </w:rPr>
-            </w:pPr>
-            <w:r>
-              <w:rPr>
-                <w:rFonts w:ascii="Times New Roman" w:hAnsi="Times New Roman" w:cs="Times New Roman"/>
-                <w:sz w:val="20"/>
-                <w:szCs w:val="20"/>
-              </w:rPr>
-              <w:t>Enforces relationships and rules through predefined schemas.</w:t>
-            </w:r>
-          </w:p>
-        </w:tc>
-        <w:tc>
-          <w:tcPr>
-            <w:tcW w:w="0" w:type="auto"/>
-            <w:tcBorders>
-              <w:top w:val="single" w:sz="2" w:space="0" w:color="D9D9E3"/>
-              <w:left w:val="single" w:sz="6" w:space="0" w:color="D9D9E3"/>
-              <w:bottom w:val="single" w:sz="6" w:space="0" w:color="D9D9E3"/>
-              <w:right w:val="single" w:sz="6" w:space="0" w:color="D9D9E3"/>
-            </w:tcBorders>
-            <w:shd w:val="clear" w:color="auto" w:fill="FFFFFF" w:themeFill="background1"/>
-            <w:vAlign w:val="center"/>
-            <w:hideMark/>
-          </w:tcPr>
-          <w:p>
-            <w:pPr>
-              <w:jc w:val="center"/>
-              <w:rPr>
-                <w:rFonts w:ascii="Times New Roman" w:hAnsi="Times New Roman" w:cs="Times New Roman"/>
-                <w:sz w:val="20"/>
-                <w:szCs w:val="20"/>
-              </w:rPr>
-            </w:pPr>
-            <w:r>
-              <w:rPr>
-                <w:rFonts w:ascii="Times New Roman" w:hAnsi="Times New Roman" w:cs="Times New Roman"/>
-                <w:sz w:val="20"/>
-                <w:szCs w:val="20"/>
-              </w:rPr>
-              <w:t>Minimizes data duplication and allows schema evolution.</w:t>
-            </w:r>
-          </w:p>
-        </w:tc>
-      </w:tr>
-    </w:tbl>
-    <w:p>
-      <w:pPr>
-        <w:jc w:val="both"/>
-        <w:rPr>
-          <w:rFonts w:ascii="Times New Roman" w:hAnsi="Times New Roman" w:cs="Times New Roman"/>
-          <w:vanish/>
-          <w:sz w:val="20"/>
-          <w:szCs w:val="20"/>
-        </w:rPr>
-      </w:pPr>
-    </w:p>
-    <w:tbl>
-      <w:tblPr>
-        <w:tblW w:w="9195" w:type="dxa"/>
-        <w:tblCellSpacing w:w="15" w:type="dxa"/>
-        <w:tblBorders>
-          <w:top w:val="single" w:sz="2" w:space="0" w:color="auto"/>
-          <w:left w:val="single" w:sz="2" w:space="0" w:color="auto"/>
-          <w:bottom w:val="single" w:sz="2" w:space="0" w:color="auto"/>
-          <w:right w:val="single" w:sz="2" w:space="0" w:color="auto"/>
-        </w:tblBorders>
-        <w:shd w:val="clear" w:color="auto" w:fill="343541"/>
-        <w:tblCellMar>
-          <w:top w:w="15" w:type="dxa"/>
-          <w:left w:w="15" w:type="dxa"/>
-          <w:bottom w:w="15" w:type="dxa"/>
-          <w:right w:w="15" w:type="dxa"/>
-        </w:tblCellMar>
-        <w:tblLook w:val="04A0" w:firstRow="1" w:lastRow="0" w:firstColumn="1" w:lastColumn="0" w:noHBand="0" w:noVBand="1"/>
-      </w:tblPr>
-      <w:tblGrid>
-        <w:gridCol w:w="2334"/>
-        <w:gridCol w:w="2920"/>
-        <w:gridCol w:w="3941"/>
-      </w:tblGrid>
-      <w:tr>
-        <w:trPr>
-          <w:tblHeader/>
-          <w:tblCellSpacing w:w="15" w:type="dxa"/>
-        </w:trPr>
-        <w:tc>
-          <w:tcPr>
-            <w:tcW w:w="0" w:type="auto"/>
-            <w:tcBorders>
-              <w:top w:val="single" w:sz="6" w:space="0" w:color="D9D9E3"/>
-              <w:left w:val="single" w:sz="6" w:space="0" w:color="D9D9E3"/>
-              <w:bottom w:val="single" w:sz="6" w:space="0" w:color="D9D9E3"/>
-              <w:right w:val="single" w:sz="2" w:space="0" w:color="D9D9E3"/>
-            </w:tcBorders>
-            <w:shd w:val="clear" w:color="auto" w:fill="FFFFFF" w:themeFill="background1"/>
-            <w:vAlign w:val="center"/>
-            <w:hideMark/>
-          </w:tcPr>
-          <w:p>
-            <w:pPr>
-              <w:jc w:val="center"/>
-              <w:rPr>
-                <w:rFonts w:ascii="Times New Roman" w:hAnsi="Times New Roman" w:cs="Times New Roman"/>
-                <w:b/>
-                <w:bCs/>
-                <w:sz w:val="20"/>
-                <w:szCs w:val="20"/>
-              </w:rPr>
-            </w:pPr>
-            <w:r>
-              <w:rPr>
-                <w:rFonts w:ascii="Times New Roman" w:hAnsi="Times New Roman" w:cs="Times New Roman"/>
-                <w:b/>
-                <w:bCs/>
-                <w:sz w:val="20"/>
-                <w:szCs w:val="20"/>
-              </w:rPr>
-              <w:lastRenderedPageBreak/>
-              <w:t>Disadvantages</w:t>
-            </w:r>
-          </w:p>
-        </w:tc>
-        <w:tc>
-          <w:tcPr>
-            <w:tcW w:w="0" w:type="auto"/>
-            <w:tcBorders>
-              <w:top w:val="single" w:sz="6" w:space="0" w:color="D9D9E3"/>
-              <w:left w:val="single" w:sz="6" w:space="0" w:color="D9D9E3"/>
-              <w:bottom w:val="single" w:sz="6" w:space="0" w:color="D9D9E3"/>
-              <w:right w:val="single" w:sz="2" w:space="0" w:color="D9D9E3"/>
-            </w:tcBorders>
-            <w:shd w:val="clear" w:color="auto" w:fill="FFFFFF" w:themeFill="background1"/>
-            <w:vAlign w:val="center"/>
-            <w:hideMark/>
-          </w:tcPr>
-          <w:p>
-            <w:pPr>
-              <w:jc w:val="center"/>
-              <w:rPr>
-                <w:rFonts w:ascii="Times New Roman" w:hAnsi="Times New Roman" w:cs="Times New Roman"/>
-                <w:b/>
-                <w:bCs/>
-                <w:sz w:val="20"/>
-                <w:szCs w:val="20"/>
-              </w:rPr>
-            </w:pPr>
-            <w:r>
-              <w:rPr>
-                <w:rFonts w:ascii="Times New Roman" w:hAnsi="Times New Roman" w:cs="Times New Roman"/>
-                <w:b/>
-                <w:bCs/>
-                <w:sz w:val="20"/>
-                <w:szCs w:val="20"/>
-              </w:rPr>
-              <w:t>MySQL</w:t>
-            </w:r>
-          </w:p>
-        </w:tc>
-        <w:tc>
-          <w:tcPr>
-            <w:tcW w:w="0" w:type="auto"/>
-            <w:tcBorders>
-              <w:top w:val="single" w:sz="6" w:space="0" w:color="D9D9E3"/>
-              <w:left w:val="single" w:sz="6" w:space="0" w:color="D9D9E3"/>
-              <w:bottom w:val="single" w:sz="6" w:space="0" w:color="D9D9E3"/>
-              <w:right w:val="single" w:sz="6" w:space="0" w:color="D9D9E3"/>
-            </w:tcBorders>
-            <w:shd w:val="clear" w:color="auto" w:fill="FFFFFF" w:themeFill="background1"/>
-            <w:vAlign w:val="center"/>
-            <w:hideMark/>
-          </w:tcPr>
-          <w:p>
-            <w:pPr>
-              <w:jc w:val="center"/>
-              <w:rPr>
-                <w:rFonts w:ascii="Times New Roman" w:hAnsi="Times New Roman" w:cs="Times New Roman"/>
-                <w:b/>
-                <w:bCs/>
-                <w:sz w:val="20"/>
-                <w:szCs w:val="20"/>
-              </w:rPr>
-            </w:pPr>
-            <w:r>
-              <w:rPr>
-                <w:rFonts w:ascii="Times New Roman" w:hAnsi="Times New Roman" w:cs="Times New Roman"/>
-                <w:b/>
-                <w:bCs/>
-                <w:sz w:val="20"/>
-                <w:szCs w:val="20"/>
-              </w:rPr>
-              <w:t>MongoDB</w:t>
-            </w:r>
-          </w:p>
-        </w:tc>
-      </w:tr>
-      <w:tr>
-        <w:trPr>
-          <w:tblCellSpacing w:w="15" w:type="dxa"/>
-        </w:trPr>
-        <w:tc>
-          <w:tcPr>
-            <w:tcW w:w="0" w:type="auto"/>
-            <w:tcBorders>
-              <w:top w:val="single" w:sz="2" w:space="0" w:color="D9D9E3"/>
-              <w:left w:val="single" w:sz="6" w:space="0" w:color="D9D9E3"/>
-              <w:bottom w:val="single" w:sz="6" w:space="0" w:color="D9D9E3"/>
-              <w:right w:val="single" w:sz="2" w:space="0" w:color="D9D9E3"/>
-            </w:tcBorders>
-            <w:shd w:val="clear" w:color="auto" w:fill="FFFFFF" w:themeFill="background1"/>
-            <w:vAlign w:val="center"/>
-            <w:hideMark/>
-          </w:tcPr>
-          <w:p>
-            <w:pPr>
-              <w:jc w:val="center"/>
-              <w:rPr>
-                <w:rFonts w:ascii="Times New Roman" w:hAnsi="Times New Roman" w:cs="Times New Roman"/>
-                <w:sz w:val="20"/>
-                <w:szCs w:val="20"/>
-              </w:rPr>
-            </w:pPr>
-            <w:r>
-              <w:rPr>
-                <w:rFonts w:ascii="Times New Roman" w:hAnsi="Times New Roman" w:cs="Times New Roman"/>
-                <w:b/>
-                <w:bCs/>
-                <w:sz w:val="20"/>
-                <w:szCs w:val="20"/>
-              </w:rPr>
-              <w:t>Lack of Flexibility</w:t>
-            </w:r>
-          </w:p>
-        </w:tc>
-        <w:tc>
-          <w:tcPr>
-            <w:tcW w:w="0" w:type="auto"/>
-            <w:tcBorders>
-              <w:top w:val="single" w:sz="2" w:space="0" w:color="D9D9E3"/>
-              <w:left w:val="single" w:sz="6" w:space="0" w:color="D9D9E3"/>
-              <w:bottom w:val="single" w:sz="6" w:space="0" w:color="D9D9E3"/>
-              <w:right w:val="single" w:sz="2" w:space="0" w:color="D9D9E3"/>
-            </w:tcBorders>
-            <w:shd w:val="clear" w:color="auto" w:fill="FFFFFF" w:themeFill="background1"/>
-            <w:vAlign w:val="center"/>
-            <w:hideMark/>
-          </w:tcPr>
-          <w:p>
-            <w:pPr>
-              <w:jc w:val="center"/>
-              <w:rPr>
-                <w:rFonts w:ascii="Times New Roman" w:hAnsi="Times New Roman" w:cs="Times New Roman"/>
-                <w:sz w:val="20"/>
-                <w:szCs w:val="20"/>
-              </w:rPr>
-            </w:pPr>
-            <w:r>
-              <w:rPr>
-                <w:rFonts w:ascii="Times New Roman" w:hAnsi="Times New Roman" w:cs="Times New Roman"/>
-                <w:sz w:val="20"/>
-                <w:szCs w:val="20"/>
-              </w:rPr>
-              <w:t>Requires predefined schemas, limiting adaptability to data changes.</w:t>
-            </w:r>
-          </w:p>
-        </w:tc>
-        <w:tc>
-          <w:tcPr>
-            <w:tcW w:w="0" w:type="auto"/>
-            <w:tcBorders>
-              <w:top w:val="single" w:sz="2" w:space="0" w:color="D9D9E3"/>
-              <w:left w:val="single" w:sz="6" w:space="0" w:color="D9D9E3"/>
-              <w:bottom w:val="single" w:sz="6" w:space="0" w:color="D9D9E3"/>
-              <w:right w:val="single" w:sz="6" w:space="0" w:color="D9D9E3"/>
-            </w:tcBorders>
-            <w:shd w:val="clear" w:color="auto" w:fill="FFFFFF" w:themeFill="background1"/>
-            <w:vAlign w:val="center"/>
-            <w:hideMark/>
-          </w:tcPr>
-          <w:p>
-            <w:pPr>
-              <w:jc w:val="center"/>
-              <w:rPr>
-                <w:rFonts w:ascii="Times New Roman" w:hAnsi="Times New Roman" w:cs="Times New Roman"/>
-                <w:sz w:val="20"/>
-                <w:szCs w:val="20"/>
-              </w:rPr>
-            </w:pPr>
-            <w:r>
-              <w:rPr>
-                <w:rFonts w:ascii="Times New Roman" w:hAnsi="Times New Roman" w:cs="Times New Roman"/>
-                <w:sz w:val="20"/>
-                <w:szCs w:val="20"/>
-              </w:rPr>
-              <w:t>Dynamic schema accommodates changes without costly migrations.</w:t>
-            </w:r>
-          </w:p>
-        </w:tc>
-      </w:tr>
-      <w:tr>
-        <w:trPr>
-          <w:tblCellSpacing w:w="15" w:type="dxa"/>
-        </w:trPr>
-        <w:tc>
-          <w:tcPr>
-            <w:tcW w:w="0" w:type="auto"/>
-            <w:tcBorders>
-              <w:top w:val="single" w:sz="2" w:space="0" w:color="D9D9E3"/>
-              <w:left w:val="single" w:sz="6" w:space="0" w:color="D9D9E3"/>
-              <w:bottom w:val="single" w:sz="6" w:space="0" w:color="D9D9E3"/>
-              <w:right w:val="single" w:sz="2" w:space="0" w:color="D9D9E3"/>
-            </w:tcBorders>
-            <w:shd w:val="clear" w:color="auto" w:fill="FFFFFF" w:themeFill="background1"/>
-            <w:vAlign w:val="center"/>
-            <w:hideMark/>
-          </w:tcPr>
-          <w:p>
-            <w:pPr>
-              <w:jc w:val="center"/>
-              <w:rPr>
-                <w:rFonts w:ascii="Times New Roman" w:hAnsi="Times New Roman" w:cs="Times New Roman"/>
-                <w:sz w:val="20"/>
-                <w:szCs w:val="20"/>
-              </w:rPr>
-            </w:pPr>
-            <w:r>
-              <w:rPr>
-                <w:rFonts w:ascii="Times New Roman" w:hAnsi="Times New Roman" w:cs="Times New Roman"/>
-                <w:b/>
-                <w:bCs/>
-                <w:sz w:val="20"/>
-                <w:szCs w:val="20"/>
-              </w:rPr>
-              <w:t>Limited Support for Semi-Structured Data</w:t>
-            </w:r>
-          </w:p>
-        </w:tc>
-        <w:tc>
-          <w:tcPr>
-            <w:tcW w:w="0" w:type="auto"/>
-            <w:tcBorders>
-              <w:top w:val="single" w:sz="2" w:space="0" w:color="D9D9E3"/>
-              <w:left w:val="single" w:sz="6" w:space="0" w:color="D9D9E3"/>
-              <w:bottom w:val="single" w:sz="6" w:space="0" w:color="D9D9E3"/>
-              <w:right w:val="single" w:sz="2" w:space="0" w:color="D9D9E3"/>
-            </w:tcBorders>
-            <w:shd w:val="clear" w:color="auto" w:fill="FFFFFF" w:themeFill="background1"/>
-            <w:vAlign w:val="center"/>
-            <w:hideMark/>
-          </w:tcPr>
-          <w:p>
-            <w:pPr>
-              <w:jc w:val="center"/>
-              <w:rPr>
-                <w:rFonts w:ascii="Times New Roman" w:hAnsi="Times New Roman" w:cs="Times New Roman"/>
-                <w:sz w:val="20"/>
-                <w:szCs w:val="20"/>
-              </w:rPr>
-            </w:pPr>
-            <w:r>
-              <w:rPr>
-                <w:rFonts w:ascii="Times New Roman" w:hAnsi="Times New Roman" w:cs="Times New Roman"/>
-                <w:sz w:val="20"/>
-                <w:szCs w:val="20"/>
-              </w:rPr>
-              <w:t>Less suited for handling semi-structured or unstructured data.</w:t>
-            </w:r>
-          </w:p>
-        </w:tc>
-        <w:tc>
-          <w:tcPr>
-            <w:tcW w:w="0" w:type="auto"/>
-            <w:tcBorders>
-              <w:top w:val="single" w:sz="2" w:space="0" w:color="D9D9E3"/>
-              <w:left w:val="single" w:sz="6" w:space="0" w:color="D9D9E3"/>
-              <w:bottom w:val="single" w:sz="6" w:space="0" w:color="D9D9E3"/>
-              <w:right w:val="single" w:sz="6" w:space="0" w:color="D9D9E3"/>
-            </w:tcBorders>
-            <w:shd w:val="clear" w:color="auto" w:fill="FFFFFF" w:themeFill="background1"/>
-            <w:vAlign w:val="center"/>
-            <w:hideMark/>
-          </w:tcPr>
-          <w:p>
-            <w:pPr>
-              <w:jc w:val="center"/>
-              <w:rPr>
-                <w:rFonts w:ascii="Times New Roman" w:hAnsi="Times New Roman" w:cs="Times New Roman"/>
-                <w:sz w:val="20"/>
-                <w:szCs w:val="20"/>
-              </w:rPr>
-            </w:pPr>
-            <w:r>
-              <w:rPr>
-                <w:rFonts w:ascii="Times New Roman" w:hAnsi="Times New Roman" w:cs="Times New Roman"/>
-                <w:sz w:val="20"/>
-                <w:szCs w:val="20"/>
-              </w:rPr>
-              <w:t xml:space="preserve">Efficient in scenarios </w:t>
-            </w:r>
-            <w:proofErr w:type="gramStart"/>
-            <w:r>
-              <w:rPr>
-                <w:rFonts w:ascii="Times New Roman" w:hAnsi="Times New Roman" w:cs="Times New Roman"/>
-                <w:sz w:val="20"/>
-                <w:szCs w:val="20"/>
-              </w:rPr>
-              <w:t>where</w:t>
-            </w:r>
-            <w:proofErr w:type="gramEnd"/>
-            <w:r>
-              <w:rPr>
-                <w:rFonts w:ascii="Times New Roman" w:hAnsi="Times New Roman" w:cs="Times New Roman"/>
-                <w:sz w:val="20"/>
-                <w:szCs w:val="20"/>
-              </w:rPr>
-              <w:t xml:space="preserve"> data needs distribution across nodes.</w:t>
-            </w:r>
-          </w:p>
-        </w:tc>
-      </w:tr>
-      <w:tr>
-        <w:trPr>
-          <w:tblCellSpacing w:w="15" w:type="dxa"/>
-        </w:trPr>
-        <w:tc>
-          <w:tcPr>
-            <w:tcW w:w="0" w:type="auto"/>
-            <w:tcBorders>
-              <w:top w:val="single" w:sz="2" w:space="0" w:color="D9D9E3"/>
-              <w:left w:val="single" w:sz="6" w:space="0" w:color="D9D9E3"/>
-              <w:bottom w:val="single" w:sz="6" w:space="0" w:color="D9D9E3"/>
-              <w:right w:val="single" w:sz="2" w:space="0" w:color="D9D9E3"/>
-            </w:tcBorders>
-            <w:shd w:val="clear" w:color="auto" w:fill="FFFFFF" w:themeFill="background1"/>
-            <w:vAlign w:val="center"/>
-            <w:hideMark/>
-          </w:tcPr>
-          <w:p>
-            <w:pPr>
-              <w:jc w:val="center"/>
-              <w:rPr>
-                <w:rFonts w:ascii="Times New Roman" w:hAnsi="Times New Roman" w:cs="Times New Roman"/>
-                <w:sz w:val="20"/>
-                <w:szCs w:val="20"/>
-              </w:rPr>
-            </w:pPr>
-            <w:r>
-              <w:rPr>
-                <w:rFonts w:ascii="Times New Roman" w:hAnsi="Times New Roman" w:cs="Times New Roman"/>
-                <w:b/>
-                <w:bCs/>
-                <w:sz w:val="20"/>
-                <w:szCs w:val="20"/>
-              </w:rPr>
-              <w:t>Limited Relationships</w:t>
-            </w:r>
-          </w:p>
-        </w:tc>
-        <w:tc>
-          <w:tcPr>
-            <w:tcW w:w="0" w:type="auto"/>
-            <w:tcBorders>
-              <w:top w:val="single" w:sz="2" w:space="0" w:color="D9D9E3"/>
-              <w:left w:val="single" w:sz="6" w:space="0" w:color="D9D9E3"/>
-              <w:bottom w:val="single" w:sz="6" w:space="0" w:color="D9D9E3"/>
-              <w:right w:val="single" w:sz="2" w:space="0" w:color="D9D9E3"/>
-            </w:tcBorders>
-            <w:shd w:val="clear" w:color="auto" w:fill="FFFFFF" w:themeFill="background1"/>
-            <w:vAlign w:val="center"/>
-            <w:hideMark/>
-          </w:tcPr>
-          <w:p>
-            <w:pPr>
-              <w:jc w:val="center"/>
-              <w:rPr>
-                <w:rFonts w:ascii="Times New Roman" w:hAnsi="Times New Roman" w:cs="Times New Roman"/>
-                <w:sz w:val="20"/>
-                <w:szCs w:val="20"/>
-              </w:rPr>
-            </w:pPr>
-            <w:r>
-              <w:rPr>
-                <w:rFonts w:ascii="Times New Roman" w:hAnsi="Times New Roman" w:cs="Times New Roman"/>
-                <w:sz w:val="20"/>
-                <w:szCs w:val="20"/>
-              </w:rPr>
-              <w:t>Explicitly supports complex relationships in the relational model.</w:t>
-            </w:r>
-          </w:p>
-        </w:tc>
-        <w:tc>
-          <w:tcPr>
-            <w:tcW w:w="0" w:type="auto"/>
-            <w:tcBorders>
-              <w:top w:val="single" w:sz="2" w:space="0" w:color="D9D9E3"/>
-              <w:left w:val="single" w:sz="6" w:space="0" w:color="D9D9E3"/>
-              <w:bottom w:val="single" w:sz="6" w:space="0" w:color="D9D9E3"/>
-              <w:right w:val="single" w:sz="6" w:space="0" w:color="D9D9E3"/>
-            </w:tcBorders>
-            <w:shd w:val="clear" w:color="auto" w:fill="FFFFFF" w:themeFill="background1"/>
-            <w:vAlign w:val="center"/>
-            <w:hideMark/>
-          </w:tcPr>
-          <w:p>
-            <w:pPr>
-              <w:jc w:val="center"/>
-              <w:rPr>
-                <w:rFonts w:ascii="Times New Roman" w:hAnsi="Times New Roman" w:cs="Times New Roman"/>
-                <w:sz w:val="20"/>
-                <w:szCs w:val="20"/>
-              </w:rPr>
-            </w:pPr>
-            <w:r>
-              <w:rPr>
-                <w:rFonts w:ascii="Times New Roman" w:hAnsi="Times New Roman" w:cs="Times New Roman"/>
-                <w:sz w:val="20"/>
-                <w:szCs w:val="20"/>
-              </w:rPr>
-              <w:t>Lacks explicit support for complex relationships between data items.</w:t>
-            </w:r>
-          </w:p>
-        </w:tc>
-      </w:tr>
-      <w:tr>
-        <w:trPr>
-          <w:tblCellSpacing w:w="15" w:type="dxa"/>
-        </w:trPr>
-        <w:tc>
-          <w:tcPr>
-            <w:tcW w:w="0" w:type="auto"/>
-            <w:tcBorders>
-              <w:top w:val="single" w:sz="2" w:space="0" w:color="D9D9E3"/>
-              <w:left w:val="single" w:sz="6" w:space="0" w:color="D9D9E3"/>
-              <w:bottom w:val="single" w:sz="6" w:space="0" w:color="D9D9E3"/>
-              <w:right w:val="single" w:sz="2" w:space="0" w:color="D9D9E3"/>
-            </w:tcBorders>
-            <w:shd w:val="clear" w:color="auto" w:fill="FFFFFF" w:themeFill="background1"/>
-            <w:vAlign w:val="center"/>
-            <w:hideMark/>
-          </w:tcPr>
-          <w:p>
-            <w:pPr>
-              <w:jc w:val="center"/>
-              <w:rPr>
-                <w:rFonts w:ascii="Times New Roman" w:hAnsi="Times New Roman" w:cs="Times New Roman"/>
-                <w:sz w:val="20"/>
-                <w:szCs w:val="20"/>
-              </w:rPr>
-            </w:pPr>
-            <w:r>
-              <w:rPr>
-                <w:rFonts w:ascii="Times New Roman" w:hAnsi="Times New Roman" w:cs="Times New Roman"/>
-                <w:b/>
-                <w:bCs/>
-                <w:sz w:val="20"/>
-                <w:szCs w:val="20"/>
-              </w:rPr>
-              <w:t>Eventual Consistency</w:t>
-            </w:r>
-          </w:p>
-        </w:tc>
-        <w:tc>
-          <w:tcPr>
-            <w:tcW w:w="0" w:type="auto"/>
-            <w:tcBorders>
-              <w:top w:val="single" w:sz="2" w:space="0" w:color="D9D9E3"/>
-              <w:left w:val="single" w:sz="6" w:space="0" w:color="D9D9E3"/>
-              <w:bottom w:val="single" w:sz="6" w:space="0" w:color="D9D9E3"/>
-              <w:right w:val="single" w:sz="2" w:space="0" w:color="D9D9E3"/>
-            </w:tcBorders>
-            <w:shd w:val="clear" w:color="auto" w:fill="FFFFFF" w:themeFill="background1"/>
-            <w:vAlign w:val="center"/>
-            <w:hideMark/>
-          </w:tcPr>
-          <w:p>
-            <w:pPr>
-              <w:jc w:val="center"/>
-              <w:rPr>
-                <w:rFonts w:ascii="Times New Roman" w:hAnsi="Times New Roman" w:cs="Times New Roman"/>
-                <w:sz w:val="20"/>
-                <w:szCs w:val="20"/>
-              </w:rPr>
-            </w:pPr>
-            <w:r>
-              <w:rPr>
-                <w:rFonts w:ascii="Times New Roman" w:hAnsi="Times New Roman" w:cs="Times New Roman"/>
-                <w:sz w:val="20"/>
-                <w:szCs w:val="20"/>
-              </w:rPr>
-              <w:t>-</w:t>
-            </w:r>
-          </w:p>
-        </w:tc>
-        <w:tc>
-          <w:tcPr>
-            <w:tcW w:w="0" w:type="auto"/>
-            <w:tcBorders>
-              <w:top w:val="single" w:sz="2" w:space="0" w:color="D9D9E3"/>
-              <w:left w:val="single" w:sz="6" w:space="0" w:color="D9D9E3"/>
-              <w:bottom w:val="single" w:sz="6" w:space="0" w:color="D9D9E3"/>
-              <w:right w:val="single" w:sz="6" w:space="0" w:color="D9D9E3"/>
-            </w:tcBorders>
-            <w:shd w:val="clear" w:color="auto" w:fill="FFFFFF" w:themeFill="background1"/>
-            <w:vAlign w:val="center"/>
-            <w:hideMark/>
-          </w:tcPr>
-          <w:p>
-            <w:pPr>
-              <w:jc w:val="center"/>
-              <w:rPr>
-                <w:rFonts w:ascii="Times New Roman" w:hAnsi="Times New Roman" w:cs="Times New Roman"/>
-                <w:sz w:val="20"/>
-                <w:szCs w:val="20"/>
-              </w:rPr>
-            </w:pPr>
-            <w:r>
-              <w:rPr>
-                <w:rFonts w:ascii="Times New Roman" w:hAnsi="Times New Roman" w:cs="Times New Roman"/>
-                <w:sz w:val="20"/>
-                <w:szCs w:val="20"/>
-              </w:rPr>
-              <w:t>Follows the BASE model, which may not guarantee immediate consistency.</w:t>
-            </w:r>
-          </w:p>
-        </w:tc>
-      </w:tr>
-      <w:tr>
-        <w:trPr>
-          <w:tblCellSpacing w:w="15" w:type="dxa"/>
-        </w:trPr>
-        <w:tc>
-          <w:tcPr>
-            <w:tcW w:w="0" w:type="auto"/>
-            <w:tcBorders>
-              <w:top w:val="single" w:sz="2" w:space="0" w:color="D9D9E3"/>
-              <w:left w:val="single" w:sz="6" w:space="0" w:color="D9D9E3"/>
-              <w:bottom w:val="single" w:sz="6" w:space="0" w:color="D9D9E3"/>
-              <w:right w:val="single" w:sz="2" w:space="0" w:color="D9D9E3"/>
-            </w:tcBorders>
-            <w:shd w:val="clear" w:color="auto" w:fill="FFFFFF" w:themeFill="background1"/>
-            <w:vAlign w:val="center"/>
-            <w:hideMark/>
-          </w:tcPr>
-          <w:p>
-            <w:pPr>
-              <w:jc w:val="center"/>
-              <w:rPr>
-                <w:rFonts w:ascii="Times New Roman" w:hAnsi="Times New Roman" w:cs="Times New Roman"/>
-                <w:sz w:val="20"/>
-                <w:szCs w:val="20"/>
-              </w:rPr>
-            </w:pPr>
-            <w:r>
-              <w:rPr>
-                <w:rFonts w:ascii="Times New Roman" w:hAnsi="Times New Roman" w:cs="Times New Roman"/>
-                <w:b/>
-                <w:bCs/>
-                <w:sz w:val="20"/>
-                <w:szCs w:val="20"/>
-              </w:rPr>
-              <w:t>Learning Curve</w:t>
-            </w:r>
-          </w:p>
-        </w:tc>
-        <w:tc>
-          <w:tcPr>
-            <w:tcW w:w="0" w:type="auto"/>
-            <w:tcBorders>
-              <w:top w:val="single" w:sz="2" w:space="0" w:color="D9D9E3"/>
-              <w:left w:val="single" w:sz="6" w:space="0" w:color="D9D9E3"/>
-              <w:bottom w:val="single" w:sz="6" w:space="0" w:color="D9D9E3"/>
-              <w:right w:val="single" w:sz="2" w:space="0" w:color="D9D9E3"/>
-            </w:tcBorders>
-            <w:shd w:val="clear" w:color="auto" w:fill="FFFFFF" w:themeFill="background1"/>
-            <w:vAlign w:val="center"/>
-            <w:hideMark/>
-          </w:tcPr>
-          <w:p>
-            <w:pPr>
-              <w:jc w:val="center"/>
-              <w:rPr>
-                <w:rFonts w:ascii="Times New Roman" w:hAnsi="Times New Roman" w:cs="Times New Roman"/>
-                <w:sz w:val="20"/>
-                <w:szCs w:val="20"/>
-              </w:rPr>
-            </w:pPr>
-            <w:r>
-              <w:rPr>
-                <w:rFonts w:ascii="Times New Roman" w:hAnsi="Times New Roman" w:cs="Times New Roman"/>
-                <w:sz w:val="20"/>
-                <w:szCs w:val="20"/>
-              </w:rPr>
-              <w:t>-</w:t>
-            </w:r>
-          </w:p>
-        </w:tc>
-        <w:tc>
-          <w:tcPr>
-            <w:tcW w:w="0" w:type="auto"/>
-            <w:tcBorders>
-              <w:top w:val="single" w:sz="2" w:space="0" w:color="D9D9E3"/>
-              <w:left w:val="single" w:sz="6" w:space="0" w:color="D9D9E3"/>
-              <w:bottom w:val="single" w:sz="6" w:space="0" w:color="D9D9E3"/>
-              <w:right w:val="single" w:sz="6" w:space="0" w:color="D9D9E3"/>
-            </w:tcBorders>
-            <w:shd w:val="clear" w:color="auto" w:fill="FFFFFF" w:themeFill="background1"/>
-            <w:vAlign w:val="center"/>
-            <w:hideMark/>
-          </w:tcPr>
-          <w:p>
-            <w:pPr>
-              <w:jc w:val="center"/>
-              <w:rPr>
-                <w:rFonts w:ascii="Times New Roman" w:hAnsi="Times New Roman" w:cs="Times New Roman"/>
-                <w:sz w:val="20"/>
-                <w:szCs w:val="20"/>
-              </w:rPr>
-            </w:pPr>
-            <w:r>
-              <w:rPr>
-                <w:rFonts w:ascii="Times New Roman" w:hAnsi="Times New Roman" w:cs="Times New Roman"/>
-                <w:sz w:val="20"/>
-                <w:szCs w:val="20"/>
-              </w:rPr>
-              <w:t>Developers accustomed to SQL may find adapting to MongoDB's query language challenging.</w:t>
-            </w:r>
-          </w:p>
-        </w:tc>
-      </w:tr>
-    </w:tbl>
-    <w:p>
-      <w:pPr>
-        <w:jc w:val="both"/>
-        <w:rPr>
-          <w:rFonts w:ascii="Times New Roman" w:hAnsi="Times New Roman" w:cs="Times New Roman"/>
           <w:sz w:val="20"/>
           <w:szCs w:val="20"/>
         </w:rPr>
@@ -6528,6 +4843,92 @@
     </w:lvl>
   </w:abstractNum>
   <w:abstractNum w:abstractNumId="23" w15:restartNumberingAfterBreak="0">
+    <w:nsid w:val="77153C8A"/>
+    <w:multiLevelType w:val="hybridMultilevel"/>
+    <w:tmpl w:val="3EDE2E2E"/>
+    <w:lvl w:ilvl="0" w:tplc="4009000F">
+      <w:start w:val="1"/>
+      <w:numFmt w:val="decimal"/>
+      <w:lvlText w:val="%1."/>
+      <w:lvlJc w:val="left"/>
+      <w:pPr>
+        <w:ind w:left="360" w:hanging="360"/>
+      </w:pPr>
+    </w:lvl>
+    <w:lvl w:ilvl="1" w:tplc="40090019">
+      <w:start w:val="1"/>
+      <w:numFmt w:val="lowerLetter"/>
+      <w:lvlText w:val="%2."/>
+      <w:lvlJc w:val="left"/>
+      <w:pPr>
+        <w:ind w:left="1080" w:hanging="360"/>
+      </w:pPr>
+    </w:lvl>
+    <w:lvl w:ilvl="2" w:tplc="4009001B" w:tentative="1">
+      <w:start w:val="1"/>
+      <w:numFmt w:val="lowerRoman"/>
+      <w:lvlText w:val="%3."/>
+      <w:lvlJc w:val="right"/>
+      <w:pPr>
+        <w:ind w:left="1800" w:hanging="180"/>
+      </w:pPr>
+    </w:lvl>
+    <w:lvl w:ilvl="3" w:tplc="4009000F" w:tentative="1">
+      <w:start w:val="1"/>
+      <w:numFmt w:val="decimal"/>
+      <w:lvlText w:val="%4."/>
+      <w:lvlJc w:val="left"/>
+      <w:pPr>
+        <w:ind w:left="2520" w:hanging="360"/>
+      </w:pPr>
+    </w:lvl>
+    <w:lvl w:ilvl="4" w:tplc="40090019" w:tentative="1">
+      <w:start w:val="1"/>
+      <w:numFmt w:val="lowerLetter"/>
+      <w:lvlText w:val="%5."/>
+      <w:lvlJc w:val="left"/>
+      <w:pPr>
+        <w:ind w:left="3240" w:hanging="360"/>
+      </w:pPr>
+    </w:lvl>
+    <w:lvl w:ilvl="5" w:tplc="4009001B" w:tentative="1">
+      <w:start w:val="1"/>
+      <w:numFmt w:val="lowerRoman"/>
+      <w:lvlText w:val="%6."/>
+      <w:lvlJc w:val="right"/>
+      <w:pPr>
+        <w:ind w:left="3960" w:hanging="180"/>
+      </w:pPr>
+    </w:lvl>
+    <w:lvl w:ilvl="6" w:tplc="4009000F" w:tentative="1">
+      <w:start w:val="1"/>
+      <w:numFmt w:val="decimal"/>
+      <w:lvlText w:val="%7."/>
+      <w:lvlJc w:val="left"/>
+      <w:pPr>
+        <w:ind w:left="4680" w:hanging="360"/>
+      </w:pPr>
+    </w:lvl>
+    <w:lvl w:ilvl="7" w:tplc="40090019" w:tentative="1">
+      <w:start w:val="1"/>
+      <w:numFmt w:val="lowerLetter"/>
+      <w:lvlText w:val="%8."/>
+      <w:lvlJc w:val="left"/>
+      <w:pPr>
+        <w:ind w:left="5400" w:hanging="360"/>
+      </w:pPr>
+    </w:lvl>
+    <w:lvl w:ilvl="8" w:tplc="4009001B" w:tentative="1">
+      <w:start w:val="1"/>
+      <w:numFmt w:val="lowerRoman"/>
+      <w:lvlText w:val="%9."/>
+      <w:lvlJc w:val="right"/>
+      <w:pPr>
+        <w:ind w:left="6120" w:hanging="180"/>
+      </w:pPr>
+    </w:lvl>
+  </w:abstractNum>
+  <w:abstractNum w:abstractNumId="24" w15:restartNumberingAfterBreak="0">
     <w:nsid w:val="7E960F6D"/>
     <w:multiLevelType w:val="multilevel"/>
     <w:tmpl w:val="07ACC0C0"/>
@@ -6641,7 +5042,7 @@
     </w:lvl>
   </w:abstractNum>
   <w:num w:numId="1" w16cid:durableId="2139178864">
-    <w:abstractNumId w:val="23"/>
+    <w:abstractNumId w:val="24"/>
   </w:num>
   <w:num w:numId="2" w16cid:durableId="462116158">
     <w:abstractNumId w:val="17"/>
@@ -6711,6 +5112,9 @@
   </w:num>
   <w:num w:numId="24" w16cid:durableId="1356082678">
     <w:abstractNumId w:val="18"/>
+  </w:num>
+  <w:num w:numId="25" w16cid:durableId="821117712">
+    <w:abstractNumId w:val="23"/>
   </w:num>
 </w:numbering>
 </file>
@@ -7119,6 +5523,7 @@
   <w:style w:type="character" w:default="1" w:styleId="DefaultParagraphFont">
     <w:name w:val="Default Paragraph Font"/>
     <w:uiPriority w:val="1"/>
+    <w:semiHidden/>
     <w:unhideWhenUsed/>
   </w:style>
   <w:style w:type="table" w:default="1" w:styleId="TableNormal">
@@ -7152,6 +5557,54 @@
       <w:ind w:left="720"/>
       <w:contextualSpacing/>
     </w:pPr>
+  </w:style>
+  <w:style w:type="character" w:styleId="Hyperlink">
+    <w:name w:val="Hyperlink"/>
+    <w:basedOn w:val="DefaultParagraphFont"/>
+    <w:uiPriority w:val="99"/>
+    <w:unhideWhenUsed/>
+    <w:rsid w:val="00357609"/>
+    <w:rPr>
+      <w:color w:val="0563C1" w:themeColor="hyperlink"/>
+      <w:u w:val="single"/>
+    </w:rPr>
+  </w:style>
+  <w:style w:type="character" w:styleId="UnresolvedMention">
+    <w:name w:val="Unresolved Mention"/>
+    <w:basedOn w:val="DefaultParagraphFont"/>
+    <w:uiPriority w:val="99"/>
+    <w:semiHidden/>
+    <w:unhideWhenUsed/>
+    <w:rsid w:val="00357609"/>
+    <w:rPr>
+      <w:color w:val="605E5C"/>
+      <w:shd w:val="clear" w:color="auto" w:fill="E1DFDD"/>
+    </w:rPr>
+  </w:style>
+  <w:style w:type="paragraph" w:styleId="NormalWeb">
+    <w:name w:val="Normal (Web)"/>
+    <w:basedOn w:val="Normal"/>
+    <w:uiPriority w:val="99"/>
+    <w:semiHidden/>
+    <w:unhideWhenUsed/>
+    <w:rsid w:val="00B85682"/>
+    <w:rPr>
+      <w:rFonts w:ascii="Times New Roman" w:hAnsi="Times New Roman" w:cs="Times New Roman"/>
+      <w:sz w:val="24"/>
+      <w:szCs w:val="24"/>
+    </w:rPr>
+  </w:style>
+  <w:style w:type="character" w:styleId="FollowedHyperlink">
+    <w:name w:val="FollowedHyperlink"/>
+    <w:basedOn w:val="DefaultParagraphFont"/>
+    <w:uiPriority w:val="99"/>
+    <w:semiHidden/>
+    <w:unhideWhenUsed/>
+    <w:rsid w:val="00867334"/>
+    <w:rPr>
+      <w:color w:val="954F72" w:themeColor="followedHyperlink"/>
+      <w:u w:val="single"/>
+    </w:rPr>
   </w:style>
 </w:styles>
 </file>
